--- a/Documentation/analyseCode.docx
+++ b/Documentation/analyseCode.docx
@@ -14,11 +14,9 @@
       <w:pPr>
         <w:pStyle w:val="Heading3"/>
       </w:pPr>
-      <w:proofErr w:type="spellStart"/>
       <w:r>
         <w:t>SoftPLC</w:t>
       </w:r>
-      <w:proofErr w:type="spellEnd"/>
     </w:p>
     <w:p>
       <w:pPr>
@@ -27,7 +25,6 @@
           <w:bCs/>
         </w:rPr>
       </w:pPr>
-      <w:proofErr w:type="spellStart"/>
       <w:r>
         <w:rPr>
           <w:i/>
@@ -35,11 +32,9 @@
         </w:rPr>
         <w:t>Server.go</w:t>
       </w:r>
-      <w:proofErr w:type="spellEnd"/>
       <w:r>
         <w:t xml:space="preserve"> : on écrit la variable </w:t>
       </w:r>
-      <w:proofErr w:type="spellStart"/>
       <w:r>
         <w:rPr>
           <w:b/>
@@ -47,23 +42,17 @@
         </w:rPr>
         <w:t>savedJson</w:t>
       </w:r>
-      <w:proofErr w:type="spellEnd"/>
     </w:p>
     <w:p>
       <w:r>
-        <w:t xml:space="preserve">Remarque : on ne peut que </w:t>
-      </w:r>
-      <w:proofErr w:type="spellStart"/>
-      <w:r>
-        <w:t>save</w:t>
-      </w:r>
-      <w:proofErr w:type="spellEnd"/>
-      <w:r>
-        <w:t xml:space="preserve"> une configuration qui est effacé si on ferme le programme</w:t>
+        <w:t>Remarque : on ne peut que save une configuration qui est effacé si on ferme le programme</w:t>
       </w:r>
     </w:p>
     <w:p>
       <w:r>
+        <w:rPr>
+          <w:noProof/>
+        </w:rPr>
         <w:drawing>
           <wp:inline distT="0" distB="0" distL="0" distR="0" wp14:anchorId="20D2133F" wp14:editId="1C4CD9B9">
             <wp:extent cx="5760720" cy="1936115"/>
@@ -126,7 +115,6 @@
           <w:szCs w:val="16"/>
         </w:rPr>
       </w:pPr>
-      <w:proofErr w:type="spellStart"/>
       <w:r>
         <w:rPr>
           <w:i/>
@@ -134,17 +122,27 @@
           <w:sz w:val="16"/>
           <w:szCs w:val="16"/>
         </w:rPr>
-        <w:t>OutputNodes</w:t>
-      </w:r>
-      <w:proofErr w:type="spellEnd"/>
-      <w:r>
+        <w:t xml:space="preserve">OutputNodes: </w:t>
+      </w:r>
+    </w:p>
+    <w:p>
+      <w:pPr>
+        <w:spacing w:after="0"/>
         <w:rPr>
           <w:i/>
           <w:iCs/>
           <w:sz w:val="16"/>
           <w:szCs w:val="16"/>
         </w:rPr>
-        <w:t xml:space="preserve">: </w:t>
+      </w:pPr>
+      <w:r>
+        <w:rPr>
+          <w:i/>
+          <w:iCs/>
+          <w:sz w:val="16"/>
+          <w:szCs w:val="16"/>
+        </w:rPr>
+        <w:t>&amp;{8 digitalOutput [{ DO1  {0xc00032a090 Input bool}}]}</w:t>
       </w:r>
     </w:p>
     <w:p>
@@ -155,7 +153,6 @@
           <w:iCs/>
           <w:sz w:val="16"/>
           <w:szCs w:val="16"/>
-          <w:lang w:val="en-GB"/>
         </w:rPr>
       </w:pPr>
       <w:r>
@@ -164,31 +161,28 @@
           <w:iCs/>
           <w:sz w:val="16"/>
           <w:szCs w:val="16"/>
-          <w:lang w:val="en-GB"/>
-        </w:rPr>
-        <w:t xml:space="preserve">&amp;{8 </w:t>
-      </w:r>
-      <w:proofErr w:type="spellStart"/>
-      <w:r>
+        </w:rPr>
+        <w:t xml:space="preserve">LogicalNode: </w:t>
+      </w:r>
+    </w:p>
+    <w:p>
+      <w:pPr>
+        <w:spacing w:after="0"/>
         <w:rPr>
           <w:i/>
           <w:iCs/>
           <w:sz w:val="16"/>
           <w:szCs w:val="16"/>
-          <w:lang w:val="en-GB"/>
-        </w:rPr>
-        <w:t>digitalOutput</w:t>
-      </w:r>
-      <w:proofErr w:type="spellEnd"/>
+        </w:rPr>
+      </w:pPr>
       <w:r>
         <w:rPr>
           <w:i/>
           <w:iCs/>
           <w:sz w:val="16"/>
           <w:szCs w:val="16"/>
-          <w:lang w:val="en-GB"/>
-        </w:rPr>
-        <w:t xml:space="preserve"> [{ DO1  {0xc00032a090 Input bool}}]}</w:t>
+        </w:rPr>
+        <w:t>&amp;{4 OrNode [{0xc00014e138 Input0 bool} {0xc00014e180 Input1 bool}] [{0 Output bool}]}</w:t>
       </w:r>
     </w:p>
     <w:p>
@@ -199,30 +193,36 @@
           <w:iCs/>
           <w:sz w:val="16"/>
           <w:szCs w:val="16"/>
-          <w:lang w:val="en-GB"/>
         </w:rPr>
       </w:pPr>
-      <w:proofErr w:type="spellStart"/>
       <w:r>
         <w:rPr>
           <w:i/>
           <w:iCs/>
           <w:sz w:val="16"/>
           <w:szCs w:val="16"/>
-          <w:lang w:val="en-GB"/>
-        </w:rPr>
-        <w:t>LogicalNode</w:t>
-      </w:r>
-      <w:proofErr w:type="spellEnd"/>
-      <w:r>
+        </w:rPr>
+        <w:t>&amp;{6 TONNode [{0xc00032a0f0 Input bool} {0xc00031cfd8 Time [ms] value}] [{0 Output bool}] {&lt;nil&gt; false} false 0 false}</w:t>
+      </w:r>
+    </w:p>
+    <w:p>
+      <w:pPr>
+        <w:spacing w:after="0"/>
         <w:rPr>
           <w:i/>
           <w:iCs/>
           <w:sz w:val="16"/>
           <w:szCs w:val="16"/>
-          <w:lang w:val="en-GB"/>
-        </w:rPr>
-        <w:t xml:space="preserve">: </w:t>
+        </w:rPr>
+      </w:pPr>
+      <w:r>
+        <w:rPr>
+          <w:i/>
+          <w:iCs/>
+          <w:sz w:val="16"/>
+          <w:szCs w:val="16"/>
+        </w:rPr>
+        <w:t xml:space="preserve">InputNodes: </w:t>
       </w:r>
     </w:p>
     <w:p>
@@ -233,7 +233,6 @@
           <w:iCs/>
           <w:sz w:val="16"/>
           <w:szCs w:val="16"/>
-          <w:lang w:val="en-GB"/>
         </w:rPr>
       </w:pPr>
       <w:r>
@@ -242,31 +241,28 @@
           <w:iCs/>
           <w:sz w:val="16"/>
           <w:szCs w:val="16"/>
-          <w:lang w:val="en-GB"/>
-        </w:rPr>
-        <w:t xml:space="preserve">&amp;{4 </w:t>
-      </w:r>
-      <w:proofErr w:type="spellStart"/>
-      <w:r>
+        </w:rPr>
+        <w:t>&amp;{0 digitalInput [{ DI1  {0xc00014e138 Output bool}}]}</w:t>
+      </w:r>
+    </w:p>
+    <w:p>
+      <w:pPr>
+        <w:spacing w:after="0"/>
         <w:rPr>
           <w:i/>
           <w:iCs/>
           <w:sz w:val="16"/>
           <w:szCs w:val="16"/>
-          <w:lang w:val="en-GB"/>
-        </w:rPr>
-        <w:t>OrNode</w:t>
-      </w:r>
-      <w:proofErr w:type="spellEnd"/>
+        </w:rPr>
+      </w:pPr>
       <w:r>
         <w:rPr>
           <w:i/>
           <w:iCs/>
           <w:sz w:val="16"/>
           <w:szCs w:val="16"/>
-          <w:lang w:val="en-GB"/>
-        </w:rPr>
-        <w:t xml:space="preserve"> [{0xc00014e138 Input0 bool} {0xc00014e180 Input1 bool}] [{0 Output bool}]}</w:t>
+        </w:rPr>
+        <w:t>&amp;{5 digitalInput [{ DI2  {0xc00014e180 Output bool}}]}</w:t>
       </w:r>
     </w:p>
     <w:p>
@@ -288,10 +284,12 @@
           <w:szCs w:val="16"/>
           <w:lang w:val="en-GB"/>
         </w:rPr>
-        <w:t xml:space="preserve">&amp;{6 </w:t>
-      </w:r>
-      <w:proofErr w:type="spellStart"/>
-      <w:r>
+        <w:t>&amp;{7 constantInput [{   {0xc00031cfd8 Output value}}]}</w:t>
+      </w:r>
+    </w:p>
+    <w:p>
+      <w:pPr>
+        <w:spacing w:after="0"/>
         <w:rPr>
           <w:i/>
           <w:iCs/>
@@ -299,9 +297,7 @@
           <w:szCs w:val="16"/>
           <w:lang w:val="en-GB"/>
         </w:rPr>
-        <w:t>TONNode</w:t>
-      </w:r>
-      <w:proofErr w:type="spellEnd"/>
+      </w:pPr>
       <w:r>
         <w:rPr>
           <w:i/>
@@ -310,253 +306,34 @@
           <w:szCs w:val="16"/>
           <w:lang w:val="en-GB"/>
         </w:rPr>
-        <w:t xml:space="preserve"> [{0xc00032a0f0 Input bool} {0xc00031cfd8 Time [</w:t>
-      </w:r>
-      <w:proofErr w:type="spellStart"/>
-      <w:r>
+        <w:t xml:space="preserve">Const: </w:t>
+      </w:r>
+    </w:p>
+    <w:p>
+      <w:pPr>
+        <w:spacing w:after="0"/>
         <w:rPr>
           <w:i/>
           <w:iCs/>
           <w:sz w:val="16"/>
           <w:szCs w:val="16"/>
-          <w:lang w:val="en-GB"/>
-        </w:rPr>
-        <w:t>ms</w:t>
-      </w:r>
-      <w:proofErr w:type="spellEnd"/>
+        </w:rPr>
+      </w:pPr>
       <w:r>
         <w:rPr>
           <w:i/>
           <w:iCs/>
           <w:sz w:val="16"/>
           <w:szCs w:val="16"/>
-          <w:lang w:val="en-GB"/>
-        </w:rPr>
-        <w:t>] value}] [{0 Output bool}] {&lt;nil&gt; false} false 0 false}</w:t>
+        </w:rPr>
+        <w:t>{7 5000}</w:t>
       </w:r>
     </w:p>
     <w:p>
-      <w:pPr>
-        <w:spacing w:after="0"/>
-        <w:rPr>
-          <w:i/>
-          <w:iCs/>
-          <w:sz w:val="16"/>
-          <w:szCs w:val="16"/>
-          <w:lang w:val="en-GB"/>
-        </w:rPr>
-      </w:pPr>
-      <w:proofErr w:type="spellStart"/>
-      <w:r>
-        <w:rPr>
-          <w:i/>
-          <w:iCs/>
-          <w:sz w:val="16"/>
-          <w:szCs w:val="16"/>
-          <w:lang w:val="en-GB"/>
-        </w:rPr>
-        <w:t>InputNodes</w:t>
-      </w:r>
-      <w:proofErr w:type="spellEnd"/>
-      <w:r>
-        <w:rPr>
-          <w:i/>
-          <w:iCs/>
-          <w:sz w:val="16"/>
-          <w:szCs w:val="16"/>
-          <w:lang w:val="en-GB"/>
-        </w:rPr>
-        <w:t xml:space="preserve">: </w:t>
-      </w:r>
-    </w:p>
-    <w:p>
-      <w:pPr>
-        <w:spacing w:after="0"/>
-        <w:rPr>
-          <w:i/>
-          <w:iCs/>
-          <w:sz w:val="16"/>
-          <w:szCs w:val="16"/>
-          <w:lang w:val="en-GB"/>
-        </w:rPr>
-      </w:pPr>
-      <w:r>
-        <w:rPr>
-          <w:i/>
-          <w:iCs/>
-          <w:sz w:val="16"/>
-          <w:szCs w:val="16"/>
-          <w:lang w:val="en-GB"/>
-        </w:rPr>
-        <w:t xml:space="preserve">&amp;{0 </w:t>
-      </w:r>
-      <w:proofErr w:type="spellStart"/>
-      <w:r>
-        <w:rPr>
-          <w:i/>
-          <w:iCs/>
-          <w:sz w:val="16"/>
-          <w:szCs w:val="16"/>
-          <w:lang w:val="en-GB"/>
-        </w:rPr>
-        <w:t>digitalInput</w:t>
-      </w:r>
-      <w:proofErr w:type="spellEnd"/>
-      <w:r>
-        <w:rPr>
-          <w:i/>
-          <w:iCs/>
-          <w:sz w:val="16"/>
-          <w:szCs w:val="16"/>
-          <w:lang w:val="en-GB"/>
-        </w:rPr>
-        <w:t xml:space="preserve"> [{ DI1  {0xc00014e138 Output bool}}]}</w:t>
-      </w:r>
-    </w:p>
-    <w:p>
-      <w:pPr>
-        <w:spacing w:after="0"/>
-        <w:rPr>
-          <w:i/>
-          <w:iCs/>
-          <w:sz w:val="16"/>
-          <w:szCs w:val="16"/>
-          <w:lang w:val="en-GB"/>
-        </w:rPr>
-      </w:pPr>
-      <w:r>
-        <w:rPr>
-          <w:i/>
-          <w:iCs/>
-          <w:sz w:val="16"/>
-          <w:szCs w:val="16"/>
-          <w:lang w:val="en-GB"/>
-        </w:rPr>
-        <w:t xml:space="preserve">&amp;{5 </w:t>
-      </w:r>
-      <w:proofErr w:type="spellStart"/>
-      <w:r>
-        <w:rPr>
-          <w:i/>
-          <w:iCs/>
-          <w:sz w:val="16"/>
-          <w:szCs w:val="16"/>
-          <w:lang w:val="en-GB"/>
-        </w:rPr>
-        <w:t>digitalInput</w:t>
-      </w:r>
-      <w:proofErr w:type="spellEnd"/>
-      <w:r>
-        <w:rPr>
-          <w:i/>
-          <w:iCs/>
-          <w:sz w:val="16"/>
-          <w:szCs w:val="16"/>
-          <w:lang w:val="en-GB"/>
-        </w:rPr>
-        <w:t xml:space="preserve"> [{ DI2  {0xc00014e180 Output bool}}]}</w:t>
-      </w:r>
-    </w:p>
-    <w:p>
-      <w:pPr>
-        <w:spacing w:after="0"/>
-        <w:rPr>
-          <w:i/>
-          <w:iCs/>
-          <w:sz w:val="16"/>
-          <w:szCs w:val="16"/>
-          <w:lang w:val="en-GB"/>
-        </w:rPr>
-      </w:pPr>
-      <w:r>
-        <w:rPr>
-          <w:i/>
-          <w:iCs/>
-          <w:sz w:val="16"/>
-          <w:szCs w:val="16"/>
-          <w:lang w:val="en-GB"/>
-        </w:rPr>
-        <w:t xml:space="preserve">&amp;{7 </w:t>
-      </w:r>
-      <w:proofErr w:type="spellStart"/>
-      <w:r>
-        <w:rPr>
-          <w:i/>
-          <w:iCs/>
-          <w:sz w:val="16"/>
-          <w:szCs w:val="16"/>
-          <w:lang w:val="en-GB"/>
-        </w:rPr>
-        <w:t>constantInput</w:t>
-      </w:r>
-      <w:proofErr w:type="spellEnd"/>
-      <w:r>
-        <w:rPr>
-          <w:i/>
-          <w:iCs/>
-          <w:sz w:val="16"/>
-          <w:szCs w:val="16"/>
-          <w:lang w:val="en-GB"/>
-        </w:rPr>
-        <w:t xml:space="preserve"> [{   {0xc00031cfd8 Output value}}]}</w:t>
-      </w:r>
-    </w:p>
-    <w:p>
-      <w:pPr>
-        <w:spacing w:after="0"/>
-        <w:rPr>
-          <w:i/>
-          <w:iCs/>
-          <w:sz w:val="16"/>
-          <w:szCs w:val="16"/>
-          <w:lang w:val="en-GB"/>
-        </w:rPr>
-      </w:pPr>
-      <w:proofErr w:type="spellStart"/>
-      <w:r>
-        <w:rPr>
-          <w:i/>
-          <w:iCs/>
-          <w:sz w:val="16"/>
-          <w:szCs w:val="16"/>
-          <w:lang w:val="en-GB"/>
-        </w:rPr>
-        <w:t>Const</w:t>
-      </w:r>
-      <w:proofErr w:type="spellEnd"/>
-      <w:r>
-        <w:rPr>
-          <w:i/>
-          <w:iCs/>
-          <w:sz w:val="16"/>
-          <w:szCs w:val="16"/>
-          <w:lang w:val="en-GB"/>
-        </w:rPr>
-        <w:t xml:space="preserve">: </w:t>
-      </w:r>
-    </w:p>
-    <w:p>
-      <w:pPr>
-        <w:spacing w:after="0"/>
-        <w:rPr>
-          <w:i/>
-          <w:iCs/>
-          <w:sz w:val="16"/>
-          <w:szCs w:val="16"/>
-        </w:rPr>
-      </w:pPr>
-      <w:r>
-        <w:rPr>
-          <w:i/>
-          <w:iCs/>
-          <w:sz w:val="16"/>
-          <w:szCs w:val="16"/>
-        </w:rPr>
-        <w:t>{7 5000}</w:t>
-      </w:r>
-    </w:p>
-    <w:p>
-      <w:r>
+      <w:r>
+        <w:rPr>
+          <w:noProof/>
+        </w:rPr>
         <w:lastRenderedPageBreak/>
         <w:drawing>
           <wp:inline distT="0" distB="0" distL="0" distR="0" wp14:anchorId="5667DF27" wp14:editId="69E8CF88">
@@ -594,6 +371,1240 @@
           </wp:inline>
         </w:drawing>
       </w:r>
+    </w:p>
+    <w:p>
+      <w:r>
+        <w:br w:type="page"/>
+      </w:r>
+    </w:p>
+    <w:p>
+      <w:pPr>
+        <w:pStyle w:val="Heading2"/>
+      </w:pPr>
+      <w:r>
+        <w:lastRenderedPageBreak/>
+        <w:t>Ajout de fonction TOF</w:t>
+      </w:r>
+    </w:p>
+    <w:p>
+      <w:r>
+        <w:drawing>
+          <wp:inline distT="0" distB="0" distL="0" distR="0" wp14:anchorId="35DB6534" wp14:editId="6B62369F">
+            <wp:extent cx="5760720" cy="1517650"/>
+            <wp:effectExtent l="0" t="0" r="0" b="6350"/>
+            <wp:docPr id="1564099494" name="Picture 1"/>
+            <wp:cNvGraphicFramePr>
+              <a:graphicFrameLocks xmlns:a="http://schemas.openxmlformats.org/drawingml/2006/main" noChangeAspect="1"/>
+            </wp:cNvGraphicFramePr>
+            <a:graphic xmlns:a="http://schemas.openxmlformats.org/drawingml/2006/main">
+              <a:graphicData uri="http://schemas.openxmlformats.org/drawingml/2006/picture">
+                <pic:pic xmlns:pic="http://schemas.openxmlformats.org/drawingml/2006/picture">
+                  <pic:nvPicPr>
+                    <pic:cNvPr id="1564099494" name=""/>
+                    <pic:cNvPicPr/>
+                  </pic:nvPicPr>
+                  <pic:blipFill>
+                    <a:blip r:embed="rId6"/>
+                    <a:stretch>
+                      <a:fillRect/>
+                    </a:stretch>
+                  </pic:blipFill>
+                  <pic:spPr>
+                    <a:xfrm>
+                      <a:off x="0" y="0"/>
+                      <a:ext cx="5760720" cy="1517650"/>
+                    </a:xfrm>
+                    <a:prstGeom prst="rect">
+                      <a:avLst/>
+                    </a:prstGeom>
+                  </pic:spPr>
+                </pic:pic>
+              </a:graphicData>
+            </a:graphic>
+          </wp:inline>
+        </w:drawing>
+      </w:r>
+    </w:p>
+    <w:p>
+      <w:pPr>
+        <w:rPr>
+          <w:lang w:val="en-GB"/>
+        </w:rPr>
+      </w:pPr>
+      <w:r>
+        <w:t>{</w:t>
+      </w:r>
+      <w:r>
+        <w:br/>
+        <w:t xml:space="preserve">  "edges": [</w:t>
+      </w:r>
+      <w:r>
+        <w:br/>
+        <w:t xml:space="preserve">    {</w:t>
+      </w:r>
+      <w:r>
+        <w:br/>
+        <w:t xml:space="preserve">      "id": "reactflow__edge-2Output-0Input",</w:t>
+      </w:r>
+      <w:r>
+        <w:br/>
+        <w:t xml:space="preserve">      "source": "2",</w:t>
+      </w:r>
+      <w:r>
+        <w:br/>
+        <w:t xml:space="preserve">      "sourceHandle": "Output",</w:t>
+      </w:r>
+      <w:r>
+        <w:br/>
+        <w:t xml:space="preserve">      "target": "0",</w:t>
+      </w:r>
+      <w:r>
+        <w:br/>
+        <w:t xml:space="preserve">      "targetHandle": "Input",</w:t>
+      </w:r>
+      <w:r>
+        <w:br/>
+        <w:t xml:space="preserve">      "type": "step"</w:t>
+      </w:r>
+      <w:r>
+        <w:br/>
+        <w:t xml:space="preserve">    },</w:t>
+      </w:r>
+      <w:r>
+        <w:br/>
+        <w:t xml:space="preserve">    {</w:t>
+      </w:r>
+      <w:r>
+        <w:br/>
+        <w:t xml:space="preserve">      "id": "reactflow__edge-0Output-3Input",</w:t>
+      </w:r>
+      <w:r>
+        <w:br/>
+        <w:t xml:space="preserve">      "source": "0",</w:t>
+      </w:r>
+      <w:r>
+        <w:br/>
+        <w:t xml:space="preserve">      "sourceHandle": "Output",</w:t>
+      </w:r>
+      <w:r>
+        <w:br/>
+        <w:t xml:space="preserve">      "target": "3",</w:t>
+      </w:r>
+      <w:r>
+        <w:br/>
+        <w:t xml:space="preserve">      "targetHandle": "Input",</w:t>
+      </w:r>
+      <w:r>
+        <w:br/>
+        <w:t xml:space="preserve">      "type": "step"</w:t>
+      </w:r>
+      <w:r>
+        <w:br/>
+        <w:t xml:space="preserve">    },</w:t>
+      </w:r>
+      <w:r>
+        <w:br/>
+        <w:t xml:space="preserve">    {</w:t>
+      </w:r>
+      <w:r>
+        <w:br/>
+        <w:t xml:space="preserve">      "id": "reactflow__edge-4Output-0Time [ms]",</w:t>
+      </w:r>
+      <w:r>
+        <w:br/>
+        <w:t xml:space="preserve">      "source": "4",</w:t>
+      </w:r>
+      <w:r>
+        <w:br/>
+        <w:t xml:space="preserve">      "sourceHandle": "Output",</w:t>
+      </w:r>
+      <w:r>
+        <w:br/>
+        <w:t xml:space="preserve">      "target": "0",</w:t>
+      </w:r>
+      <w:r>
+        <w:br/>
+        <w:t xml:space="preserve">      "targetHandle": "Time [ms]",</w:t>
+      </w:r>
+      <w:r>
+        <w:br/>
+        <w:t xml:space="preserve">      "type": "step"</w:t>
+      </w:r>
+      <w:r>
+        <w:br/>
+        <w:t xml:space="preserve">    }</w:t>
+      </w:r>
+      <w:r>
+        <w:br/>
+        <w:t xml:space="preserve">  ],</w:t>
+      </w:r>
+      <w:r>
+        <w:br/>
+        <w:t xml:space="preserve">  "nodes": [</w:t>
+      </w:r>
+      <w:r>
+        <w:br/>
+        <w:t xml:space="preserve">    {</w:t>
+      </w:r>
+      <w:r>
+        <w:br/>
+        <w:t xml:space="preserve">      "data": {</w:t>
+      </w:r>
+      <w:r>
+        <w:br/>
+        <w:t xml:space="preserve">        "accordion": "Timer",</w:t>
+      </w:r>
+      <w:r>
+        <w:br/>
+        <w:t xml:space="preserve">        "display": "Tof Node",</w:t>
+      </w:r>
+      <w:r>
+        <w:br/>
+        <w:t xml:space="preserve">        "id": "0",</w:t>
+      </w:r>
+      <w:r>
+        <w:br/>
+        <w:t xml:space="preserve">        "inputHandle": [</w:t>
+      </w:r>
+      <w:r>
+        <w:br/>
+        <w:t xml:space="preserve">          {</w:t>
+      </w:r>
+      <w:r>
+        <w:br/>
+        <w:t xml:space="preserve">            "dataType": "bool",</w:t>
+      </w:r>
+      <w:r>
+        <w:br/>
+        <w:t xml:space="preserve">            "name": "Input"</w:t>
+      </w:r>
+      <w:r>
+        <w:br/>
+      </w:r>
+      <w:r>
+        <w:lastRenderedPageBreak/>
+        <w:t xml:space="preserve">          },</w:t>
+      </w:r>
+      <w:r>
+        <w:br/>
+        <w:t xml:space="preserve">          {</w:t>
+      </w:r>
+      <w:r>
+        <w:br/>
+        <w:t xml:space="preserve">            "dataType": "value",</w:t>
+      </w:r>
+      <w:r>
+        <w:br/>
+        <w:t xml:space="preserve">            "name": "Time [ms]"</w:t>
+      </w:r>
+      <w:r>
+        <w:br/>
+        <w:t xml:space="preserve">          }</w:t>
+      </w:r>
+      <w:r>
+        <w:br/>
+        <w:t xml:space="preserve">        ],</w:t>
+      </w:r>
+      <w:r>
+        <w:br/>
+        <w:t xml:space="preserve">        "label": "TOF",</w:t>
+      </w:r>
+      <w:r>
+        <w:br/>
+        <w:t xml:space="preserve">        "outputHandle": [</w:t>
+      </w:r>
+      <w:r>
+        <w:br/>
+        <w:t xml:space="preserve">          {</w:t>
+      </w:r>
+      <w:r>
+        <w:br/>
+        <w:t xml:space="preserve">            "dataType": "bool",</w:t>
+      </w:r>
+      <w:r>
+        <w:br/>
+        <w:t xml:space="preserve">            "name": "Output"</w:t>
+      </w:r>
+      <w:r>
+        <w:br/>
+        <w:t xml:space="preserve">          }</w:t>
+      </w:r>
+      <w:r>
+        <w:br/>
+        <w:t xml:space="preserve">        ],</w:t>
+      </w:r>
+      <w:r>
+        <w:br/>
+        <w:t xml:space="preserve">        "primaryType": "LogicalNode",</w:t>
+      </w:r>
+      <w:r>
+        <w:br/>
+        <w:t xml:space="preserve">        "selectedFriendlyNameData": "",</w:t>
+      </w:r>
+      <w:r>
+        <w:br/>
+        <w:t xml:space="preserve">        "selectedServiceData": "",</w:t>
+      </w:r>
+      <w:r>
+        <w:br/>
+        <w:t xml:space="preserve">        "selectedSubServiceData": "",</w:t>
+      </w:r>
+      <w:r>
+        <w:br/>
+        <w:t xml:space="preserve">        "services": [],</w:t>
+      </w:r>
+      <w:r>
+        <w:br/>
+        <w:t xml:space="preserve">        "stretchable": false,</w:t>
+      </w:r>
+      <w:r>
+        <w:br/>
+        <w:t xml:space="preserve">        "subServices": [],</w:t>
+      </w:r>
+      <w:r>
+        <w:br/>
+        <w:t xml:space="preserve">        "type": "TOFNode",</w:t>
+      </w:r>
+      <w:r>
+        <w:br/>
+        <w:t xml:space="preserve">        "valueData": ""</w:t>
+      </w:r>
+      <w:r>
+        <w:br/>
+        <w:t xml:space="preserve">      },</w:t>
+      </w:r>
+      <w:r>
+        <w:br/>
+        <w:t xml:space="preserve">      "dragging": false,</w:t>
+      </w:r>
+      <w:r>
+        <w:br/>
+        <w:t xml:space="preserve">      "height": 172,</w:t>
+      </w:r>
+      <w:r>
+        <w:br/>
+        <w:t xml:space="preserve">      "id": "0",</w:t>
+      </w:r>
+      <w:r>
+        <w:br/>
+        <w:t xml:space="preserve">      "position": {</w:t>
+      </w:r>
+      <w:r>
+        <w:br/>
+        <w:t xml:space="preserve">        "x": 791,</w:t>
+      </w:r>
+      <w:r>
+        <w:br/>
+        <w:t xml:space="preserve">        "y": 275</w:t>
+      </w:r>
+      <w:r>
+        <w:br/>
+        <w:t xml:space="preserve">      },</w:t>
+      </w:r>
+      <w:r>
+        <w:br/>
+        <w:t xml:space="preserve">      "positionAbsolute": {</w:t>
+      </w:r>
+      <w:r>
+        <w:br/>
+        <w:t xml:space="preserve">        "x": 791,</w:t>
+      </w:r>
+      <w:r>
+        <w:br/>
+        <w:t xml:space="preserve">        "y": 275</w:t>
+      </w:r>
+      <w:r>
+        <w:br/>
+        <w:t xml:space="preserve">      },</w:t>
+      </w:r>
+      <w:r>
+        <w:br/>
+        <w:t xml:space="preserve">      "selected": false,</w:t>
+      </w:r>
+      <w:r>
+        <w:br/>
+        <w:t xml:space="preserve">      "type": "LogicalNode",</w:t>
+      </w:r>
+      <w:r>
+        <w:br/>
+        <w:t xml:space="preserve">      "width": 122</w:t>
+      </w:r>
+      <w:r>
+        <w:br/>
+        <w:t xml:space="preserve">    },</w:t>
+      </w:r>
+      <w:r>
+        <w:br/>
+        <w:t xml:space="preserve">    {</w:t>
+      </w:r>
+      <w:r>
+        <w:br/>
+        <w:t xml:space="preserve">      "data": {</w:t>
+      </w:r>
+      <w:r>
+        <w:br/>
+        <w:t xml:space="preserve">        "accordion": "Input",</w:t>
+      </w:r>
+      <w:r>
+        <w:br/>
+        <w:t xml:space="preserve">        "dataType": "",</w:t>
+      </w:r>
+      <w:r>
+        <w:br/>
+        <w:t xml:space="preserve">        "display": "Digital Input",</w:t>
+      </w:r>
+      <w:r>
+        <w:br/>
+        <w:t xml:space="preserve">        "id": "2",</w:t>
+      </w:r>
+      <w:r>
+        <w:br/>
+        <w:t xml:space="preserve">        "inputHandle": [],</w:t>
+      </w:r>
+      <w:r>
+        <w:br/>
+        <w:t xml:space="preserve">        "label": "Input",</w:t>
+      </w:r>
+      <w:r>
+        <w:br/>
+        <w:t xml:space="preserve">        "outputHandle": [</w:t>
+      </w:r>
+      <w:r>
+        <w:br/>
+        <w:t xml:space="preserve">          {</w:t>
+      </w:r>
+      <w:r>
+        <w:br/>
+      </w:r>
+      <w:r>
+        <w:lastRenderedPageBreak/>
+        <w:t xml:space="preserve">            "dataType": "bool",</w:t>
+      </w:r>
+      <w:r>
+        <w:br/>
+        <w:t xml:space="preserve">            "name": "Output"</w:t>
+      </w:r>
+      <w:r>
+        <w:br/>
+        <w:t xml:space="preserve">          }</w:t>
+      </w:r>
+      <w:r>
+        <w:br/>
+        <w:t xml:space="preserve">        ],</w:t>
+      </w:r>
+      <w:r>
+        <w:br/>
+        <w:t xml:space="preserve">        "primaryType": "inputNode",</w:t>
+      </w:r>
+      <w:r>
+        <w:br/>
+        <w:t xml:space="preserve">        "selectedFriendlyNameData": "",</w:t>
+      </w:r>
+      <w:r>
+        <w:br/>
+        <w:t xml:space="preserve">        "selectedServiceData": "DI1",</w:t>
+      </w:r>
+      <w:r>
+        <w:br/>
+        <w:t xml:space="preserve">        "selectedSubServiceData": "",</w:t>
+      </w:r>
+      <w:r>
+        <w:br/>
+        <w:t xml:space="preserve">        "services": [</w:t>
+      </w:r>
+      <w:r>
+        <w:br/>
+        <w:t xml:space="preserve">          {</w:t>
+      </w:r>
+      <w:r>
+        <w:br/>
+        <w:t xml:space="preserve">            "friendlyName": "",</w:t>
+      </w:r>
+      <w:r>
+        <w:br/>
+        <w:t xml:space="preserve">            "nameServices": [</w:t>
+      </w:r>
+      <w:r>
+        <w:br/>
+        <w:t xml:space="preserve">              "DI1",</w:t>
+      </w:r>
+      <w:r>
+        <w:br/>
+        <w:t xml:space="preserve">              "DI2",</w:t>
+      </w:r>
+      <w:r>
+        <w:br/>
+        <w:t xml:space="preserve">              "DI3",</w:t>
+      </w:r>
+      <w:r>
+        <w:br/>
+        <w:t xml:space="preserve">              "DI4",</w:t>
+      </w:r>
+      <w:r>
+        <w:br/>
+        <w:t xml:space="preserve">              "DI5",</w:t>
+      </w:r>
+      <w:r>
+        <w:br/>
+        <w:t xml:space="preserve">              "DI6",</w:t>
+      </w:r>
+      <w:r>
+        <w:br/>
+        <w:t xml:space="preserve">              "DI7",</w:t>
+      </w:r>
+      <w:r>
+        <w:br/>
+        <w:t xml:space="preserve">              "DI8"</w:t>
+      </w:r>
+      <w:r>
+        <w:br/>
+        <w:t xml:space="preserve">            ]</w:t>
+      </w:r>
+      <w:r>
+        <w:br/>
+        <w:t xml:space="preserve">          }</w:t>
+      </w:r>
+      <w:r>
+        <w:br/>
+        <w:t xml:space="preserve">        ],</w:t>
+      </w:r>
+      <w:r>
+        <w:br/>
+        <w:t xml:space="preserve">        "stretchable": false,</w:t>
+      </w:r>
+      <w:r>
+        <w:br/>
+        <w:t xml:space="preserve">        "subServices": [],</w:t>
+      </w:r>
+      <w:r>
+        <w:br/>
+        <w:t xml:space="preserve">        "type": "digitalInput",</w:t>
+      </w:r>
+      <w:r>
+        <w:br/>
+        <w:t xml:space="preserve">        "valueData": ""</w:t>
+      </w:r>
+      <w:r>
+        <w:br/>
+        <w:t xml:space="preserve">      },</w:t>
+      </w:r>
+      <w:r>
+        <w:br/>
+        <w:t xml:space="preserve">      "dragging": false,</w:t>
+      </w:r>
+      <w:r>
+        <w:br/>
+        <w:t xml:space="preserve">      "height": 92,</w:t>
+      </w:r>
+      <w:r>
+        <w:br/>
+        <w:t xml:space="preserve">      "id": "2",</w:t>
+      </w:r>
+      <w:r>
+        <w:br/>
+        <w:t xml:space="preserve">      "position": {</w:t>
+      </w:r>
+      <w:r>
+        <w:br/>
+        <w:t xml:space="preserve">        "x": 432,</w:t>
+      </w:r>
+      <w:r>
+        <w:br/>
+        <w:t xml:space="preserve">        "y": 259</w:t>
+      </w:r>
+      <w:r>
+        <w:br/>
+        <w:t xml:space="preserve">      },</w:t>
+      </w:r>
+      <w:r>
+        <w:br/>
+        <w:t xml:space="preserve">      "positionAbsolute": {</w:t>
+      </w:r>
+      <w:r>
+        <w:br/>
+        <w:t xml:space="preserve">        "x": 432,</w:t>
+      </w:r>
+      <w:r>
+        <w:br/>
+        <w:t xml:space="preserve">        "y": 259</w:t>
+      </w:r>
+      <w:r>
+        <w:br/>
+        <w:t xml:space="preserve">      },</w:t>
+      </w:r>
+      <w:r>
+        <w:br/>
+        <w:t xml:space="preserve">      "selected": false,</w:t>
+      </w:r>
+      <w:r>
+        <w:br/>
+        <w:t xml:space="preserve">      "type": "inputNode",</w:t>
+      </w:r>
+      <w:r>
+        <w:br/>
+        <w:t xml:space="preserve">      "width": 222</w:t>
+      </w:r>
+      <w:r>
+        <w:br/>
+        <w:t xml:space="preserve">    },</w:t>
+      </w:r>
+      <w:r>
+        <w:br/>
+        <w:t xml:space="preserve">    {</w:t>
+      </w:r>
+      <w:r>
+        <w:br/>
+        <w:t xml:space="preserve">      "data": {</w:t>
+      </w:r>
+      <w:r>
+        <w:br/>
+        <w:t xml:space="preserve">        "accordion": "Output",</w:t>
+      </w:r>
+      <w:r>
+        <w:br/>
+        <w:t xml:space="preserve">        "dataType": "",</w:t>
+      </w:r>
+      <w:r>
+        <w:br/>
+        <w:t xml:space="preserve">        "display": "Digital output",</w:t>
+      </w:r>
+      <w:r>
+        <w:br/>
+      </w:r>
+      <w:r>
+        <w:lastRenderedPageBreak/>
+        <w:t xml:space="preserve">        "id": "3",</w:t>
+      </w:r>
+      <w:r>
+        <w:br/>
+        <w:t xml:space="preserve">        "inputHandle": [</w:t>
+      </w:r>
+      <w:r>
+        <w:br/>
+        <w:t xml:space="preserve">          {</w:t>
+      </w:r>
+      <w:r>
+        <w:br/>
+        <w:t xml:space="preserve">            "dataType": "bool",</w:t>
+      </w:r>
+      <w:r>
+        <w:br/>
+        <w:t xml:space="preserve">            "name": </w:t>
+      </w:r>
+      <w:r>
+        <w:rPr>
+          <w:lang w:val="en-GB"/>
+        </w:rPr>
+        <w:t>"Input"</w:t>
+      </w:r>
+      <w:r>
+        <w:rPr>
+          <w:lang w:val="en-GB"/>
+        </w:rPr>
+        <w:br/>
+        <w:t xml:space="preserve">          }</w:t>
+      </w:r>
+      <w:r>
+        <w:rPr>
+          <w:lang w:val="en-GB"/>
+        </w:rPr>
+        <w:br/>
+        <w:t xml:space="preserve">        ],</w:t>
+      </w:r>
+      <w:r>
+        <w:rPr>
+          <w:lang w:val="en-GB"/>
+        </w:rPr>
+        <w:br/>
+        <w:t xml:space="preserve">        "label": "Output",</w:t>
+      </w:r>
+      <w:r>
+        <w:rPr>
+          <w:lang w:val="en-GB"/>
+        </w:rPr>
+        <w:br/>
+        <w:t xml:space="preserve">        "outputHandle": [],</w:t>
+      </w:r>
+      <w:r>
+        <w:rPr>
+          <w:lang w:val="en-GB"/>
+        </w:rPr>
+        <w:br/>
+        <w:t xml:space="preserve">        "primaryType": "outputNode",</w:t>
+      </w:r>
+      <w:r>
+        <w:rPr>
+          <w:lang w:val="en-GB"/>
+        </w:rPr>
+        <w:br/>
+        <w:t xml:space="preserve">        "selectedFriendlyNameData": "",</w:t>
+      </w:r>
+      <w:r>
+        <w:rPr>
+          <w:lang w:val="en-GB"/>
+        </w:rPr>
+        <w:br/>
+        <w:t xml:space="preserve">        "selectedServiceData": "DO1",</w:t>
+      </w:r>
+      <w:r>
+        <w:rPr>
+          <w:lang w:val="en-GB"/>
+        </w:rPr>
+        <w:br/>
+        <w:t xml:space="preserve">        "selectedSubServiceData": "",</w:t>
+      </w:r>
+      <w:r>
+        <w:rPr>
+          <w:lang w:val="en-GB"/>
+        </w:rPr>
+        <w:br/>
+        <w:t xml:space="preserve">        "services": [</w:t>
+      </w:r>
+      <w:r>
+        <w:rPr>
+          <w:lang w:val="en-GB"/>
+        </w:rPr>
+        <w:br/>
+        <w:t xml:space="preserve">          {</w:t>
+      </w:r>
+      <w:r>
+        <w:rPr>
+          <w:lang w:val="en-GB"/>
+        </w:rPr>
+        <w:br/>
+        <w:t xml:space="preserve">            "friendlyName": "",</w:t>
+      </w:r>
+      <w:r>
+        <w:rPr>
+          <w:lang w:val="en-GB"/>
+        </w:rPr>
+        <w:br/>
+        <w:t xml:space="preserve">            "nameServices": [</w:t>
+      </w:r>
+      <w:r>
+        <w:rPr>
+          <w:lang w:val="en-GB"/>
+        </w:rPr>
+        <w:br/>
+        <w:t xml:space="preserve">              "DO1",</w:t>
+      </w:r>
+      <w:r>
+        <w:rPr>
+          <w:lang w:val="en-GB"/>
+        </w:rPr>
+        <w:br/>
+        <w:t xml:space="preserve">              "DO2",</w:t>
+      </w:r>
+      <w:r>
+        <w:rPr>
+          <w:lang w:val="en-GB"/>
+        </w:rPr>
+        <w:br/>
+        <w:t xml:space="preserve">              "DO3",</w:t>
+      </w:r>
+      <w:r>
+        <w:rPr>
+          <w:lang w:val="en-GB"/>
+        </w:rPr>
+        <w:br/>
+        <w:t xml:space="preserve">              "DO4"</w:t>
+      </w:r>
+      <w:r>
+        <w:rPr>
+          <w:lang w:val="en-GB"/>
+        </w:rPr>
+        <w:br/>
+        <w:t xml:space="preserve">            ]</w:t>
+      </w:r>
+      <w:r>
+        <w:rPr>
+          <w:lang w:val="en-GB"/>
+        </w:rPr>
+        <w:br/>
+        <w:t xml:space="preserve">          }</w:t>
+      </w:r>
+      <w:r>
+        <w:rPr>
+          <w:lang w:val="en-GB"/>
+        </w:rPr>
+        <w:br/>
+        <w:t xml:space="preserve">        ],</w:t>
+      </w:r>
+      <w:r>
+        <w:rPr>
+          <w:lang w:val="en-GB"/>
+        </w:rPr>
+        <w:br/>
+        <w:t xml:space="preserve">        "stretchable": false,</w:t>
+      </w:r>
+      <w:r>
+        <w:rPr>
+          <w:lang w:val="en-GB"/>
+        </w:rPr>
+        <w:br/>
+        <w:t xml:space="preserve">        "subServices": [],</w:t>
+      </w:r>
+      <w:r>
+        <w:rPr>
+          <w:lang w:val="en-GB"/>
+        </w:rPr>
+        <w:br/>
+        <w:t xml:space="preserve">        "type": "digitalOutput",</w:t>
+      </w:r>
+      <w:r>
+        <w:rPr>
+          <w:lang w:val="en-GB"/>
+        </w:rPr>
+        <w:br/>
+        <w:t xml:space="preserve">        "valueData": ""</w:t>
+      </w:r>
+      <w:r>
+        <w:rPr>
+          <w:lang w:val="en-GB"/>
+        </w:rPr>
+        <w:br/>
+        <w:t xml:space="preserve">      },</w:t>
+      </w:r>
+      <w:r>
+        <w:rPr>
+          <w:lang w:val="en-GB"/>
+        </w:rPr>
+        <w:br/>
+        <w:t xml:space="preserve">      "dragging": false,</w:t>
+      </w:r>
+      <w:r>
+        <w:rPr>
+          <w:lang w:val="en-GB"/>
+        </w:rPr>
+        <w:br/>
+        <w:t xml:space="preserve">      "height": 82,</w:t>
+      </w:r>
+      <w:r>
+        <w:rPr>
+          <w:lang w:val="en-GB"/>
+        </w:rPr>
+        <w:br/>
+        <w:t xml:space="preserve">      "id": "3",</w:t>
+      </w:r>
+      <w:r>
+        <w:rPr>
+          <w:lang w:val="en-GB"/>
+        </w:rPr>
+        <w:br/>
+        <w:t xml:space="preserve">      "position": {</w:t>
+      </w:r>
+      <w:r>
+        <w:rPr>
+          <w:lang w:val="en-GB"/>
+        </w:rPr>
+        <w:br/>
+        <w:t xml:space="preserve">        "x": 1063,</w:t>
+      </w:r>
+      <w:r>
+        <w:rPr>
+          <w:lang w:val="en-GB"/>
+        </w:rPr>
+        <w:br/>
+        <w:t xml:space="preserve">        "y": 311</w:t>
+      </w:r>
+      <w:r>
+        <w:rPr>
+          <w:lang w:val="en-GB"/>
+        </w:rPr>
+        <w:br/>
+        <w:t xml:space="preserve">      },</w:t>
+      </w:r>
+      <w:r>
+        <w:rPr>
+          <w:lang w:val="en-GB"/>
+        </w:rPr>
+        <w:br/>
+        <w:t xml:space="preserve">      "positionAbsolute": {</w:t>
+      </w:r>
+      <w:r>
+        <w:rPr>
+          <w:lang w:val="en-GB"/>
+        </w:rPr>
+        <w:br/>
+        <w:t xml:space="preserve">        "x": 1063,</w:t>
+      </w:r>
+      <w:r>
+        <w:rPr>
+          <w:lang w:val="en-GB"/>
+        </w:rPr>
+        <w:br/>
+        <w:t xml:space="preserve">        "y": 311</w:t>
+      </w:r>
+      <w:r>
+        <w:rPr>
+          <w:lang w:val="en-GB"/>
+        </w:rPr>
+        <w:br/>
+        <w:t xml:space="preserve">      },</w:t>
+      </w:r>
+      <w:r>
+        <w:rPr>
+          <w:lang w:val="en-GB"/>
+        </w:rPr>
+        <w:br/>
+        <w:t xml:space="preserve">      "selected": false,</w:t>
+      </w:r>
+      <w:r>
+        <w:rPr>
+          <w:lang w:val="en-GB"/>
+        </w:rPr>
+        <w:br/>
+        <w:t xml:space="preserve">      "type": "outputNode",</w:t>
+      </w:r>
+      <w:r>
+        <w:rPr>
+          <w:lang w:val="en-GB"/>
+        </w:rPr>
+        <w:br/>
+        <w:t xml:space="preserve">      "width": 222</w:t>
+      </w:r>
+      <w:r>
+        <w:rPr>
+          <w:lang w:val="en-GB"/>
+        </w:rPr>
+        <w:br/>
+        <w:t xml:space="preserve">    },</w:t>
+      </w:r>
+      <w:r>
+        <w:rPr>
+          <w:lang w:val="en-GB"/>
+        </w:rPr>
+        <w:br/>
+        <w:t xml:space="preserve">    {</w:t>
+      </w:r>
+      <w:r>
+        <w:rPr>
+          <w:lang w:val="en-GB"/>
+        </w:rPr>
+        <w:br/>
+        <w:t xml:space="preserve">      "data": {</w:t>
+      </w:r>
+      <w:r>
+        <w:rPr>
+          <w:lang w:val="en-GB"/>
+        </w:rPr>
+        <w:br/>
+        <w:t xml:space="preserve">        "accordion": "Constant",</w:t>
+      </w:r>
+      <w:r>
+        <w:rPr>
+          <w:lang w:val="en-GB"/>
+        </w:rPr>
+        <w:br/>
+        <w:t xml:space="preserve">        "dataType": "",</w:t>
+      </w:r>
+      <w:r>
+        <w:rPr>
+          <w:lang w:val="en-GB"/>
+        </w:rPr>
+        <w:br/>
+      </w:r>
+      <w:r>
+        <w:rPr>
+          <w:lang w:val="en-GB"/>
+        </w:rPr>
+        <w:lastRenderedPageBreak/>
+        <w:t xml:space="preserve">        "display": "Constant value",</w:t>
+      </w:r>
+      <w:r>
+        <w:rPr>
+          <w:lang w:val="en-GB"/>
+        </w:rPr>
+        <w:br/>
+        <w:t xml:space="preserve">        "id": "4",</w:t>
+      </w:r>
+      <w:r>
+        <w:rPr>
+          <w:lang w:val="en-GB"/>
+        </w:rPr>
+        <w:br/>
+        <w:t xml:space="preserve">        "inputHandle": [],</w:t>
+      </w:r>
+      <w:r>
+        <w:rPr>
+          <w:lang w:val="en-GB"/>
+        </w:rPr>
+        <w:br/>
+        <w:t xml:space="preserve">        "label": "Input",</w:t>
+      </w:r>
+      <w:r>
+        <w:rPr>
+          <w:lang w:val="en-GB"/>
+        </w:rPr>
+        <w:br/>
+        <w:t xml:space="preserve">        "outputHandle": [</w:t>
+      </w:r>
+      <w:r>
+        <w:rPr>
+          <w:lang w:val="en-GB"/>
+        </w:rPr>
+        <w:br/>
+        <w:t xml:space="preserve">          {</w:t>
+      </w:r>
+      <w:r>
+        <w:rPr>
+          <w:lang w:val="en-GB"/>
+        </w:rPr>
+        <w:br/>
+        <w:t xml:space="preserve">            "dataType": "value",</w:t>
+      </w:r>
+      <w:r>
+        <w:rPr>
+          <w:lang w:val="en-GB"/>
+        </w:rPr>
+        <w:br/>
+        <w:t xml:space="preserve">            "name": "Output"</w:t>
+      </w:r>
+      <w:r>
+        <w:rPr>
+          <w:lang w:val="en-GB"/>
+        </w:rPr>
+        <w:br/>
+        <w:t xml:space="preserve">          }</w:t>
+      </w:r>
+      <w:r>
+        <w:rPr>
+          <w:lang w:val="en-GB"/>
+        </w:rPr>
+        <w:br/>
+        <w:t xml:space="preserve">        ],</w:t>
+      </w:r>
+      <w:r>
+        <w:rPr>
+          <w:lang w:val="en-GB"/>
+        </w:rPr>
+        <w:br/>
+        <w:t xml:space="preserve">        "primaryType": "inputNode",</w:t>
+      </w:r>
+      <w:r>
+        <w:rPr>
+          <w:lang w:val="en-GB"/>
+        </w:rPr>
+        <w:br/>
+        <w:t xml:space="preserve">        "selectedFriendlyNameData": "",</w:t>
+      </w:r>
+      <w:r>
+        <w:rPr>
+          <w:lang w:val="en-GB"/>
+        </w:rPr>
+        <w:br/>
+        <w:t xml:space="preserve">        "selectedServiceData": "",</w:t>
+      </w:r>
+      <w:r>
+        <w:rPr>
+          <w:lang w:val="en-GB"/>
+        </w:rPr>
+        <w:br/>
+        <w:t xml:space="preserve">        "selectedSubServiceData": "",</w:t>
+      </w:r>
+      <w:r>
+        <w:rPr>
+          <w:lang w:val="en-GB"/>
+        </w:rPr>
+        <w:br/>
+        <w:t xml:space="preserve">        "services": [],</w:t>
+      </w:r>
+      <w:r>
+        <w:rPr>
+          <w:lang w:val="en-GB"/>
+        </w:rPr>
+        <w:br/>
+        <w:t xml:space="preserve">        "stretchable": false,</w:t>
+      </w:r>
+      <w:r>
+        <w:rPr>
+          <w:lang w:val="en-GB"/>
+        </w:rPr>
+        <w:br/>
+        <w:t xml:space="preserve">        "subServices": [],</w:t>
+      </w:r>
+      <w:r>
+        <w:rPr>
+          <w:lang w:val="en-GB"/>
+        </w:rPr>
+        <w:br/>
+        <w:t xml:space="preserve">        "type": "constantInput",</w:t>
+      </w:r>
+      <w:r>
+        <w:rPr>
+          <w:lang w:val="en-GB"/>
+        </w:rPr>
+        <w:br/>
+        <w:t xml:space="preserve">        "valueData": "1000"</w:t>
+      </w:r>
+      <w:r>
+        <w:rPr>
+          <w:lang w:val="en-GB"/>
+        </w:rPr>
+        <w:br/>
+        <w:t xml:space="preserve">      },</w:t>
+      </w:r>
+      <w:r>
+        <w:rPr>
+          <w:lang w:val="en-GB"/>
+        </w:rPr>
+        <w:br/>
+        <w:t xml:space="preserve">      "dragging": false,</w:t>
+      </w:r>
+      <w:r>
+        <w:rPr>
+          <w:lang w:val="en-GB"/>
+        </w:rPr>
+        <w:br/>
+        <w:t xml:space="preserve">      "height": 92,</w:t>
+      </w:r>
+      <w:r>
+        <w:rPr>
+          <w:lang w:val="en-GB"/>
+        </w:rPr>
+        <w:br/>
+        <w:t xml:space="preserve">      "id": "4",</w:t>
+      </w:r>
+      <w:r>
+        <w:rPr>
+          <w:lang w:val="en-GB"/>
+        </w:rPr>
+        <w:br/>
+        <w:t xml:space="preserve">      "position": {</w:t>
+      </w:r>
+      <w:r>
+        <w:rPr>
+          <w:lang w:val="en-GB"/>
+        </w:rPr>
+        <w:br/>
+        <w:t xml:space="preserve">        "x": 441,</w:t>
+      </w:r>
+      <w:r>
+        <w:rPr>
+          <w:lang w:val="en-GB"/>
+        </w:rPr>
+        <w:br/>
+        <w:t xml:space="preserve">        "y": 387</w:t>
+      </w:r>
+      <w:r>
+        <w:rPr>
+          <w:lang w:val="en-GB"/>
+        </w:rPr>
+        <w:br/>
+        <w:t xml:space="preserve">      },</w:t>
+      </w:r>
+      <w:r>
+        <w:rPr>
+          <w:lang w:val="en-GB"/>
+        </w:rPr>
+        <w:br/>
+        <w:t xml:space="preserve">      "positionAbsolute": {</w:t>
+      </w:r>
+      <w:r>
+        <w:rPr>
+          <w:lang w:val="en-GB"/>
+        </w:rPr>
+        <w:br/>
+        <w:t xml:space="preserve">        "x": 441,</w:t>
+      </w:r>
+      <w:r>
+        <w:rPr>
+          <w:lang w:val="en-GB"/>
+        </w:rPr>
+        <w:br/>
+        <w:t xml:space="preserve">        "y": 387</w:t>
+      </w:r>
+      <w:r>
+        <w:rPr>
+          <w:lang w:val="en-GB"/>
+        </w:rPr>
+        <w:br/>
+        <w:t xml:space="preserve">      },</w:t>
+      </w:r>
+      <w:r>
+        <w:rPr>
+          <w:lang w:val="en-GB"/>
+        </w:rPr>
+        <w:br/>
+        <w:t xml:space="preserve">      "selected": false,</w:t>
+      </w:r>
+      <w:r>
+        <w:rPr>
+          <w:lang w:val="en-GB"/>
+        </w:rPr>
+        <w:br/>
+        <w:t xml:space="preserve">      "type": "inputNode",</w:t>
+      </w:r>
+      <w:r>
+        <w:rPr>
+          <w:lang w:val="en-GB"/>
+        </w:rPr>
+        <w:br/>
+        <w:t xml:space="preserve">      "width": 222</w:t>
+      </w:r>
+      <w:r>
+        <w:rPr>
+          <w:lang w:val="en-GB"/>
+        </w:rPr>
+        <w:br/>
+        <w:t xml:space="preserve">    }</w:t>
+      </w:r>
+      <w:r>
+        <w:rPr>
+          <w:lang w:val="en-GB"/>
+        </w:rPr>
+        <w:br/>
+        <w:t xml:space="preserve">  ],</w:t>
+      </w:r>
+      <w:r>
+        <w:rPr>
+          <w:lang w:val="en-GB"/>
+        </w:rPr>
+        <w:br/>
+        <w:t xml:space="preserve">  "viewport": {</w:t>
+      </w:r>
+      <w:r>
+        <w:rPr>
+          <w:lang w:val="en-GB"/>
+        </w:rPr>
+        <w:br/>
+        <w:t xml:space="preserve">    "x": 0,</w:t>
+      </w:r>
+      <w:r>
+        <w:rPr>
+          <w:lang w:val="en-GB"/>
+        </w:rPr>
+        <w:br/>
+        <w:t xml:space="preserve">    "y": 0,</w:t>
+      </w:r>
+      <w:r>
+        <w:rPr>
+          <w:lang w:val="en-GB"/>
+        </w:rPr>
+        <w:br/>
+        <w:t xml:space="preserve">    "zoom": 1</w:t>
+      </w:r>
+      <w:r>
+        <w:rPr>
+          <w:lang w:val="en-GB"/>
+        </w:rPr>
+        <w:br/>
+        <w:t xml:space="preserve">  }</w:t>
+      </w:r>
+      <w:r>
+        <w:rPr>
+          <w:lang w:val="en-GB"/>
+        </w:rPr>
+        <w:br/>
+        <w:t>}</w:t>
+      </w:r>
+    </w:p>
+    <w:p>
+      <w:pPr>
+        <w:rPr>
+          <w:lang w:val="en-GB"/>
+        </w:rPr>
+      </w:pPr>
     </w:p>
     <w:sectPr>
       <w:pgSz w:w="11906" w:h="16838"/>
@@ -1847,7 +2858,7 @@
 
 <file path=word/webextensions/taskpanes.xml><?xml version="1.0" encoding="utf-8"?>
 <wetp:taskpanes xmlns:wetp="http://schemas.microsoft.com/office/webextensions/taskpanes/2010/11">
-  <wetp:taskpane dockstate="right" visibility="0" width="438" row="2">
+  <wetp:taskpane dockstate="right" visibility="0" width="384" row="2">
     <wetp:webextensionref xmlns:r="http://schemas.openxmlformats.org/officeDocument/2006/relationships" r:id="rId1"/>
   </wetp:taskpane>
 </wetp:taskpanes>

--- a/Documentation/analyseCode.docx
+++ b/Documentation/analyseCode.docx
@@ -14,9 +14,11 @@
       <w:pPr>
         <w:pStyle w:val="Heading3"/>
       </w:pPr>
+      <w:proofErr w:type="spellStart"/>
       <w:r>
         <w:t>SoftPLC</w:t>
       </w:r>
+      <w:proofErr w:type="spellEnd"/>
     </w:p>
     <w:p>
       <w:pPr>
@@ -25,6 +27,7 @@
           <w:bCs/>
         </w:rPr>
       </w:pPr>
+      <w:proofErr w:type="spellStart"/>
       <w:r>
         <w:rPr>
           <w:i/>
@@ -32,9 +35,11 @@
         </w:rPr>
         <w:t>Server.go</w:t>
       </w:r>
+      <w:proofErr w:type="spellEnd"/>
       <w:r>
         <w:t xml:space="preserve"> : on écrit la variable </w:t>
       </w:r>
+      <w:proofErr w:type="spellStart"/>
       <w:r>
         <w:rPr>
           <w:b/>
@@ -42,10 +47,19 @@
         </w:rPr>
         <w:t>savedJson</w:t>
       </w:r>
+      <w:proofErr w:type="spellEnd"/>
     </w:p>
     <w:p>
       <w:r>
-        <w:t>Remarque : on ne peut que save une configuration qui est effacé si on ferme le programme</w:t>
+        <w:t xml:space="preserve">Remarque : on ne peut que </w:t>
+      </w:r>
+      <w:proofErr w:type="spellStart"/>
+      <w:r>
+        <w:t>save</w:t>
+      </w:r>
+      <w:proofErr w:type="spellEnd"/>
+      <w:r>
+        <w:t xml:space="preserve"> une configuration qui est effacé si on ferme le programme</w:t>
       </w:r>
     </w:p>
     <w:p>
@@ -115,6 +129,7 @@
           <w:szCs w:val="16"/>
         </w:rPr>
       </w:pPr>
+      <w:proofErr w:type="spellStart"/>
       <w:r>
         <w:rPr>
           <w:i/>
@@ -122,7 +137,17 @@
           <w:sz w:val="16"/>
           <w:szCs w:val="16"/>
         </w:rPr>
-        <w:t xml:space="preserve">OutputNodes: </w:t>
+        <w:t>OutputNodes</w:t>
+      </w:r>
+      <w:proofErr w:type="spellEnd"/>
+      <w:r>
+        <w:rPr>
+          <w:i/>
+          <w:iCs/>
+          <w:sz w:val="16"/>
+          <w:szCs w:val="16"/>
+        </w:rPr>
+        <w:t xml:space="preserve">: </w:t>
       </w:r>
     </w:p>
     <w:p>
@@ -142,7 +167,47 @@
           <w:sz w:val="16"/>
           <w:szCs w:val="16"/>
         </w:rPr>
-        <w:t>&amp;{8 digitalOutput [{ DO1  {0xc00032a090 Input bool}}]}</w:t>
+        <w:t xml:space="preserve">&amp;{8 </w:t>
+      </w:r>
+      <w:proofErr w:type="spellStart"/>
+      <w:r>
+        <w:rPr>
+          <w:i/>
+          <w:iCs/>
+          <w:sz w:val="16"/>
+          <w:szCs w:val="16"/>
+        </w:rPr>
+        <w:t>digitalOutput</w:t>
+      </w:r>
+      <w:proofErr w:type="spellEnd"/>
+      <w:r>
+        <w:rPr>
+          <w:i/>
+          <w:iCs/>
+          <w:sz w:val="16"/>
+          <w:szCs w:val="16"/>
+        </w:rPr>
+        <w:t xml:space="preserve"> [{ DO1  {0xc00032a090 Input </w:t>
+      </w:r>
+      <w:proofErr w:type="spellStart"/>
+      <w:r>
+        <w:rPr>
+          <w:i/>
+          <w:iCs/>
+          <w:sz w:val="16"/>
+          <w:szCs w:val="16"/>
+        </w:rPr>
+        <w:t>bool</w:t>
+      </w:r>
+      <w:proofErr w:type="spellEnd"/>
+      <w:r>
+        <w:rPr>
+          <w:i/>
+          <w:iCs/>
+          <w:sz w:val="16"/>
+          <w:szCs w:val="16"/>
+        </w:rPr>
+        <w:t>}}]}</w:t>
       </w:r>
     </w:p>
     <w:p>
@@ -155,6 +220,7 @@
           <w:szCs w:val="16"/>
         </w:rPr>
       </w:pPr>
+      <w:proofErr w:type="spellStart"/>
       <w:r>
         <w:rPr>
           <w:i/>
@@ -162,7 +228,17 @@
           <w:sz w:val="16"/>
           <w:szCs w:val="16"/>
         </w:rPr>
-        <w:t xml:space="preserve">LogicalNode: </w:t>
+        <w:t>LogicalNode</w:t>
+      </w:r>
+      <w:proofErr w:type="spellEnd"/>
+      <w:r>
+        <w:rPr>
+          <w:i/>
+          <w:iCs/>
+          <w:sz w:val="16"/>
+          <w:szCs w:val="16"/>
+        </w:rPr>
+        <w:t xml:space="preserve">: </w:t>
       </w:r>
     </w:p>
     <w:p>
@@ -182,7 +258,87 @@
           <w:sz w:val="16"/>
           <w:szCs w:val="16"/>
         </w:rPr>
-        <w:t>&amp;{4 OrNode [{0xc00014e138 Input0 bool} {0xc00014e180 Input1 bool}] [{0 Output bool}]}</w:t>
+        <w:t xml:space="preserve">&amp;{4 </w:t>
+      </w:r>
+      <w:proofErr w:type="spellStart"/>
+      <w:r>
+        <w:rPr>
+          <w:i/>
+          <w:iCs/>
+          <w:sz w:val="16"/>
+          <w:szCs w:val="16"/>
+        </w:rPr>
+        <w:t>OrNode</w:t>
+      </w:r>
+      <w:proofErr w:type="spellEnd"/>
+      <w:r>
+        <w:rPr>
+          <w:i/>
+          <w:iCs/>
+          <w:sz w:val="16"/>
+          <w:szCs w:val="16"/>
+        </w:rPr>
+        <w:t xml:space="preserve"> [{0xc00014e138 Input0 </w:t>
+      </w:r>
+      <w:proofErr w:type="spellStart"/>
+      <w:r>
+        <w:rPr>
+          <w:i/>
+          <w:iCs/>
+          <w:sz w:val="16"/>
+          <w:szCs w:val="16"/>
+        </w:rPr>
+        <w:t>bool</w:t>
+      </w:r>
+      <w:proofErr w:type="spellEnd"/>
+      <w:r>
+        <w:rPr>
+          <w:i/>
+          <w:iCs/>
+          <w:sz w:val="16"/>
+          <w:szCs w:val="16"/>
+        </w:rPr>
+        <w:t xml:space="preserve">} {0xc00014e180 Input1 </w:t>
+      </w:r>
+      <w:proofErr w:type="spellStart"/>
+      <w:r>
+        <w:rPr>
+          <w:i/>
+          <w:iCs/>
+          <w:sz w:val="16"/>
+          <w:szCs w:val="16"/>
+        </w:rPr>
+        <w:t>bool</w:t>
+      </w:r>
+      <w:proofErr w:type="spellEnd"/>
+      <w:r>
+        <w:rPr>
+          <w:i/>
+          <w:iCs/>
+          <w:sz w:val="16"/>
+          <w:szCs w:val="16"/>
+        </w:rPr>
+        <w:t xml:space="preserve">}] [{0 Output </w:t>
+      </w:r>
+      <w:proofErr w:type="spellStart"/>
+      <w:r>
+        <w:rPr>
+          <w:i/>
+          <w:iCs/>
+          <w:sz w:val="16"/>
+          <w:szCs w:val="16"/>
+        </w:rPr>
+        <w:t>bool</w:t>
+      </w:r>
+      <w:proofErr w:type="spellEnd"/>
+      <w:r>
+        <w:rPr>
+          <w:i/>
+          <w:iCs/>
+          <w:sz w:val="16"/>
+          <w:szCs w:val="16"/>
+        </w:rPr>
+        <w:t>}]}</w:t>
       </w:r>
     </w:p>
     <w:p>
@@ -202,7 +358,87 @@
           <w:sz w:val="16"/>
           <w:szCs w:val="16"/>
         </w:rPr>
-        <w:t>&amp;{6 TONNode [{0xc00032a0f0 Input bool} {0xc00031cfd8 Time [ms] value}] [{0 Output bool}] {&lt;nil&gt; false} false 0 false}</w:t>
+        <w:t xml:space="preserve">&amp;{6 </w:t>
+      </w:r>
+      <w:proofErr w:type="spellStart"/>
+      <w:r>
+        <w:rPr>
+          <w:i/>
+          <w:iCs/>
+          <w:sz w:val="16"/>
+          <w:szCs w:val="16"/>
+        </w:rPr>
+        <w:t>TONNode</w:t>
+      </w:r>
+      <w:proofErr w:type="spellEnd"/>
+      <w:r>
+        <w:rPr>
+          <w:i/>
+          <w:iCs/>
+          <w:sz w:val="16"/>
+          <w:szCs w:val="16"/>
+        </w:rPr>
+        <w:t xml:space="preserve"> [{0xc00032a0f0 Input </w:t>
+      </w:r>
+      <w:proofErr w:type="spellStart"/>
+      <w:r>
+        <w:rPr>
+          <w:i/>
+          <w:iCs/>
+          <w:sz w:val="16"/>
+          <w:szCs w:val="16"/>
+        </w:rPr>
+        <w:t>bool</w:t>
+      </w:r>
+      <w:proofErr w:type="spellEnd"/>
+      <w:r>
+        <w:rPr>
+          <w:i/>
+          <w:iCs/>
+          <w:sz w:val="16"/>
+          <w:szCs w:val="16"/>
+        </w:rPr>
+        <w:t xml:space="preserve">} {0xc00031cfd8 Time [ms] value}] [{0 Output </w:t>
+      </w:r>
+      <w:proofErr w:type="spellStart"/>
+      <w:r>
+        <w:rPr>
+          <w:i/>
+          <w:iCs/>
+          <w:sz w:val="16"/>
+          <w:szCs w:val="16"/>
+        </w:rPr>
+        <w:t>bool</w:t>
+      </w:r>
+      <w:proofErr w:type="spellEnd"/>
+      <w:r>
+        <w:rPr>
+          <w:i/>
+          <w:iCs/>
+          <w:sz w:val="16"/>
+          <w:szCs w:val="16"/>
+        </w:rPr>
+        <w:t>}] {&lt;</w:t>
+      </w:r>
+      <w:proofErr w:type="spellStart"/>
+      <w:r>
+        <w:rPr>
+          <w:i/>
+          <w:iCs/>
+          <w:sz w:val="16"/>
+          <w:szCs w:val="16"/>
+        </w:rPr>
+        <w:t>nil</w:t>
+      </w:r>
+      <w:proofErr w:type="spellEnd"/>
+      <w:r>
+        <w:rPr>
+          <w:i/>
+          <w:iCs/>
+          <w:sz w:val="16"/>
+          <w:szCs w:val="16"/>
+        </w:rPr>
+        <w:t>&gt; false} false 0 false}</w:t>
       </w:r>
     </w:p>
     <w:p>
@@ -215,6 +451,7 @@
           <w:szCs w:val="16"/>
         </w:rPr>
       </w:pPr>
+      <w:proofErr w:type="spellStart"/>
       <w:r>
         <w:rPr>
           <w:i/>
@@ -222,7 +459,17 @@
           <w:sz w:val="16"/>
           <w:szCs w:val="16"/>
         </w:rPr>
-        <w:t xml:space="preserve">InputNodes: </w:t>
+        <w:t>InputNodes</w:t>
+      </w:r>
+      <w:proofErr w:type="spellEnd"/>
+      <w:r>
+        <w:rPr>
+          <w:i/>
+          <w:iCs/>
+          <w:sz w:val="16"/>
+          <w:szCs w:val="16"/>
+        </w:rPr>
+        <w:t xml:space="preserve">: </w:t>
       </w:r>
     </w:p>
     <w:p>
@@ -242,7 +489,47 @@
           <w:sz w:val="16"/>
           <w:szCs w:val="16"/>
         </w:rPr>
-        <w:t>&amp;{0 digitalInput [{ DI1  {0xc00014e138 Output bool}}]}</w:t>
+        <w:t xml:space="preserve">&amp;{0 </w:t>
+      </w:r>
+      <w:proofErr w:type="spellStart"/>
+      <w:r>
+        <w:rPr>
+          <w:i/>
+          <w:iCs/>
+          <w:sz w:val="16"/>
+          <w:szCs w:val="16"/>
+        </w:rPr>
+        <w:t>digitalInput</w:t>
+      </w:r>
+      <w:proofErr w:type="spellEnd"/>
+      <w:r>
+        <w:rPr>
+          <w:i/>
+          <w:iCs/>
+          <w:sz w:val="16"/>
+          <w:szCs w:val="16"/>
+        </w:rPr>
+        <w:t xml:space="preserve"> [{ DI1  {0xc00014e138 Output </w:t>
+      </w:r>
+      <w:proofErr w:type="spellStart"/>
+      <w:r>
+        <w:rPr>
+          <w:i/>
+          <w:iCs/>
+          <w:sz w:val="16"/>
+          <w:szCs w:val="16"/>
+        </w:rPr>
+        <w:t>bool</w:t>
+      </w:r>
+      <w:proofErr w:type="spellEnd"/>
+      <w:r>
+        <w:rPr>
+          <w:i/>
+          <w:iCs/>
+          <w:sz w:val="16"/>
+          <w:szCs w:val="16"/>
+        </w:rPr>
+        <w:t>}}]}</w:t>
       </w:r>
     </w:p>
     <w:p>
@@ -262,7 +549,47 @@
           <w:sz w:val="16"/>
           <w:szCs w:val="16"/>
         </w:rPr>
-        <w:t>&amp;{5 digitalInput [{ DI2  {0xc00014e180 Output bool}}]}</w:t>
+        <w:t xml:space="preserve">&amp;{5 </w:t>
+      </w:r>
+      <w:proofErr w:type="spellStart"/>
+      <w:r>
+        <w:rPr>
+          <w:i/>
+          <w:iCs/>
+          <w:sz w:val="16"/>
+          <w:szCs w:val="16"/>
+        </w:rPr>
+        <w:t>digitalInput</w:t>
+      </w:r>
+      <w:proofErr w:type="spellEnd"/>
+      <w:r>
+        <w:rPr>
+          <w:i/>
+          <w:iCs/>
+          <w:sz w:val="16"/>
+          <w:szCs w:val="16"/>
+        </w:rPr>
+        <w:t xml:space="preserve"> [{ DI2  {0xc00014e180 Output </w:t>
+      </w:r>
+      <w:proofErr w:type="spellStart"/>
+      <w:r>
+        <w:rPr>
+          <w:i/>
+          <w:iCs/>
+          <w:sz w:val="16"/>
+          <w:szCs w:val="16"/>
+        </w:rPr>
+        <w:t>bool</w:t>
+      </w:r>
+      <w:proofErr w:type="spellEnd"/>
+      <w:r>
+        <w:rPr>
+          <w:i/>
+          <w:iCs/>
+          <w:sz w:val="16"/>
+          <w:szCs w:val="16"/>
+        </w:rPr>
+        <w:t>}}]}</w:t>
       </w:r>
     </w:p>
     <w:p>
@@ -284,7 +611,29 @@
           <w:szCs w:val="16"/>
           <w:lang w:val="en-GB"/>
         </w:rPr>
-        <w:t>&amp;{7 constantInput [{   {0xc00031cfd8 Output value}}]}</w:t>
+        <w:t xml:space="preserve">&amp;{7 </w:t>
+      </w:r>
+      <w:proofErr w:type="spellStart"/>
+      <w:r>
+        <w:rPr>
+          <w:i/>
+          <w:iCs/>
+          <w:sz w:val="16"/>
+          <w:szCs w:val="16"/>
+          <w:lang w:val="en-GB"/>
+        </w:rPr>
+        <w:t>constantInput</w:t>
+      </w:r>
+      <w:proofErr w:type="spellEnd"/>
+      <w:r>
+        <w:rPr>
+          <w:i/>
+          <w:iCs/>
+          <w:sz w:val="16"/>
+          <w:szCs w:val="16"/>
+          <w:lang w:val="en-GB"/>
+        </w:rPr>
+        <w:t xml:space="preserve"> [{   {0xc00031cfd8 Output value}}]}</w:t>
       </w:r>
     </w:p>
     <w:p>
@@ -298,6 +647,7 @@
           <w:lang w:val="en-GB"/>
         </w:rPr>
       </w:pPr>
+      <w:proofErr w:type="spellStart"/>
       <w:r>
         <w:rPr>
           <w:i/>
@@ -306,7 +656,18 @@
           <w:szCs w:val="16"/>
           <w:lang w:val="en-GB"/>
         </w:rPr>
-        <w:t xml:space="preserve">Const: </w:t>
+        <w:t>Const</w:t>
+      </w:r>
+      <w:proofErr w:type="spellEnd"/>
+      <w:r>
+        <w:rPr>
+          <w:i/>
+          <w:iCs/>
+          <w:sz w:val="16"/>
+          <w:szCs w:val="16"/>
+          <w:lang w:val="en-GB"/>
+        </w:rPr>
+        <w:t xml:space="preserve">: </w:t>
       </w:r>
     </w:p>
     <w:p>
@@ -388,6 +749,9 @@
     </w:p>
     <w:p>
       <w:r>
+        <w:rPr>
+          <w:noProof/>
+        </w:rPr>
         <w:drawing>
           <wp:inline distT="0" distB="0" distL="0" distR="0" wp14:anchorId="35DB6534" wp14:editId="6B62369F">
             <wp:extent cx="5760720" cy="1517650"/>
@@ -436,7 +800,15 @@
       </w:r>
       <w:r>
         <w:br/>
-        <w:t xml:space="preserve">  "edges": [</w:t>
+        <w:t xml:space="preserve">  "</w:t>
+      </w:r>
+      <w:proofErr w:type="spellStart"/>
+      <w:r>
+        <w:t>edges</w:t>
+      </w:r>
+      <w:proofErr w:type="spellEnd"/>
+      <w:r>
+        <w:t>": [</w:t>
       </w:r>
       <w:r>
         <w:br/>
@@ -452,19 +824,51 @@
       </w:r>
       <w:r>
         <w:br/>
-        <w:t xml:space="preserve">      "sourceHandle": "Output",</w:t>
-      </w:r>
-      <w:r>
-        <w:br/>
-        <w:t xml:space="preserve">      "target": "0",</w:t>
-      </w:r>
-      <w:r>
-        <w:br/>
-        <w:t xml:space="preserve">      "targetHandle": "Input",</w:t>
-      </w:r>
-      <w:r>
-        <w:br/>
-        <w:t xml:space="preserve">      "type": "step"</w:t>
+        <w:t xml:space="preserve">      "</w:t>
+      </w:r>
+      <w:proofErr w:type="spellStart"/>
+      <w:r>
+        <w:t>sourceHandle</w:t>
+      </w:r>
+      <w:proofErr w:type="spellEnd"/>
+      <w:r>
+        <w:t>": "Output",</w:t>
+      </w:r>
+      <w:r>
+        <w:br/>
+        <w:t xml:space="preserve">      "</w:t>
+      </w:r>
+      <w:proofErr w:type="spellStart"/>
+      <w:r>
+        <w:t>target</w:t>
+      </w:r>
+      <w:proofErr w:type="spellEnd"/>
+      <w:r>
+        <w:t>": "0",</w:t>
+      </w:r>
+      <w:r>
+        <w:br/>
+        <w:t xml:space="preserve">      "</w:t>
+      </w:r>
+      <w:proofErr w:type="spellStart"/>
+      <w:r>
+        <w:t>targetHandle</w:t>
+      </w:r>
+      <w:proofErr w:type="spellEnd"/>
+      <w:r>
+        <w:t>": "Input",</w:t>
+      </w:r>
+      <w:r>
+        <w:br/>
+        <w:t xml:space="preserve">      "type": "</w:t>
+      </w:r>
+      <w:proofErr w:type="spellStart"/>
+      <w:r>
+        <w:t>step</w:t>
+      </w:r>
+      <w:proofErr w:type="spellEnd"/>
+      <w:r>
+        <w:t>"</w:t>
       </w:r>
       <w:r>
         <w:br/>
@@ -484,19 +888,51 @@
       </w:r>
       <w:r>
         <w:br/>
-        <w:t xml:space="preserve">      "sourceHandle": "Output",</w:t>
-      </w:r>
-      <w:r>
-        <w:br/>
-        <w:t xml:space="preserve">      "target": "3",</w:t>
-      </w:r>
-      <w:r>
-        <w:br/>
-        <w:t xml:space="preserve">      "targetHandle": "Input",</w:t>
-      </w:r>
-      <w:r>
-        <w:br/>
-        <w:t xml:space="preserve">      "type": "step"</w:t>
+        <w:t xml:space="preserve">      "</w:t>
+      </w:r>
+      <w:proofErr w:type="spellStart"/>
+      <w:r>
+        <w:t>sourceHandle</w:t>
+      </w:r>
+      <w:proofErr w:type="spellEnd"/>
+      <w:r>
+        <w:t>": "Output",</w:t>
+      </w:r>
+      <w:r>
+        <w:br/>
+        <w:t xml:space="preserve">      "</w:t>
+      </w:r>
+      <w:proofErr w:type="spellStart"/>
+      <w:r>
+        <w:t>target</w:t>
+      </w:r>
+      <w:proofErr w:type="spellEnd"/>
+      <w:r>
+        <w:t>": "3",</w:t>
+      </w:r>
+      <w:r>
+        <w:br/>
+        <w:t xml:space="preserve">      "</w:t>
+      </w:r>
+      <w:proofErr w:type="spellStart"/>
+      <w:r>
+        <w:t>targetHandle</w:t>
+      </w:r>
+      <w:proofErr w:type="spellEnd"/>
+      <w:r>
+        <w:t>": "Input",</w:t>
+      </w:r>
+      <w:r>
+        <w:br/>
+        <w:t xml:space="preserve">      "type": "</w:t>
+      </w:r>
+      <w:proofErr w:type="spellStart"/>
+      <w:r>
+        <w:t>step</w:t>
+      </w:r>
+      <w:proofErr w:type="spellEnd"/>
+      <w:r>
+        <w:t>"</w:t>
       </w:r>
       <w:r>
         <w:br/>
@@ -516,19 +952,51 @@
       </w:r>
       <w:r>
         <w:br/>
-        <w:t xml:space="preserve">      "sourceHandle": "Output",</w:t>
-      </w:r>
-      <w:r>
-        <w:br/>
-        <w:t xml:space="preserve">      "target": "0",</w:t>
-      </w:r>
-      <w:r>
-        <w:br/>
-        <w:t xml:space="preserve">      "targetHandle": "Time [ms]",</w:t>
-      </w:r>
-      <w:r>
-        <w:br/>
-        <w:t xml:space="preserve">      "type": "step"</w:t>
+        <w:t xml:space="preserve">      "</w:t>
+      </w:r>
+      <w:proofErr w:type="spellStart"/>
+      <w:r>
+        <w:t>sourceHandle</w:t>
+      </w:r>
+      <w:proofErr w:type="spellEnd"/>
+      <w:r>
+        <w:t>": "Output",</w:t>
+      </w:r>
+      <w:r>
+        <w:br/>
+        <w:t xml:space="preserve">      "</w:t>
+      </w:r>
+      <w:proofErr w:type="spellStart"/>
+      <w:r>
+        <w:t>target</w:t>
+      </w:r>
+      <w:proofErr w:type="spellEnd"/>
+      <w:r>
+        <w:t>": "0",</w:t>
+      </w:r>
+      <w:r>
+        <w:br/>
+        <w:t xml:space="preserve">      "</w:t>
+      </w:r>
+      <w:proofErr w:type="spellStart"/>
+      <w:r>
+        <w:t>targetHandle</w:t>
+      </w:r>
+      <w:proofErr w:type="spellEnd"/>
+      <w:r>
+        <w:t>": "Time [ms]",</w:t>
+      </w:r>
+      <w:r>
+        <w:br/>
+        <w:t xml:space="preserve">      "type": "</w:t>
+      </w:r>
+      <w:proofErr w:type="spellStart"/>
+      <w:r>
+        <w:t>step</w:t>
+      </w:r>
+      <w:proofErr w:type="spellEnd"/>
+      <w:r>
+        <w:t>"</w:t>
       </w:r>
       <w:r>
         <w:br/>
@@ -540,7 +1008,15 @@
       </w:r>
       <w:r>
         <w:br/>
-        <w:t xml:space="preserve">  "nodes": [</w:t>
+        <w:t xml:space="preserve">  "</w:t>
+      </w:r>
+      <w:proofErr w:type="spellStart"/>
+      <w:r>
+        <w:t>nodes</w:t>
+      </w:r>
+      <w:proofErr w:type="spellEnd"/>
+      <w:r>
+        <w:t>": [</w:t>
       </w:r>
       <w:r>
         <w:br/>
@@ -552,11 +1028,35 @@
       </w:r>
       <w:r>
         <w:br/>
-        <w:t xml:space="preserve">        "accordion": "Timer",</w:t>
-      </w:r>
-      <w:r>
-        <w:br/>
-        <w:t xml:space="preserve">        "display": "Tof Node",</w:t>
+        <w:t xml:space="preserve">        "</w:t>
+      </w:r>
+      <w:proofErr w:type="spellStart"/>
+      <w:r>
+        <w:t>accordion</w:t>
+      </w:r>
+      <w:proofErr w:type="spellEnd"/>
+      <w:r>
+        <w:t>": "</w:t>
+      </w:r>
+      <w:proofErr w:type="spellStart"/>
+      <w:r>
+        <w:t>Timer</w:t>
+      </w:r>
+      <w:proofErr w:type="spellEnd"/>
+      <w:r>
+        <w:t>",</w:t>
+      </w:r>
+      <w:r>
+        <w:br/>
+        <w:t xml:space="preserve">        "display": "</w:t>
+      </w:r>
+      <w:proofErr w:type="spellStart"/>
+      <w:r>
+        <w:t>Tof</w:t>
+      </w:r>
+      <w:proofErr w:type="spellEnd"/>
+      <w:r>
+        <w:t xml:space="preserve"> Node",</w:t>
       </w:r>
       <w:r>
         <w:br/>
@@ -564,7 +1064,15 @@
       </w:r>
       <w:r>
         <w:br/>
-        <w:t xml:space="preserve">        "inputHandle": [</w:t>
+        <w:t xml:space="preserve">        "</w:t>
+      </w:r>
+      <w:proofErr w:type="spellStart"/>
+      <w:r>
+        <w:t>inputHandle</w:t>
+      </w:r>
+      <w:proofErr w:type="spellEnd"/>
+      <w:r>
+        <w:t>": [</w:t>
       </w:r>
       <w:r>
         <w:br/>
@@ -572,11 +1080,35 @@
       </w:r>
       <w:r>
         <w:br/>
-        <w:t xml:space="preserve">            "dataType": "bool",</w:t>
-      </w:r>
-      <w:r>
-        <w:br/>
-        <w:t xml:space="preserve">            "name": "Input"</w:t>
+        <w:t xml:space="preserve">            "</w:t>
+      </w:r>
+      <w:proofErr w:type="spellStart"/>
+      <w:r>
+        <w:t>dataType</w:t>
+      </w:r>
+      <w:proofErr w:type="spellEnd"/>
+      <w:r>
+        <w:t>": "</w:t>
+      </w:r>
+      <w:proofErr w:type="spellStart"/>
+      <w:r>
+        <w:t>bool</w:t>
+      </w:r>
+      <w:proofErr w:type="spellEnd"/>
+      <w:r>
+        <w:t>",</w:t>
+      </w:r>
+      <w:r>
+        <w:br/>
+        <w:t xml:space="preserve">            "</w:t>
+      </w:r>
+      <w:proofErr w:type="spellStart"/>
+      <w:r>
+        <w:t>name</w:t>
+      </w:r>
+      <w:proofErr w:type="spellEnd"/>
+      <w:r>
+        <w:t>": "Input"</w:t>
       </w:r>
       <w:r>
         <w:br/>
@@ -591,11 +1123,27 @@
       </w:r>
       <w:r>
         <w:br/>
-        <w:t xml:space="preserve">            "dataType": "value",</w:t>
-      </w:r>
-      <w:r>
-        <w:br/>
-        <w:t xml:space="preserve">            "name": "Time [ms]"</w:t>
+        <w:t xml:space="preserve">            "</w:t>
+      </w:r>
+      <w:proofErr w:type="spellStart"/>
+      <w:r>
+        <w:t>dataType</w:t>
+      </w:r>
+      <w:proofErr w:type="spellEnd"/>
+      <w:r>
+        <w:t>": "value",</w:t>
+      </w:r>
+      <w:r>
+        <w:br/>
+        <w:t xml:space="preserve">            "</w:t>
+      </w:r>
+      <w:proofErr w:type="spellStart"/>
+      <w:r>
+        <w:t>name</w:t>
+      </w:r>
+      <w:proofErr w:type="spellEnd"/>
+      <w:r>
+        <w:t>": "Time [ms]"</w:t>
       </w:r>
       <w:r>
         <w:br/>
@@ -611,7 +1159,15 @@
       </w:r>
       <w:r>
         <w:br/>
-        <w:t xml:space="preserve">        "outputHandle": [</w:t>
+        <w:t xml:space="preserve">        "</w:t>
+      </w:r>
+      <w:proofErr w:type="spellStart"/>
+      <w:r>
+        <w:t>outputHandle</w:t>
+      </w:r>
+      <w:proofErr w:type="spellEnd"/>
+      <w:r>
+        <w:t>": [</w:t>
       </w:r>
       <w:r>
         <w:br/>
@@ -619,11 +1175,35 @@
       </w:r>
       <w:r>
         <w:br/>
-        <w:t xml:space="preserve">            "dataType": "bool",</w:t>
-      </w:r>
-      <w:r>
-        <w:br/>
-        <w:t xml:space="preserve">            "name": "Output"</w:t>
+        <w:t xml:space="preserve">            "</w:t>
+      </w:r>
+      <w:proofErr w:type="spellStart"/>
+      <w:r>
+        <w:t>dataType</w:t>
+      </w:r>
+      <w:proofErr w:type="spellEnd"/>
+      <w:r>
+        <w:t>": "</w:t>
+      </w:r>
+      <w:proofErr w:type="spellStart"/>
+      <w:r>
+        <w:t>bool</w:t>
+      </w:r>
+      <w:proofErr w:type="spellEnd"/>
+      <w:r>
+        <w:t>",</w:t>
+      </w:r>
+      <w:r>
+        <w:br/>
+        <w:t xml:space="preserve">            "</w:t>
+      </w:r>
+      <w:proofErr w:type="spellStart"/>
+      <w:r>
+        <w:t>name</w:t>
+      </w:r>
+      <w:proofErr w:type="spellEnd"/>
+      <w:r>
+        <w:t>": "Output"</w:t>
       </w:r>
       <w:r>
         <w:br/>
@@ -635,19 +1215,59 @@
       </w:r>
       <w:r>
         <w:br/>
-        <w:t xml:space="preserve">        "primaryType": "LogicalNode",</w:t>
-      </w:r>
-      <w:r>
-        <w:br/>
-        <w:t xml:space="preserve">        "selectedFriendlyNameData": "",</w:t>
-      </w:r>
-      <w:r>
-        <w:br/>
-        <w:t xml:space="preserve">        "selectedServiceData": "",</w:t>
-      </w:r>
-      <w:r>
-        <w:br/>
-        <w:t xml:space="preserve">        "selectedSubServiceData": "",</w:t>
+        <w:t xml:space="preserve">        "</w:t>
+      </w:r>
+      <w:proofErr w:type="spellStart"/>
+      <w:r>
+        <w:t>primaryType</w:t>
+      </w:r>
+      <w:proofErr w:type="spellEnd"/>
+      <w:r>
+        <w:t>": "</w:t>
+      </w:r>
+      <w:proofErr w:type="spellStart"/>
+      <w:r>
+        <w:t>LogicalNode</w:t>
+      </w:r>
+      <w:proofErr w:type="spellEnd"/>
+      <w:r>
+        <w:t>",</w:t>
+      </w:r>
+      <w:r>
+        <w:br/>
+        <w:t xml:space="preserve">        "</w:t>
+      </w:r>
+      <w:proofErr w:type="spellStart"/>
+      <w:r>
+        <w:t>selectedFriendlyNameData</w:t>
+      </w:r>
+      <w:proofErr w:type="spellEnd"/>
+      <w:r>
+        <w:t>": "",</w:t>
+      </w:r>
+      <w:r>
+        <w:br/>
+        <w:t xml:space="preserve">        "</w:t>
+      </w:r>
+      <w:proofErr w:type="spellStart"/>
+      <w:r>
+        <w:t>selectedServiceData</w:t>
+      </w:r>
+      <w:proofErr w:type="spellEnd"/>
+      <w:r>
+        <w:t>": "",</w:t>
+      </w:r>
+      <w:r>
+        <w:br/>
+        <w:t xml:space="preserve">        "</w:t>
+      </w:r>
+      <w:proofErr w:type="spellStart"/>
+      <w:r>
+        <w:t>selectedSubServiceData</w:t>
+      </w:r>
+      <w:proofErr w:type="spellEnd"/>
+      <w:r>
+        <w:t>": "",</w:t>
       </w:r>
       <w:r>
         <w:br/>
@@ -655,19 +1275,51 @@
       </w:r>
       <w:r>
         <w:br/>
-        <w:t xml:space="preserve">        "stretchable": false,</w:t>
-      </w:r>
-      <w:r>
-        <w:br/>
-        <w:t xml:space="preserve">        "subServices": [],</w:t>
-      </w:r>
-      <w:r>
-        <w:br/>
-        <w:t xml:space="preserve">        "type": "TOFNode",</w:t>
-      </w:r>
-      <w:r>
-        <w:br/>
-        <w:t xml:space="preserve">        "valueData": ""</w:t>
+        <w:t xml:space="preserve">        "</w:t>
+      </w:r>
+      <w:proofErr w:type="spellStart"/>
+      <w:r>
+        <w:t>stretchable</w:t>
+      </w:r>
+      <w:proofErr w:type="spellEnd"/>
+      <w:r>
+        <w:t>": false,</w:t>
+      </w:r>
+      <w:r>
+        <w:br/>
+        <w:t xml:space="preserve">        "</w:t>
+      </w:r>
+      <w:proofErr w:type="spellStart"/>
+      <w:r>
+        <w:t>subServices</w:t>
+      </w:r>
+      <w:proofErr w:type="spellEnd"/>
+      <w:r>
+        <w:t>": [],</w:t>
+      </w:r>
+      <w:r>
+        <w:br/>
+        <w:t xml:space="preserve">        "type": "</w:t>
+      </w:r>
+      <w:proofErr w:type="spellStart"/>
+      <w:r>
+        <w:t>TOFNode</w:t>
+      </w:r>
+      <w:proofErr w:type="spellEnd"/>
+      <w:r>
+        <w:t>",</w:t>
+      </w:r>
+      <w:r>
+        <w:br/>
+        <w:t xml:space="preserve">        "</w:t>
+      </w:r>
+      <w:proofErr w:type="spellStart"/>
+      <w:r>
+        <w:t>valueData</w:t>
+      </w:r>
+      <w:proofErr w:type="spellEnd"/>
+      <w:r>
+        <w:t>": ""</w:t>
       </w:r>
       <w:r>
         <w:br/>
@@ -675,11 +1327,27 @@
       </w:r>
       <w:r>
         <w:br/>
-        <w:t xml:space="preserve">      "dragging": false,</w:t>
-      </w:r>
-      <w:r>
-        <w:br/>
-        <w:t xml:space="preserve">      "height": 172,</w:t>
+        <w:t xml:space="preserve">      "</w:t>
+      </w:r>
+      <w:proofErr w:type="spellStart"/>
+      <w:r>
+        <w:t>dragging</w:t>
+      </w:r>
+      <w:proofErr w:type="spellEnd"/>
+      <w:r>
+        <w:t>": false,</w:t>
+      </w:r>
+      <w:r>
+        <w:br/>
+        <w:t xml:space="preserve">      "</w:t>
+      </w:r>
+      <w:proofErr w:type="spellStart"/>
+      <w:r>
+        <w:t>height</w:t>
+      </w:r>
+      <w:proofErr w:type="spellEnd"/>
+      <w:r>
+        <w:t>": 172,</w:t>
       </w:r>
       <w:r>
         <w:br/>
@@ -703,7 +1371,15 @@
       </w:r>
       <w:r>
         <w:br/>
-        <w:t xml:space="preserve">      "positionAbsolute": {</w:t>
+        <w:t xml:space="preserve">      "</w:t>
+      </w:r>
+      <w:proofErr w:type="spellStart"/>
+      <w:r>
+        <w:t>positionAbsolute</w:t>
+      </w:r>
+      <w:proofErr w:type="spellEnd"/>
+      <w:r>
+        <w:t>": {</w:t>
       </w:r>
       <w:r>
         <w:br/>
@@ -719,15 +1395,39 @@
       </w:r>
       <w:r>
         <w:br/>
-        <w:t xml:space="preserve">      "selected": false,</w:t>
-      </w:r>
-      <w:r>
-        <w:br/>
-        <w:t xml:space="preserve">      "type": "LogicalNode",</w:t>
-      </w:r>
-      <w:r>
-        <w:br/>
-        <w:t xml:space="preserve">      "width": 122</w:t>
+        <w:t xml:space="preserve">      "</w:t>
+      </w:r>
+      <w:proofErr w:type="spellStart"/>
+      <w:r>
+        <w:t>selected</w:t>
+      </w:r>
+      <w:proofErr w:type="spellEnd"/>
+      <w:r>
+        <w:t>": false,</w:t>
+      </w:r>
+      <w:r>
+        <w:br/>
+        <w:t xml:space="preserve">      "type": "</w:t>
+      </w:r>
+      <w:proofErr w:type="spellStart"/>
+      <w:r>
+        <w:t>LogicalNode</w:t>
+      </w:r>
+      <w:proofErr w:type="spellEnd"/>
+      <w:r>
+        <w:t>",</w:t>
+      </w:r>
+      <w:r>
+        <w:br/>
+        <w:t xml:space="preserve">      "</w:t>
+      </w:r>
+      <w:proofErr w:type="spellStart"/>
+      <w:r>
+        <w:t>width</w:t>
+      </w:r>
+      <w:proofErr w:type="spellEnd"/>
+      <w:r>
+        <w:t>": 122</w:t>
       </w:r>
       <w:r>
         <w:br/>
@@ -743,11 +1443,27 @@
       </w:r>
       <w:r>
         <w:br/>
-        <w:t xml:space="preserve">        "accordion": "Input",</w:t>
-      </w:r>
-      <w:r>
-        <w:br/>
-        <w:t xml:space="preserve">        "dataType": "",</w:t>
+        <w:t xml:space="preserve">        "</w:t>
+      </w:r>
+      <w:proofErr w:type="spellStart"/>
+      <w:r>
+        <w:t>accordion</w:t>
+      </w:r>
+      <w:proofErr w:type="spellEnd"/>
+      <w:r>
+        <w:t>": "Input",</w:t>
+      </w:r>
+      <w:r>
+        <w:br/>
+        <w:t xml:space="preserve">        "</w:t>
+      </w:r>
+      <w:proofErr w:type="spellStart"/>
+      <w:r>
+        <w:t>dataType</w:t>
+      </w:r>
+      <w:proofErr w:type="spellEnd"/>
+      <w:r>
+        <w:t>": "",</w:t>
       </w:r>
       <w:r>
         <w:br/>
@@ -759,7 +1475,15 @@
       </w:r>
       <w:r>
         <w:br/>
-        <w:t xml:space="preserve">        "inputHandle": [],</w:t>
+        <w:t xml:space="preserve">        "</w:t>
+      </w:r>
+      <w:proofErr w:type="spellStart"/>
+      <w:r>
+        <w:t>inputHandle</w:t>
+      </w:r>
+      <w:proofErr w:type="spellEnd"/>
+      <w:r>
+        <w:t>": [],</w:t>
       </w:r>
       <w:r>
         <w:br/>
@@ -767,7 +1491,15 @@
       </w:r>
       <w:r>
         <w:br/>
-        <w:t xml:space="preserve">        "outputHandle": [</w:t>
+        <w:t xml:space="preserve">        "</w:t>
+      </w:r>
+      <w:proofErr w:type="spellStart"/>
+      <w:r>
+        <w:t>outputHandle</w:t>
+      </w:r>
+      <w:proofErr w:type="spellEnd"/>
+      <w:r>
+        <w:t>": [</w:t>
       </w:r>
       <w:r>
         <w:br/>
@@ -778,11 +1510,35 @@
       </w:r>
       <w:r>
         <w:lastRenderedPageBreak/>
-        <w:t xml:space="preserve">            "dataType": "bool",</w:t>
-      </w:r>
-      <w:r>
-        <w:br/>
-        <w:t xml:space="preserve">            "name": "Output"</w:t>
+        <w:t xml:space="preserve">            "</w:t>
+      </w:r>
+      <w:proofErr w:type="spellStart"/>
+      <w:r>
+        <w:t>dataType</w:t>
+      </w:r>
+      <w:proofErr w:type="spellEnd"/>
+      <w:r>
+        <w:t>": "</w:t>
+      </w:r>
+      <w:proofErr w:type="spellStart"/>
+      <w:r>
+        <w:t>bool</w:t>
+      </w:r>
+      <w:proofErr w:type="spellEnd"/>
+      <w:r>
+        <w:t>",</w:t>
+      </w:r>
+      <w:r>
+        <w:br/>
+        <w:t xml:space="preserve">            "</w:t>
+      </w:r>
+      <w:proofErr w:type="spellStart"/>
+      <w:r>
+        <w:t>name</w:t>
+      </w:r>
+      <w:proofErr w:type="spellEnd"/>
+      <w:r>
+        <w:t>": "Output"</w:t>
       </w:r>
       <w:r>
         <w:br/>
@@ -794,19 +1550,59 @@
       </w:r>
       <w:r>
         <w:br/>
-        <w:t xml:space="preserve">        "primaryType": "inputNode",</w:t>
-      </w:r>
-      <w:r>
-        <w:br/>
-        <w:t xml:space="preserve">        "selectedFriendlyNameData": "",</w:t>
-      </w:r>
-      <w:r>
-        <w:br/>
-        <w:t xml:space="preserve">        "selectedServiceData": "DI1",</w:t>
-      </w:r>
-      <w:r>
-        <w:br/>
-        <w:t xml:space="preserve">        "selectedSubServiceData": "",</w:t>
+        <w:t xml:space="preserve">        "</w:t>
+      </w:r>
+      <w:proofErr w:type="spellStart"/>
+      <w:r>
+        <w:t>primaryType</w:t>
+      </w:r>
+      <w:proofErr w:type="spellEnd"/>
+      <w:r>
+        <w:t>": "</w:t>
+      </w:r>
+      <w:proofErr w:type="spellStart"/>
+      <w:r>
+        <w:t>inputNode</w:t>
+      </w:r>
+      <w:proofErr w:type="spellEnd"/>
+      <w:r>
+        <w:t>",</w:t>
+      </w:r>
+      <w:r>
+        <w:br/>
+        <w:t xml:space="preserve">        "</w:t>
+      </w:r>
+      <w:proofErr w:type="spellStart"/>
+      <w:r>
+        <w:t>selectedFriendlyNameData</w:t>
+      </w:r>
+      <w:proofErr w:type="spellEnd"/>
+      <w:r>
+        <w:t>": "",</w:t>
+      </w:r>
+      <w:r>
+        <w:br/>
+        <w:t xml:space="preserve">        "</w:t>
+      </w:r>
+      <w:proofErr w:type="spellStart"/>
+      <w:r>
+        <w:t>selectedServiceData</w:t>
+      </w:r>
+      <w:proofErr w:type="spellEnd"/>
+      <w:r>
+        <w:t>": "DI1",</w:t>
+      </w:r>
+      <w:r>
+        <w:br/>
+        <w:t xml:space="preserve">        "</w:t>
+      </w:r>
+      <w:proofErr w:type="spellStart"/>
+      <w:r>
+        <w:t>selectedSubServiceData</w:t>
+      </w:r>
+      <w:proofErr w:type="spellEnd"/>
+      <w:r>
+        <w:t>": "",</w:t>
       </w:r>
       <w:r>
         <w:br/>
@@ -818,11 +1614,27 @@
       </w:r>
       <w:r>
         <w:br/>
-        <w:t xml:space="preserve">            "friendlyName": "",</w:t>
-      </w:r>
-      <w:r>
-        <w:br/>
-        <w:t xml:space="preserve">            "nameServices": [</w:t>
+        <w:t xml:space="preserve">            "</w:t>
+      </w:r>
+      <w:proofErr w:type="spellStart"/>
+      <w:r>
+        <w:t>friendlyName</w:t>
+      </w:r>
+      <w:proofErr w:type="spellEnd"/>
+      <w:r>
+        <w:t>": "",</w:t>
+      </w:r>
+      <w:r>
+        <w:br/>
+        <w:t xml:space="preserve">            "</w:t>
+      </w:r>
+      <w:proofErr w:type="spellStart"/>
+      <w:r>
+        <w:t>nameServices</w:t>
+      </w:r>
+      <w:proofErr w:type="spellEnd"/>
+      <w:r>
+        <w:t>": [</w:t>
       </w:r>
       <w:r>
         <w:br/>
@@ -834,27 +1646,78 @@
       </w:r>
       <w:r>
         <w:br/>
-        <w:t xml:space="preserve">              "DI3",</w:t>
-      </w:r>
-      <w:r>
-        <w:br/>
-        <w:t xml:space="preserve">              "DI4",</w:t>
-      </w:r>
-      <w:r>
-        <w:br/>
-        <w:t xml:space="preserve">              "DI5",</w:t>
-      </w:r>
-      <w:r>
-        <w:br/>
-        <w:t xml:space="preserve">              "DI6",</w:t>
-      </w:r>
-      <w:r>
-        <w:br/>
-        <w:t xml:space="preserve">              "DI7",</w:t>
-      </w:r>
-      <w:r>
-        <w:br/>
-        <w:t xml:space="preserve">              "DI8"</w:t>
+        <w:t xml:space="preserve">              </w:t>
+      </w:r>
+      <w:r>
+        <w:rPr>
+          <w:color w:val="880000"/>
+        </w:rPr>
+        <w:t>"DI3"</w:t>
+      </w:r>
+      <w:r>
+        <w:t>,</w:t>
+      </w:r>
+      <w:r>
+        <w:br/>
+        <w:t xml:space="preserve">              </w:t>
+      </w:r>
+      <w:r>
+        <w:rPr>
+          <w:color w:val="880000"/>
+        </w:rPr>
+        <w:t>"DI4"</w:t>
+      </w:r>
+      <w:r>
+        <w:t>,</w:t>
+      </w:r>
+      <w:r>
+        <w:br/>
+        <w:t xml:space="preserve">              </w:t>
+      </w:r>
+      <w:r>
+        <w:rPr>
+          <w:color w:val="880000"/>
+        </w:rPr>
+        <w:t>"DI5"</w:t>
+      </w:r>
+      <w:r>
+        <w:t>,</w:t>
+      </w:r>
+      <w:r>
+        <w:br/>
+        <w:t xml:space="preserve">              </w:t>
+      </w:r>
+      <w:r>
+        <w:rPr>
+          <w:color w:val="880000"/>
+        </w:rPr>
+        <w:t>"DI6"</w:t>
+      </w:r>
+      <w:r>
+        <w:t>,</w:t>
+      </w:r>
+      <w:r>
+        <w:br/>
+        <w:t xml:space="preserve">              </w:t>
+      </w:r>
+      <w:r>
+        <w:rPr>
+          <w:color w:val="880000"/>
+        </w:rPr>
+        <w:t>"DI7"</w:t>
+      </w:r>
+      <w:r>
+        <w:t>,</w:t>
+      </w:r>
+      <w:r>
+        <w:br/>
+        <w:t xml:space="preserve">              </w:t>
+      </w:r>
+      <w:r>
+        <w:rPr>
+          <w:color w:val="880000"/>
+        </w:rPr>
+        <w:t>"DI8"</w:t>
       </w:r>
       <w:r>
         <w:br/>
@@ -870,19 +1733,81 @@
       </w:r>
       <w:r>
         <w:br/>
-        <w:t xml:space="preserve">        "stretchable": false,</w:t>
-      </w:r>
-      <w:r>
-        <w:br/>
-        <w:t xml:space="preserve">        "subServices": [],</w:t>
-      </w:r>
-      <w:r>
-        <w:br/>
-        <w:t xml:space="preserve">        "type": "digitalInput",</w:t>
-      </w:r>
-      <w:r>
-        <w:br/>
-        <w:t xml:space="preserve">        "valueData": ""</w:t>
+        <w:t xml:space="preserve">        "</w:t>
+      </w:r>
+      <w:proofErr w:type="spellStart"/>
+      <w:r>
+        <w:t>stretchable</w:t>
+      </w:r>
+      <w:proofErr w:type="spellEnd"/>
+      <w:r>
+        <w:t xml:space="preserve">": </w:t>
+      </w:r>
+      <w:r>
+        <w:rPr>
+          <w:color w:val="78A960"/>
+        </w:rPr>
+        <w:t>false</w:t>
+      </w:r>
+      <w:r>
+        <w:t>,</w:t>
+      </w:r>
+      <w:r>
+        <w:br/>
+        <w:t xml:space="preserve">        "</w:t>
+      </w:r>
+      <w:proofErr w:type="spellStart"/>
+      <w:r>
+        <w:t>subServices</w:t>
+      </w:r>
+      <w:proofErr w:type="spellEnd"/>
+      <w:r>
+        <w:t>": [],</w:t>
+      </w:r>
+      <w:r>
+        <w:br/>
+        <w:t xml:space="preserve">        "type": </w:t>
+      </w:r>
+      <w:r>
+        <w:rPr>
+          <w:color w:val="880000"/>
+        </w:rPr>
+        <w:t>"</w:t>
+      </w:r>
+      <w:proofErr w:type="spellStart"/>
+      <w:r>
+        <w:rPr>
+          <w:color w:val="880000"/>
+        </w:rPr>
+        <w:t>digitalInput</w:t>
+      </w:r>
+      <w:proofErr w:type="spellEnd"/>
+      <w:r>
+        <w:rPr>
+          <w:color w:val="880000"/>
+        </w:rPr>
+        <w:t>"</w:t>
+      </w:r>
+      <w:r>
+        <w:t>,</w:t>
+      </w:r>
+      <w:r>
+        <w:br/>
+        <w:t xml:space="preserve">        "</w:t>
+      </w:r>
+      <w:proofErr w:type="spellStart"/>
+      <w:r>
+        <w:t>valueData</w:t>
+      </w:r>
+      <w:proofErr w:type="spellEnd"/>
+      <w:r>
+        <w:t xml:space="preserve">": </w:t>
+      </w:r>
+      <w:r>
+        <w:rPr>
+          <w:color w:val="880000"/>
+        </w:rPr>
+        <w:t>""</w:t>
       </w:r>
       <w:r>
         <w:br/>
@@ -890,15 +1815,58 @@
       </w:r>
       <w:r>
         <w:br/>
-        <w:t xml:space="preserve">      "dragging": false,</w:t>
-      </w:r>
-      <w:r>
-        <w:br/>
-        <w:t xml:space="preserve">      "height": 92,</w:t>
-      </w:r>
-      <w:r>
-        <w:br/>
-        <w:t xml:space="preserve">      "id": "2",</w:t>
+        <w:t xml:space="preserve">      "</w:t>
+      </w:r>
+      <w:proofErr w:type="spellStart"/>
+      <w:r>
+        <w:t>dragging</w:t>
+      </w:r>
+      <w:proofErr w:type="spellEnd"/>
+      <w:r>
+        <w:t xml:space="preserve">": </w:t>
+      </w:r>
+      <w:r>
+        <w:rPr>
+          <w:color w:val="78A960"/>
+        </w:rPr>
+        <w:t>false</w:t>
+      </w:r>
+      <w:r>
+        <w:t>,</w:t>
+      </w:r>
+      <w:r>
+        <w:br/>
+        <w:t xml:space="preserve">      "</w:t>
+      </w:r>
+      <w:proofErr w:type="spellStart"/>
+      <w:r>
+        <w:t>height</w:t>
+      </w:r>
+      <w:proofErr w:type="spellEnd"/>
+      <w:r>
+        <w:t xml:space="preserve">": </w:t>
+      </w:r>
+      <w:r>
+        <w:rPr>
+          <w:color w:val="880000"/>
+        </w:rPr>
+        <w:t>92</w:t>
+      </w:r>
+      <w:r>
+        <w:t>,</w:t>
+      </w:r>
+      <w:r>
+        <w:br/>
+        <w:t xml:space="preserve">      "id": </w:t>
+      </w:r>
+      <w:r>
+        <w:rPr>
+          <w:color w:val="880000"/>
+        </w:rPr>
+        <w:t>"2"</w:t>
+      </w:r>
+      <w:r>
+        <w:t>,</w:t>
       </w:r>
       <w:r>
         <w:br/>
@@ -906,11 +1874,26 @@
       </w:r>
       <w:r>
         <w:br/>
-        <w:t xml:space="preserve">        "x": 432,</w:t>
-      </w:r>
-      <w:r>
-        <w:br/>
-        <w:t xml:space="preserve">        "y": 259</w:t>
+        <w:t xml:space="preserve">        "x": </w:t>
+      </w:r>
+      <w:r>
+        <w:rPr>
+          <w:color w:val="880000"/>
+        </w:rPr>
+        <w:t>432</w:t>
+      </w:r>
+      <w:r>
+        <w:t>,</w:t>
+      </w:r>
+      <w:r>
+        <w:br/>
+        <w:t xml:space="preserve">        "y": </w:t>
+      </w:r>
+      <w:r>
+        <w:rPr>
+          <w:color w:val="880000"/>
+        </w:rPr>
+        <w:t>259</w:t>
       </w:r>
       <w:r>
         <w:br/>
@@ -918,15 +1901,38 @@
       </w:r>
       <w:r>
         <w:br/>
-        <w:t xml:space="preserve">      "positionAbsolute": {</w:t>
-      </w:r>
-      <w:r>
-        <w:br/>
-        <w:t xml:space="preserve">        "x": 432,</w:t>
-      </w:r>
-      <w:r>
-        <w:br/>
-        <w:t xml:space="preserve">        "y": 259</w:t>
+        <w:t xml:space="preserve">      "</w:t>
+      </w:r>
+      <w:proofErr w:type="spellStart"/>
+      <w:r>
+        <w:t>positionAbsolute</w:t>
+      </w:r>
+      <w:proofErr w:type="spellEnd"/>
+      <w:r>
+        <w:t>": {</w:t>
+      </w:r>
+      <w:r>
+        <w:br/>
+        <w:t xml:space="preserve">        "x": </w:t>
+      </w:r>
+      <w:r>
+        <w:rPr>
+          <w:color w:val="880000"/>
+        </w:rPr>
+        <w:t>432</w:t>
+      </w:r>
+      <w:r>
+        <w:t>,</w:t>
+      </w:r>
+      <w:r>
+        <w:br/>
+        <w:t xml:space="preserve">        "y": </w:t>
+      </w:r>
+      <w:r>
+        <w:rPr>
+          <w:color w:val="880000"/>
+        </w:rPr>
+        <w:t>259</w:t>
       </w:r>
       <w:r>
         <w:br/>
@@ -934,15 +1940,69 @@
       </w:r>
       <w:r>
         <w:br/>
-        <w:t xml:space="preserve">      "selected": false,</w:t>
-      </w:r>
-      <w:r>
-        <w:br/>
-        <w:t xml:space="preserve">      "type": "inputNode",</w:t>
-      </w:r>
-      <w:r>
-        <w:br/>
-        <w:t xml:space="preserve">      "width": 222</w:t>
+        <w:t xml:space="preserve">      "</w:t>
+      </w:r>
+      <w:proofErr w:type="spellStart"/>
+      <w:r>
+        <w:t>selected</w:t>
+      </w:r>
+      <w:proofErr w:type="spellEnd"/>
+      <w:r>
+        <w:t xml:space="preserve">": </w:t>
+      </w:r>
+      <w:r>
+        <w:rPr>
+          <w:color w:val="78A960"/>
+        </w:rPr>
+        <w:t>false</w:t>
+      </w:r>
+      <w:r>
+        <w:t>,</w:t>
+      </w:r>
+      <w:r>
+        <w:br/>
+        <w:t xml:space="preserve">      "type": </w:t>
+      </w:r>
+      <w:r>
+        <w:rPr>
+          <w:color w:val="880000"/>
+        </w:rPr>
+        <w:t>"</w:t>
+      </w:r>
+      <w:proofErr w:type="spellStart"/>
+      <w:r>
+        <w:rPr>
+          <w:color w:val="880000"/>
+        </w:rPr>
+        <w:t>inputNode</w:t>
+      </w:r>
+      <w:proofErr w:type="spellEnd"/>
+      <w:r>
+        <w:rPr>
+          <w:color w:val="880000"/>
+        </w:rPr>
+        <w:t>"</w:t>
+      </w:r>
+      <w:r>
+        <w:t>,</w:t>
+      </w:r>
+      <w:r>
+        <w:br/>
+        <w:t xml:space="preserve">      "</w:t>
+      </w:r>
+      <w:proofErr w:type="spellStart"/>
+      <w:r>
+        <w:t>width</w:t>
+      </w:r>
+      <w:proofErr w:type="spellEnd"/>
+      <w:r>
+        <w:t xml:space="preserve">": </w:t>
+      </w:r>
+      <w:r>
+        <w:rPr>
+          <w:color w:val="880000"/>
+        </w:rPr>
+        <w:t>222</w:t>
       </w:r>
       <w:r>
         <w:br/>
@@ -958,26 +2018,86 @@
       </w:r>
       <w:r>
         <w:br/>
-        <w:t xml:space="preserve">        "accordion": "Output",</w:t>
-      </w:r>
-      <w:r>
-        <w:br/>
-        <w:t xml:space="preserve">        "dataType": "",</w:t>
-      </w:r>
-      <w:r>
-        <w:br/>
-        <w:t xml:space="preserve">        "display": "Digital output",</w:t>
+        <w:t xml:space="preserve">        "</w:t>
+      </w:r>
+      <w:proofErr w:type="spellStart"/>
+      <w:r>
+        <w:t>accordion</w:t>
+      </w:r>
+      <w:proofErr w:type="spellEnd"/>
+      <w:r>
+        <w:t xml:space="preserve">": </w:t>
+      </w:r>
+      <w:r>
+        <w:rPr>
+          <w:color w:val="880000"/>
+        </w:rPr>
+        <w:t>"Output"</w:t>
+      </w:r>
+      <w:r>
+        <w:t>,</w:t>
+      </w:r>
+      <w:r>
+        <w:br/>
+        <w:t xml:space="preserve">        "</w:t>
+      </w:r>
+      <w:proofErr w:type="spellStart"/>
+      <w:r>
+        <w:t>dataType</w:t>
+      </w:r>
+      <w:proofErr w:type="spellEnd"/>
+      <w:r>
+        <w:t xml:space="preserve">": </w:t>
+      </w:r>
+      <w:r>
+        <w:rPr>
+          <w:color w:val="880000"/>
+        </w:rPr>
+        <w:t>""</w:t>
+      </w:r>
+      <w:r>
+        <w:t>,</w:t>
+      </w:r>
+      <w:r>
+        <w:br/>
+        <w:t xml:space="preserve">        "display": </w:t>
+      </w:r>
+      <w:r>
+        <w:rPr>
+          <w:color w:val="880000"/>
+        </w:rPr>
+        <w:t>"Digital output"</w:t>
+      </w:r>
+      <w:r>
+        <w:t>,</w:t>
       </w:r>
       <w:r>
         <w:br/>
       </w:r>
       <w:r>
         <w:lastRenderedPageBreak/>
-        <w:t xml:space="preserve">        "id": "3",</w:t>
-      </w:r>
-      <w:r>
-        <w:br/>
-        <w:t xml:space="preserve">        "inputHandle": [</w:t>
+        <w:t xml:space="preserve">        "id": </w:t>
+      </w:r>
+      <w:r>
+        <w:rPr>
+          <w:color w:val="880000"/>
+        </w:rPr>
+        <w:t>"3"</w:t>
+      </w:r>
+      <w:r>
+        <w:t>,</w:t>
+      </w:r>
+      <w:r>
+        <w:br/>
+        <w:t xml:space="preserve">        "</w:t>
+      </w:r>
+      <w:proofErr w:type="spellStart"/>
+      <w:r>
+        <w:t>inputHandle</w:t>
+      </w:r>
+      <w:proofErr w:type="spellEnd"/>
+      <w:r>
+        <w:t>": [</w:t>
       </w:r>
       <w:r>
         <w:br/>
@@ -985,17 +2105,1018 @@
       </w:r>
       <w:r>
         <w:br/>
-        <w:t xml:space="preserve">            "dataType": "bool",</w:t>
-      </w:r>
-      <w:r>
+        <w:t xml:space="preserve">            "</w:t>
+      </w:r>
+      <w:proofErr w:type="spellStart"/>
+      <w:r>
+        <w:t>dataType</w:t>
+      </w:r>
+      <w:proofErr w:type="spellEnd"/>
+      <w:r>
+        <w:t xml:space="preserve">": </w:t>
+      </w:r>
+      <w:r>
+        <w:rPr>
+          <w:color w:val="880000"/>
+        </w:rPr>
+        <w:t>"</w:t>
+      </w:r>
+      <w:proofErr w:type="spellStart"/>
+      <w:r>
+        <w:rPr>
+          <w:color w:val="880000"/>
+        </w:rPr>
+        <w:t>bool</w:t>
+      </w:r>
+      <w:proofErr w:type="spellEnd"/>
+      <w:r>
+        <w:rPr>
+          <w:color w:val="880000"/>
+        </w:rPr>
+        <w:t>"</w:t>
+      </w:r>
+      <w:r>
+        <w:t>,</w:t>
+      </w:r>
+      <w:r>
+        <w:br/>
+        <w:t xml:space="preserve">            "</w:t>
+      </w:r>
+      <w:proofErr w:type="spellStart"/>
+      <w:r>
+        <w:t>name</w:t>
+      </w:r>
+      <w:proofErr w:type="spellEnd"/>
+      <w:r>
+        <w:t xml:space="preserve">": </w:t>
+      </w:r>
+      <w:r>
+        <w:rPr>
+          <w:color w:val="880000"/>
+          <w:lang w:val="en-GB"/>
+        </w:rPr>
+        <w:t>"Input"</w:t>
+      </w:r>
+      <w:r>
+        <w:rPr>
+          <w:lang w:val="en-GB"/>
+        </w:rPr>
+        <w:br/>
+        <w:t xml:space="preserve">          }</w:t>
+      </w:r>
+      <w:r>
+        <w:rPr>
+          <w:lang w:val="en-GB"/>
+        </w:rPr>
+        <w:br/>
+        <w:t xml:space="preserve">        ],</w:t>
+      </w:r>
+      <w:r>
+        <w:rPr>
+          <w:lang w:val="en-GB"/>
+        </w:rPr>
+        <w:br/>
+        <w:t xml:space="preserve">        "label": </w:t>
+      </w:r>
+      <w:r>
+        <w:rPr>
+          <w:color w:val="880000"/>
+          <w:lang w:val="en-GB"/>
+        </w:rPr>
+        <w:t>"Output"</w:t>
+      </w:r>
+      <w:r>
+        <w:rPr>
+          <w:lang w:val="en-GB"/>
+        </w:rPr>
+        <w:t>,</w:t>
+      </w:r>
+      <w:r>
+        <w:rPr>
+          <w:lang w:val="en-GB"/>
+        </w:rPr>
+        <w:br/>
+        <w:t xml:space="preserve">        "</w:t>
+      </w:r>
+      <w:proofErr w:type="spellStart"/>
+      <w:r>
+        <w:rPr>
+          <w:lang w:val="en-GB"/>
+        </w:rPr>
+        <w:t>outputHandle</w:t>
+      </w:r>
+      <w:proofErr w:type="spellEnd"/>
+      <w:r>
+        <w:rPr>
+          <w:lang w:val="en-GB"/>
+        </w:rPr>
+        <w:t>": [],</w:t>
+      </w:r>
+      <w:r>
+        <w:rPr>
+          <w:lang w:val="en-GB"/>
+        </w:rPr>
+        <w:br/>
+        <w:t xml:space="preserve">        "</w:t>
+      </w:r>
+      <w:proofErr w:type="spellStart"/>
+      <w:r>
+        <w:rPr>
+          <w:lang w:val="en-GB"/>
+        </w:rPr>
+        <w:t>primaryType</w:t>
+      </w:r>
+      <w:proofErr w:type="spellEnd"/>
+      <w:r>
+        <w:rPr>
+          <w:lang w:val="en-GB"/>
+        </w:rPr>
+        <w:t xml:space="preserve">": </w:t>
+      </w:r>
+      <w:r>
+        <w:rPr>
+          <w:color w:val="880000"/>
+          <w:lang w:val="en-GB"/>
+        </w:rPr>
+        <w:t>"</w:t>
+      </w:r>
+      <w:proofErr w:type="spellStart"/>
+      <w:r>
+        <w:rPr>
+          <w:color w:val="880000"/>
+          <w:lang w:val="en-GB"/>
+        </w:rPr>
+        <w:t>outputNode</w:t>
+      </w:r>
+      <w:proofErr w:type="spellEnd"/>
+      <w:r>
+        <w:rPr>
+          <w:color w:val="880000"/>
+          <w:lang w:val="en-GB"/>
+        </w:rPr>
+        <w:t>"</w:t>
+      </w:r>
+      <w:r>
+        <w:rPr>
+          <w:lang w:val="en-GB"/>
+        </w:rPr>
+        <w:t>,</w:t>
+      </w:r>
+      <w:r>
+        <w:rPr>
+          <w:lang w:val="en-GB"/>
+        </w:rPr>
+        <w:br/>
+        <w:t xml:space="preserve">        "</w:t>
+      </w:r>
+      <w:proofErr w:type="spellStart"/>
+      <w:r>
+        <w:rPr>
+          <w:lang w:val="en-GB"/>
+        </w:rPr>
+        <w:t>selectedFriendlyNameData</w:t>
+      </w:r>
+      <w:proofErr w:type="spellEnd"/>
+      <w:r>
+        <w:rPr>
+          <w:lang w:val="en-GB"/>
+        </w:rPr>
+        <w:t xml:space="preserve">": </w:t>
+      </w:r>
+      <w:r>
+        <w:rPr>
+          <w:color w:val="880000"/>
+          <w:lang w:val="en-GB"/>
+        </w:rPr>
+        <w:t>""</w:t>
+      </w:r>
+      <w:r>
+        <w:rPr>
+          <w:lang w:val="en-GB"/>
+        </w:rPr>
+        <w:t>,</w:t>
+      </w:r>
+      <w:r>
+        <w:rPr>
+          <w:lang w:val="en-GB"/>
+        </w:rPr>
+        <w:br/>
+        <w:t xml:space="preserve">        "</w:t>
+      </w:r>
+      <w:proofErr w:type="spellStart"/>
+      <w:r>
+        <w:rPr>
+          <w:lang w:val="en-GB"/>
+        </w:rPr>
+        <w:t>selectedServiceData</w:t>
+      </w:r>
+      <w:proofErr w:type="spellEnd"/>
+      <w:r>
+        <w:rPr>
+          <w:lang w:val="en-GB"/>
+        </w:rPr>
+        <w:t xml:space="preserve">": </w:t>
+      </w:r>
+      <w:r>
+        <w:rPr>
+          <w:color w:val="880000"/>
+          <w:lang w:val="en-GB"/>
+        </w:rPr>
+        <w:t>"DO1"</w:t>
+      </w:r>
+      <w:r>
+        <w:rPr>
+          <w:lang w:val="en-GB"/>
+        </w:rPr>
+        <w:t>,</w:t>
+      </w:r>
+      <w:r>
+        <w:rPr>
+          <w:lang w:val="en-GB"/>
+        </w:rPr>
+        <w:br/>
+        <w:t xml:space="preserve">        "</w:t>
+      </w:r>
+      <w:proofErr w:type="spellStart"/>
+      <w:r>
+        <w:rPr>
+          <w:lang w:val="en-GB"/>
+        </w:rPr>
+        <w:t>selectedSubServiceData</w:t>
+      </w:r>
+      <w:proofErr w:type="spellEnd"/>
+      <w:r>
+        <w:rPr>
+          <w:lang w:val="en-GB"/>
+        </w:rPr>
+        <w:t xml:space="preserve">": </w:t>
+      </w:r>
+      <w:r>
+        <w:rPr>
+          <w:color w:val="880000"/>
+          <w:lang w:val="en-GB"/>
+        </w:rPr>
+        <w:t>""</w:t>
+      </w:r>
+      <w:r>
+        <w:rPr>
+          <w:lang w:val="en-GB"/>
+        </w:rPr>
+        <w:t>,</w:t>
+      </w:r>
+      <w:r>
+        <w:rPr>
+          <w:lang w:val="en-GB"/>
+        </w:rPr>
+        <w:br/>
+        <w:t xml:space="preserve">        "services": [</w:t>
+      </w:r>
+      <w:r>
+        <w:rPr>
+          <w:lang w:val="en-GB"/>
+        </w:rPr>
+        <w:br/>
+        <w:t xml:space="preserve">          {</w:t>
+      </w:r>
+      <w:r>
+        <w:rPr>
+          <w:lang w:val="en-GB"/>
+        </w:rPr>
+        <w:br/>
+        <w:t xml:space="preserve">            "</w:t>
+      </w:r>
+      <w:proofErr w:type="spellStart"/>
+      <w:r>
+        <w:rPr>
+          <w:lang w:val="en-GB"/>
+        </w:rPr>
+        <w:t>friendlyName</w:t>
+      </w:r>
+      <w:proofErr w:type="spellEnd"/>
+      <w:r>
+        <w:rPr>
+          <w:lang w:val="en-GB"/>
+        </w:rPr>
+        <w:t xml:space="preserve">": </w:t>
+      </w:r>
+      <w:r>
+        <w:rPr>
+          <w:color w:val="880000"/>
+          <w:lang w:val="en-GB"/>
+        </w:rPr>
+        <w:t>""</w:t>
+      </w:r>
+      <w:r>
+        <w:rPr>
+          <w:lang w:val="en-GB"/>
+        </w:rPr>
+        <w:t>,</w:t>
+      </w:r>
+      <w:r>
+        <w:rPr>
+          <w:lang w:val="en-GB"/>
+        </w:rPr>
+        <w:br/>
+        <w:t xml:space="preserve">            "</w:t>
+      </w:r>
+      <w:proofErr w:type="spellStart"/>
+      <w:r>
+        <w:rPr>
+          <w:lang w:val="en-GB"/>
+        </w:rPr>
+        <w:t>nameServices</w:t>
+      </w:r>
+      <w:proofErr w:type="spellEnd"/>
+      <w:r>
+        <w:rPr>
+          <w:lang w:val="en-GB"/>
+        </w:rPr>
+        <w:t>": [</w:t>
+      </w:r>
+      <w:r>
+        <w:rPr>
+          <w:lang w:val="en-GB"/>
+        </w:rPr>
+        <w:br/>
+        <w:t xml:space="preserve">              </w:t>
+      </w:r>
+      <w:r>
+        <w:rPr>
+          <w:color w:val="880000"/>
+          <w:lang w:val="en-GB"/>
+        </w:rPr>
+        <w:t>"DO1"</w:t>
+      </w:r>
+      <w:r>
+        <w:rPr>
+          <w:lang w:val="en-GB"/>
+        </w:rPr>
+        <w:t>,</w:t>
+      </w:r>
+      <w:r>
+        <w:rPr>
+          <w:lang w:val="en-GB"/>
+        </w:rPr>
+        <w:br/>
+        <w:t xml:space="preserve">              </w:t>
+      </w:r>
+      <w:r>
+        <w:rPr>
+          <w:color w:val="880000"/>
+          <w:lang w:val="en-GB"/>
+        </w:rPr>
+        <w:t>"DO2"</w:t>
+      </w:r>
+      <w:r>
+        <w:rPr>
+          <w:lang w:val="en-GB"/>
+        </w:rPr>
+        <w:t>,</w:t>
+      </w:r>
+      <w:r>
+        <w:rPr>
+          <w:lang w:val="en-GB"/>
+        </w:rPr>
+        <w:br/>
+        <w:t xml:space="preserve">              </w:t>
+      </w:r>
+      <w:r>
+        <w:rPr>
+          <w:color w:val="880000"/>
+          <w:lang w:val="en-GB"/>
+        </w:rPr>
+        <w:t>"DO3"</w:t>
+      </w:r>
+      <w:r>
+        <w:rPr>
+          <w:lang w:val="en-GB"/>
+        </w:rPr>
+        <w:t>,</w:t>
+      </w:r>
+      <w:r>
+        <w:rPr>
+          <w:lang w:val="en-GB"/>
+        </w:rPr>
+        <w:br/>
+        <w:t xml:space="preserve">              </w:t>
+      </w:r>
+      <w:r>
+        <w:rPr>
+          <w:color w:val="880000"/>
+          <w:lang w:val="en-GB"/>
+        </w:rPr>
+        <w:t>"DO4"</w:t>
+      </w:r>
+      <w:r>
+        <w:rPr>
+          <w:lang w:val="en-GB"/>
+        </w:rPr>
+        <w:br/>
+        <w:t xml:space="preserve">            ]</w:t>
+      </w:r>
+      <w:r>
+        <w:rPr>
+          <w:lang w:val="en-GB"/>
+        </w:rPr>
+        <w:br/>
+        <w:t xml:space="preserve">          }</w:t>
+      </w:r>
+      <w:r>
+        <w:rPr>
+          <w:lang w:val="en-GB"/>
+        </w:rPr>
+        <w:br/>
+        <w:t xml:space="preserve">        ],</w:t>
+      </w:r>
+      <w:r>
+        <w:rPr>
+          <w:lang w:val="en-GB"/>
+        </w:rPr>
+        <w:br/>
+        <w:t xml:space="preserve">        "stretchable": </w:t>
+      </w:r>
+      <w:r>
+        <w:rPr>
+          <w:color w:val="78A960"/>
+          <w:lang w:val="en-GB"/>
+        </w:rPr>
+        <w:t>false</w:t>
+      </w:r>
+      <w:r>
+        <w:rPr>
+          <w:lang w:val="en-GB"/>
+        </w:rPr>
+        <w:t>,</w:t>
+      </w:r>
+      <w:r>
+        <w:rPr>
+          <w:lang w:val="en-GB"/>
+        </w:rPr>
+        <w:br/>
+        <w:t xml:space="preserve">        "</w:t>
+      </w:r>
+      <w:proofErr w:type="spellStart"/>
+      <w:r>
+        <w:rPr>
+          <w:lang w:val="en-GB"/>
+        </w:rPr>
+        <w:t>subServices</w:t>
+      </w:r>
+      <w:proofErr w:type="spellEnd"/>
+      <w:r>
+        <w:rPr>
+          <w:lang w:val="en-GB"/>
+        </w:rPr>
+        <w:t>": [],</w:t>
+      </w:r>
+      <w:r>
+        <w:rPr>
+          <w:lang w:val="en-GB"/>
+        </w:rPr>
+        <w:br/>
+        <w:t xml:space="preserve">        "type": </w:t>
+      </w:r>
+      <w:r>
+        <w:rPr>
+          <w:color w:val="880000"/>
+          <w:lang w:val="en-GB"/>
+        </w:rPr>
+        <w:t>"</w:t>
+      </w:r>
+      <w:proofErr w:type="spellStart"/>
+      <w:r>
+        <w:rPr>
+          <w:color w:val="880000"/>
+          <w:lang w:val="en-GB"/>
+        </w:rPr>
+        <w:t>digitalOutput</w:t>
+      </w:r>
+      <w:proofErr w:type="spellEnd"/>
+      <w:r>
+        <w:rPr>
+          <w:color w:val="880000"/>
+          <w:lang w:val="en-GB"/>
+        </w:rPr>
+        <w:t>"</w:t>
+      </w:r>
+      <w:r>
+        <w:rPr>
+          <w:lang w:val="en-GB"/>
+        </w:rPr>
+        <w:t>,</w:t>
+      </w:r>
+      <w:r>
+        <w:rPr>
+          <w:lang w:val="en-GB"/>
+        </w:rPr>
+        <w:br/>
+        <w:t xml:space="preserve">        "</w:t>
+      </w:r>
+      <w:proofErr w:type="spellStart"/>
+      <w:r>
+        <w:rPr>
+          <w:lang w:val="en-GB"/>
+        </w:rPr>
+        <w:t>valueData</w:t>
+      </w:r>
+      <w:proofErr w:type="spellEnd"/>
+      <w:r>
+        <w:rPr>
+          <w:lang w:val="en-GB"/>
+        </w:rPr>
+        <w:t xml:space="preserve">": </w:t>
+      </w:r>
+      <w:r>
+        <w:rPr>
+          <w:color w:val="880000"/>
+          <w:lang w:val="en-GB"/>
+        </w:rPr>
+        <w:t>""</w:t>
+      </w:r>
+      <w:r>
+        <w:rPr>
+          <w:lang w:val="en-GB"/>
+        </w:rPr>
+        <w:br/>
+        <w:t xml:space="preserve">      },</w:t>
+      </w:r>
+      <w:r>
+        <w:rPr>
+          <w:lang w:val="en-GB"/>
+        </w:rPr>
+        <w:br/>
+        <w:t xml:space="preserve">      "dragging": </w:t>
+      </w:r>
+      <w:r>
+        <w:rPr>
+          <w:color w:val="78A960"/>
+          <w:lang w:val="en-GB"/>
+        </w:rPr>
+        <w:t>false</w:t>
+      </w:r>
+      <w:r>
+        <w:rPr>
+          <w:lang w:val="en-GB"/>
+        </w:rPr>
+        <w:t>,</w:t>
+      </w:r>
+      <w:r>
+        <w:rPr>
+          <w:lang w:val="en-GB"/>
+        </w:rPr>
+        <w:br/>
+        <w:t xml:space="preserve">      "height": </w:t>
+      </w:r>
+      <w:r>
+        <w:rPr>
+          <w:color w:val="880000"/>
+          <w:lang w:val="en-GB"/>
+        </w:rPr>
+        <w:t>82</w:t>
+      </w:r>
+      <w:r>
+        <w:rPr>
+          <w:lang w:val="en-GB"/>
+        </w:rPr>
+        <w:t>,</w:t>
+      </w:r>
+      <w:r>
+        <w:rPr>
+          <w:lang w:val="en-GB"/>
+        </w:rPr>
+        <w:br/>
+        <w:t xml:space="preserve">      "id": </w:t>
+      </w:r>
+      <w:r>
+        <w:rPr>
+          <w:color w:val="880000"/>
+          <w:lang w:val="en-GB"/>
+        </w:rPr>
+        <w:t>"3"</w:t>
+      </w:r>
+      <w:r>
+        <w:rPr>
+          <w:lang w:val="en-GB"/>
+        </w:rPr>
+        <w:t>,</w:t>
+      </w:r>
+      <w:r>
+        <w:rPr>
+          <w:lang w:val="en-GB"/>
+        </w:rPr>
+        <w:br/>
+        <w:t xml:space="preserve">      "position": {</w:t>
+      </w:r>
+      <w:r>
+        <w:rPr>
+          <w:lang w:val="en-GB"/>
+        </w:rPr>
+        <w:br/>
+        <w:t xml:space="preserve">        "x": </w:t>
+      </w:r>
+      <w:r>
+        <w:rPr>
+          <w:color w:val="880000"/>
+          <w:lang w:val="en-GB"/>
+        </w:rPr>
+        <w:t>1063</w:t>
+      </w:r>
+      <w:r>
+        <w:rPr>
+          <w:lang w:val="en-GB"/>
+        </w:rPr>
+        <w:t>,</w:t>
+      </w:r>
+      <w:r>
+        <w:rPr>
+          <w:lang w:val="en-GB"/>
+        </w:rPr>
+        <w:br/>
+        <w:t xml:space="preserve">        "y": </w:t>
+      </w:r>
+      <w:r>
+        <w:rPr>
+          <w:color w:val="880000"/>
+          <w:lang w:val="en-GB"/>
+        </w:rPr>
+        <w:t>311</w:t>
+      </w:r>
+      <w:r>
+        <w:rPr>
+          <w:lang w:val="en-GB"/>
+        </w:rPr>
+        <w:br/>
+        <w:t xml:space="preserve">      },</w:t>
+      </w:r>
+      <w:r>
+        <w:rPr>
+          <w:lang w:val="en-GB"/>
+        </w:rPr>
+        <w:br/>
+        <w:t xml:space="preserve">      "</w:t>
+      </w:r>
+      <w:proofErr w:type="spellStart"/>
+      <w:r>
+        <w:rPr>
+          <w:lang w:val="en-GB"/>
+        </w:rPr>
+        <w:t>positionAbsolute</w:t>
+      </w:r>
+      <w:proofErr w:type="spellEnd"/>
+      <w:r>
+        <w:rPr>
+          <w:lang w:val="en-GB"/>
+        </w:rPr>
+        <w:t>": {</w:t>
+      </w:r>
+      <w:r>
+        <w:rPr>
+          <w:lang w:val="en-GB"/>
+        </w:rPr>
+        <w:br/>
+        <w:t xml:space="preserve">        "x": </w:t>
+      </w:r>
+      <w:r>
+        <w:rPr>
+          <w:color w:val="880000"/>
+          <w:lang w:val="en-GB"/>
+        </w:rPr>
+        <w:t>1063</w:t>
+      </w:r>
+      <w:r>
+        <w:rPr>
+          <w:lang w:val="en-GB"/>
+        </w:rPr>
+        <w:t>,</w:t>
+      </w:r>
+      <w:r>
+        <w:rPr>
+          <w:lang w:val="en-GB"/>
+        </w:rPr>
+        <w:br/>
+        <w:t xml:space="preserve">        "y": </w:t>
+      </w:r>
+      <w:r>
+        <w:rPr>
+          <w:color w:val="880000"/>
+          <w:lang w:val="en-GB"/>
+        </w:rPr>
+        <w:t>311</w:t>
+      </w:r>
+      <w:r>
+        <w:rPr>
+          <w:lang w:val="en-GB"/>
+        </w:rPr>
+        <w:br/>
+        <w:t xml:space="preserve">      },</w:t>
+      </w:r>
+      <w:r>
+        <w:rPr>
+          <w:lang w:val="en-GB"/>
+        </w:rPr>
+        <w:br/>
+        <w:t xml:space="preserve">      "selected": </w:t>
+      </w:r>
+      <w:r>
+        <w:rPr>
+          <w:color w:val="78A960"/>
+          <w:lang w:val="en-GB"/>
+        </w:rPr>
+        <w:t>false</w:t>
+      </w:r>
+      <w:r>
+        <w:rPr>
+          <w:lang w:val="en-GB"/>
+        </w:rPr>
+        <w:t>,</w:t>
+      </w:r>
+      <w:r>
+        <w:rPr>
+          <w:lang w:val="en-GB"/>
+        </w:rPr>
+        <w:br/>
+        <w:t xml:space="preserve">      "type": </w:t>
+      </w:r>
+      <w:r>
+        <w:rPr>
+          <w:color w:val="880000"/>
+          <w:lang w:val="en-GB"/>
+        </w:rPr>
+        <w:t>"</w:t>
+      </w:r>
+      <w:proofErr w:type="spellStart"/>
+      <w:r>
+        <w:rPr>
+          <w:color w:val="880000"/>
+          <w:lang w:val="en-GB"/>
+        </w:rPr>
+        <w:t>outputNode</w:t>
+      </w:r>
+      <w:proofErr w:type="spellEnd"/>
+      <w:r>
+        <w:rPr>
+          <w:color w:val="880000"/>
+          <w:lang w:val="en-GB"/>
+        </w:rPr>
+        <w:t>"</w:t>
+      </w:r>
+      <w:r>
+        <w:rPr>
+          <w:lang w:val="en-GB"/>
+        </w:rPr>
+        <w:t>,</w:t>
+      </w:r>
+      <w:r>
+        <w:rPr>
+          <w:lang w:val="en-GB"/>
+        </w:rPr>
+        <w:br/>
+        <w:t xml:space="preserve">      "width": </w:t>
+      </w:r>
+      <w:r>
+        <w:rPr>
+          <w:color w:val="880000"/>
+          <w:lang w:val="en-GB"/>
+        </w:rPr>
+        <w:t>222</w:t>
+      </w:r>
+      <w:r>
+        <w:rPr>
+          <w:lang w:val="en-GB"/>
+        </w:rPr>
+        <w:br/>
+        <w:t xml:space="preserve">    },</w:t>
+      </w:r>
+      <w:r>
+        <w:rPr>
+          <w:lang w:val="en-GB"/>
+        </w:rPr>
+        <w:br/>
+        <w:t xml:space="preserve">    {</w:t>
+      </w:r>
+      <w:r>
+        <w:rPr>
+          <w:lang w:val="en-GB"/>
+        </w:rPr>
+        <w:br/>
+        <w:t xml:space="preserve">      "data": {</w:t>
+      </w:r>
+      <w:r>
+        <w:rPr>
+          <w:lang w:val="en-GB"/>
+        </w:rPr>
+        <w:br/>
+        <w:t xml:space="preserve">        "accordion": </w:t>
+      </w:r>
+      <w:r>
+        <w:rPr>
+          <w:color w:val="880000"/>
+          <w:lang w:val="en-GB"/>
+        </w:rPr>
+        <w:t>"Constant"</w:t>
+      </w:r>
+      <w:r>
+        <w:rPr>
+          <w:lang w:val="en-GB"/>
+        </w:rPr>
+        <w:t>,</w:t>
+      </w:r>
+      <w:r>
+        <w:rPr>
+          <w:lang w:val="en-GB"/>
+        </w:rPr>
+        <w:br/>
+        <w:t xml:space="preserve">        "</w:t>
+      </w:r>
+      <w:proofErr w:type="spellStart"/>
+      <w:r>
+        <w:rPr>
+          <w:lang w:val="en-GB"/>
+        </w:rPr>
+        <w:t>dataType</w:t>
+      </w:r>
+      <w:proofErr w:type="spellEnd"/>
+      <w:r>
+        <w:rPr>
+          <w:lang w:val="en-GB"/>
+        </w:rPr>
+        <w:t xml:space="preserve">": </w:t>
+      </w:r>
+      <w:r>
+        <w:rPr>
+          <w:color w:val="880000"/>
+          <w:lang w:val="en-GB"/>
+        </w:rPr>
+        <w:t>""</w:t>
+      </w:r>
+      <w:r>
+        <w:rPr>
+          <w:lang w:val="en-GB"/>
+        </w:rPr>
+        <w:t>,</w:t>
+      </w:r>
+      <w:r>
+        <w:rPr>
+          <w:lang w:val="en-GB"/>
+        </w:rPr>
+        <w:br/>
+      </w:r>
+      <w:r>
+        <w:rPr>
+          <w:lang w:val="en-GB"/>
+        </w:rPr>
+        <w:lastRenderedPageBreak/>
+        <w:t xml:space="preserve">        "display": </w:t>
+      </w:r>
+      <w:r>
+        <w:rPr>
+          <w:color w:val="880000"/>
+          <w:lang w:val="en-GB"/>
+        </w:rPr>
+        <w:t>"Constant value"</w:t>
+      </w:r>
+      <w:r>
+        <w:rPr>
+          <w:lang w:val="en-GB"/>
+        </w:rPr>
+        <w:t>,</w:t>
+      </w:r>
+      <w:r>
+        <w:rPr>
+          <w:lang w:val="en-GB"/>
+        </w:rPr>
+        <w:br/>
+        <w:t xml:space="preserve">        "id": </w:t>
+      </w:r>
+      <w:r>
+        <w:rPr>
+          <w:color w:val="880000"/>
+          <w:lang w:val="en-GB"/>
+        </w:rPr>
+        <w:t>"4"</w:t>
+      </w:r>
+      <w:r>
+        <w:rPr>
+          <w:lang w:val="en-GB"/>
+        </w:rPr>
+        <w:t>,</w:t>
+      </w:r>
+      <w:r>
+        <w:rPr>
+          <w:lang w:val="en-GB"/>
+        </w:rPr>
+        <w:br/>
+        <w:t xml:space="preserve">        "</w:t>
+      </w:r>
+      <w:proofErr w:type="spellStart"/>
+      <w:r>
+        <w:rPr>
+          <w:lang w:val="en-GB"/>
+        </w:rPr>
+        <w:t>inputHandle</w:t>
+      </w:r>
+      <w:proofErr w:type="spellEnd"/>
+      <w:r>
+        <w:rPr>
+          <w:lang w:val="en-GB"/>
+        </w:rPr>
+        <w:t>": [],</w:t>
+      </w:r>
+      <w:r>
+        <w:rPr>
+          <w:lang w:val="en-GB"/>
+        </w:rPr>
+        <w:br/>
+        <w:t xml:space="preserve">        "label": </w:t>
+      </w:r>
+      <w:r>
+        <w:rPr>
+          <w:color w:val="880000"/>
+          <w:lang w:val="en-GB"/>
+        </w:rPr>
+        <w:t>"Input"</w:t>
+      </w:r>
+      <w:r>
+        <w:rPr>
+          <w:lang w:val="en-GB"/>
+        </w:rPr>
+        <w:t>,</w:t>
+      </w:r>
+      <w:r>
+        <w:rPr>
+          <w:lang w:val="en-GB"/>
+        </w:rPr>
+        <w:br/>
+        <w:t xml:space="preserve">        "</w:t>
+      </w:r>
+      <w:proofErr w:type="spellStart"/>
+      <w:r>
+        <w:rPr>
+          <w:lang w:val="en-GB"/>
+        </w:rPr>
+        <w:t>outputHandle</w:t>
+      </w:r>
+      <w:proofErr w:type="spellEnd"/>
+      <w:r>
+        <w:rPr>
+          <w:lang w:val="en-GB"/>
+        </w:rPr>
+        <w:t>": [</w:t>
+      </w:r>
+      <w:r>
+        <w:rPr>
+          <w:lang w:val="en-GB"/>
+        </w:rPr>
+        <w:br/>
+        <w:t xml:space="preserve">          {</w:t>
+      </w:r>
+      <w:r>
+        <w:rPr>
+          <w:lang w:val="en-GB"/>
+        </w:rPr>
+        <w:br/>
+        <w:t xml:space="preserve">            "</w:t>
+      </w:r>
+      <w:proofErr w:type="spellStart"/>
+      <w:r>
+        <w:rPr>
+          <w:lang w:val="en-GB"/>
+        </w:rPr>
+        <w:t>dataType</w:t>
+      </w:r>
+      <w:proofErr w:type="spellEnd"/>
+      <w:r>
+        <w:rPr>
+          <w:lang w:val="en-GB"/>
+        </w:rPr>
+        <w:t xml:space="preserve">": </w:t>
+      </w:r>
+      <w:r>
+        <w:rPr>
+          <w:color w:val="880000"/>
+          <w:lang w:val="en-GB"/>
+        </w:rPr>
+        <w:t>"value"</w:t>
+      </w:r>
+      <w:r>
+        <w:rPr>
+          <w:lang w:val="en-GB"/>
+        </w:rPr>
+        <w:t>,</w:t>
+      </w:r>
+      <w:r>
+        <w:rPr>
+          <w:lang w:val="en-GB"/>
+        </w:rPr>
         <w:br/>
         <w:t xml:space="preserve">            "name": </w:t>
       </w:r>
       <w:r>
         <w:rPr>
-          <w:lang w:val="en-GB"/>
-        </w:rPr>
-        <w:t>"Input"</w:t>
+          <w:color w:val="880000"/>
+          <w:lang w:val="en-GB"/>
+        </w:rPr>
+        <w:t>"Output"</w:t>
       </w:r>
       <w:r>
         <w:rPr>
@@ -1016,147 +3137,264 @@
           <w:lang w:val="en-GB"/>
         </w:rPr>
         <w:br/>
-        <w:t xml:space="preserve">        "label": "Output",</w:t>
-      </w:r>
-      <w:r>
-        <w:rPr>
-          <w:lang w:val="en-GB"/>
-        </w:rPr>
-        <w:br/>
-        <w:t xml:space="preserve">        "outputHandle": [],</w:t>
-      </w:r>
-      <w:r>
-        <w:rPr>
-          <w:lang w:val="en-GB"/>
-        </w:rPr>
-        <w:br/>
-        <w:t xml:space="preserve">        "primaryType": "outputNode",</w:t>
-      </w:r>
-      <w:r>
-        <w:rPr>
-          <w:lang w:val="en-GB"/>
-        </w:rPr>
-        <w:br/>
-        <w:t xml:space="preserve">        "selectedFriendlyNameData": "",</w:t>
-      </w:r>
-      <w:r>
-        <w:rPr>
-          <w:lang w:val="en-GB"/>
-        </w:rPr>
-        <w:br/>
-        <w:t xml:space="preserve">        "selectedServiceData": "DO1",</w:t>
-      </w:r>
-      <w:r>
-        <w:rPr>
-          <w:lang w:val="en-GB"/>
-        </w:rPr>
-        <w:br/>
-        <w:t xml:space="preserve">        "selectedSubServiceData": "",</w:t>
-      </w:r>
-      <w:r>
-        <w:rPr>
-          <w:lang w:val="en-GB"/>
-        </w:rPr>
-        <w:br/>
-        <w:t xml:space="preserve">        "services": [</w:t>
-      </w:r>
-      <w:r>
-        <w:rPr>
-          <w:lang w:val="en-GB"/>
-        </w:rPr>
-        <w:br/>
-        <w:t xml:space="preserve">          {</w:t>
-      </w:r>
-      <w:r>
-        <w:rPr>
-          <w:lang w:val="en-GB"/>
-        </w:rPr>
-        <w:br/>
-        <w:t xml:space="preserve">            "friendlyName": "",</w:t>
-      </w:r>
-      <w:r>
-        <w:rPr>
-          <w:lang w:val="en-GB"/>
-        </w:rPr>
-        <w:br/>
-        <w:t xml:space="preserve">            "nameServices": [</w:t>
-      </w:r>
-      <w:r>
-        <w:rPr>
-          <w:lang w:val="en-GB"/>
-        </w:rPr>
-        <w:br/>
-        <w:t xml:space="preserve">              "DO1",</w:t>
-      </w:r>
-      <w:r>
-        <w:rPr>
-          <w:lang w:val="en-GB"/>
-        </w:rPr>
-        <w:br/>
-        <w:t xml:space="preserve">              "DO2",</w:t>
-      </w:r>
-      <w:r>
-        <w:rPr>
-          <w:lang w:val="en-GB"/>
-        </w:rPr>
-        <w:br/>
-        <w:t xml:space="preserve">              "DO3",</w:t>
-      </w:r>
-      <w:r>
-        <w:rPr>
-          <w:lang w:val="en-GB"/>
-        </w:rPr>
-        <w:br/>
-        <w:t xml:space="preserve">              "DO4"</w:t>
-      </w:r>
-      <w:r>
-        <w:rPr>
-          <w:lang w:val="en-GB"/>
-        </w:rPr>
-        <w:br/>
-        <w:t xml:space="preserve">            ]</w:t>
-      </w:r>
-      <w:r>
-        <w:rPr>
-          <w:lang w:val="en-GB"/>
-        </w:rPr>
-        <w:br/>
-        <w:t xml:space="preserve">          }</w:t>
-      </w:r>
-      <w:r>
-        <w:rPr>
-          <w:lang w:val="en-GB"/>
-        </w:rPr>
-        <w:br/>
-        <w:t xml:space="preserve">        ],</w:t>
-      </w:r>
-      <w:r>
-        <w:rPr>
-          <w:lang w:val="en-GB"/>
-        </w:rPr>
-        <w:br/>
-        <w:t xml:space="preserve">        "stretchable": false,</w:t>
-      </w:r>
-      <w:r>
-        <w:rPr>
-          <w:lang w:val="en-GB"/>
-        </w:rPr>
-        <w:br/>
-        <w:t xml:space="preserve">        "subServices": [],</w:t>
-      </w:r>
-      <w:r>
-        <w:rPr>
-          <w:lang w:val="en-GB"/>
-        </w:rPr>
-        <w:br/>
-        <w:t xml:space="preserve">        "type": "digitalOutput",</w:t>
-      </w:r>
-      <w:r>
-        <w:rPr>
-          <w:lang w:val="en-GB"/>
-        </w:rPr>
-        <w:br/>
-        <w:t xml:space="preserve">        "valueData": ""</w:t>
+        <w:t xml:space="preserve">        "</w:t>
+      </w:r>
+      <w:proofErr w:type="spellStart"/>
+      <w:r>
+        <w:rPr>
+          <w:lang w:val="en-GB"/>
+        </w:rPr>
+        <w:t>primaryType</w:t>
+      </w:r>
+      <w:proofErr w:type="spellEnd"/>
+      <w:r>
+        <w:rPr>
+          <w:lang w:val="en-GB"/>
+        </w:rPr>
+        <w:t xml:space="preserve">": </w:t>
+      </w:r>
+      <w:r>
+        <w:rPr>
+          <w:color w:val="880000"/>
+          <w:lang w:val="en-GB"/>
+        </w:rPr>
+        <w:t>"</w:t>
+      </w:r>
+      <w:proofErr w:type="spellStart"/>
+      <w:r>
+        <w:rPr>
+          <w:color w:val="880000"/>
+          <w:lang w:val="en-GB"/>
+        </w:rPr>
+        <w:t>inputNode</w:t>
+      </w:r>
+      <w:proofErr w:type="spellEnd"/>
+      <w:r>
+        <w:rPr>
+          <w:color w:val="880000"/>
+          <w:lang w:val="en-GB"/>
+        </w:rPr>
+        <w:t>"</w:t>
+      </w:r>
+      <w:r>
+        <w:rPr>
+          <w:lang w:val="en-GB"/>
+        </w:rPr>
+        <w:t>,</w:t>
+      </w:r>
+      <w:r>
+        <w:rPr>
+          <w:lang w:val="en-GB"/>
+        </w:rPr>
+        <w:br/>
+        <w:t xml:space="preserve">        "</w:t>
+      </w:r>
+      <w:proofErr w:type="spellStart"/>
+      <w:r>
+        <w:rPr>
+          <w:lang w:val="en-GB"/>
+        </w:rPr>
+        <w:t>selectedFriendlyNameData</w:t>
+      </w:r>
+      <w:proofErr w:type="spellEnd"/>
+      <w:r>
+        <w:rPr>
+          <w:lang w:val="en-GB"/>
+        </w:rPr>
+        <w:t xml:space="preserve">": </w:t>
+      </w:r>
+      <w:r>
+        <w:rPr>
+          <w:color w:val="880000"/>
+          <w:lang w:val="en-GB"/>
+        </w:rPr>
+        <w:t>""</w:t>
+      </w:r>
+      <w:r>
+        <w:rPr>
+          <w:lang w:val="en-GB"/>
+        </w:rPr>
+        <w:t>,</w:t>
+      </w:r>
+      <w:r>
+        <w:rPr>
+          <w:lang w:val="en-GB"/>
+        </w:rPr>
+        <w:br/>
+        <w:t xml:space="preserve">        "</w:t>
+      </w:r>
+      <w:proofErr w:type="spellStart"/>
+      <w:r>
+        <w:rPr>
+          <w:lang w:val="en-GB"/>
+        </w:rPr>
+        <w:t>selectedServiceData</w:t>
+      </w:r>
+      <w:proofErr w:type="spellEnd"/>
+      <w:r>
+        <w:rPr>
+          <w:lang w:val="en-GB"/>
+        </w:rPr>
+        <w:t xml:space="preserve">": </w:t>
+      </w:r>
+      <w:r>
+        <w:rPr>
+          <w:color w:val="880000"/>
+          <w:lang w:val="en-GB"/>
+        </w:rPr>
+        <w:t>""</w:t>
+      </w:r>
+      <w:r>
+        <w:rPr>
+          <w:lang w:val="en-GB"/>
+        </w:rPr>
+        <w:t>,</w:t>
+      </w:r>
+      <w:r>
+        <w:rPr>
+          <w:lang w:val="en-GB"/>
+        </w:rPr>
+        <w:br/>
+        <w:t xml:space="preserve">        "</w:t>
+      </w:r>
+      <w:proofErr w:type="spellStart"/>
+      <w:r>
+        <w:rPr>
+          <w:lang w:val="en-GB"/>
+        </w:rPr>
+        <w:t>selectedSubServiceData</w:t>
+      </w:r>
+      <w:proofErr w:type="spellEnd"/>
+      <w:r>
+        <w:rPr>
+          <w:lang w:val="en-GB"/>
+        </w:rPr>
+        <w:t xml:space="preserve">": </w:t>
+      </w:r>
+      <w:r>
+        <w:rPr>
+          <w:color w:val="880000"/>
+          <w:lang w:val="en-GB"/>
+        </w:rPr>
+        <w:t>""</w:t>
+      </w:r>
+      <w:r>
+        <w:rPr>
+          <w:lang w:val="en-GB"/>
+        </w:rPr>
+        <w:t>,</w:t>
+      </w:r>
+      <w:r>
+        <w:rPr>
+          <w:lang w:val="en-GB"/>
+        </w:rPr>
+        <w:br/>
+        <w:t xml:space="preserve">        "services": [],</w:t>
+      </w:r>
+      <w:r>
+        <w:rPr>
+          <w:lang w:val="en-GB"/>
+        </w:rPr>
+        <w:br/>
+        <w:t xml:space="preserve">        "stretchable": </w:t>
+      </w:r>
+      <w:r>
+        <w:rPr>
+          <w:color w:val="78A960"/>
+          <w:lang w:val="en-GB"/>
+        </w:rPr>
+        <w:t>false</w:t>
+      </w:r>
+      <w:r>
+        <w:rPr>
+          <w:lang w:val="en-GB"/>
+        </w:rPr>
+        <w:t>,</w:t>
+      </w:r>
+      <w:r>
+        <w:rPr>
+          <w:lang w:val="en-GB"/>
+        </w:rPr>
+        <w:br/>
+        <w:t xml:space="preserve">        "</w:t>
+      </w:r>
+      <w:proofErr w:type="spellStart"/>
+      <w:r>
+        <w:rPr>
+          <w:lang w:val="en-GB"/>
+        </w:rPr>
+        <w:t>subServices</w:t>
+      </w:r>
+      <w:proofErr w:type="spellEnd"/>
+      <w:r>
+        <w:rPr>
+          <w:lang w:val="en-GB"/>
+        </w:rPr>
+        <w:t>": [],</w:t>
+      </w:r>
+      <w:r>
+        <w:rPr>
+          <w:lang w:val="en-GB"/>
+        </w:rPr>
+        <w:br/>
+        <w:t xml:space="preserve">        "type": </w:t>
+      </w:r>
+      <w:r>
+        <w:rPr>
+          <w:color w:val="880000"/>
+          <w:lang w:val="en-GB"/>
+        </w:rPr>
+        <w:t>"</w:t>
+      </w:r>
+      <w:proofErr w:type="spellStart"/>
+      <w:r>
+        <w:rPr>
+          <w:color w:val="880000"/>
+          <w:lang w:val="en-GB"/>
+        </w:rPr>
+        <w:t>constantInput</w:t>
+      </w:r>
+      <w:proofErr w:type="spellEnd"/>
+      <w:r>
+        <w:rPr>
+          <w:color w:val="880000"/>
+          <w:lang w:val="en-GB"/>
+        </w:rPr>
+        <w:t>"</w:t>
+      </w:r>
+      <w:r>
+        <w:rPr>
+          <w:lang w:val="en-GB"/>
+        </w:rPr>
+        <w:t>,</w:t>
+      </w:r>
+      <w:r>
+        <w:rPr>
+          <w:lang w:val="en-GB"/>
+        </w:rPr>
+        <w:br/>
+        <w:t xml:space="preserve">        "</w:t>
+      </w:r>
+      <w:proofErr w:type="spellStart"/>
+      <w:r>
+        <w:rPr>
+          <w:lang w:val="en-GB"/>
+        </w:rPr>
+        <w:t>valueData</w:t>
+      </w:r>
+      <w:proofErr w:type="spellEnd"/>
+      <w:r>
+        <w:rPr>
+          <w:lang w:val="en-GB"/>
+        </w:rPr>
+        <w:t xml:space="preserve">": </w:t>
+      </w:r>
+      <w:r>
+        <w:rPr>
+          <w:color w:val="880000"/>
+          <w:lang w:val="en-GB"/>
+        </w:rPr>
+        <w:t>"1000"</w:t>
       </w:r>
       <w:r>
         <w:rPr>
@@ -1170,21 +3408,66 @@
           <w:lang w:val="en-GB"/>
         </w:rPr>
         <w:br/>
-        <w:t xml:space="preserve">      "dragging": false,</w:t>
-      </w:r>
-      <w:r>
-        <w:rPr>
-          <w:lang w:val="en-GB"/>
-        </w:rPr>
-        <w:br/>
-        <w:t xml:space="preserve">      "height": 82,</w:t>
-      </w:r>
-      <w:r>
-        <w:rPr>
-          <w:lang w:val="en-GB"/>
-        </w:rPr>
-        <w:br/>
-        <w:t xml:space="preserve">      "id": "3",</w:t>
+        <w:t xml:space="preserve">      "dragging": </w:t>
+      </w:r>
+      <w:r>
+        <w:rPr>
+          <w:color w:val="78A960"/>
+          <w:lang w:val="en-GB"/>
+        </w:rPr>
+        <w:t>false</w:t>
+      </w:r>
+      <w:r>
+        <w:rPr>
+          <w:lang w:val="en-GB"/>
+        </w:rPr>
+        <w:t>,</w:t>
+      </w:r>
+      <w:r>
+        <w:rPr>
+          <w:lang w:val="en-GB"/>
+        </w:rPr>
+        <w:br/>
+        <w:t xml:space="preserve">      </w:t>
+      </w:r>
+      <w:r>
+        <w:rPr>
+          <w:lang w:val="en-GB"/>
+        </w:rPr>
+        <w:t xml:space="preserve">"height": </w:t>
+      </w:r>
+      <w:r>
+        <w:rPr>
+          <w:color w:val="880000"/>
+          <w:lang w:val="en-GB"/>
+        </w:rPr>
+        <w:t>92</w:t>
+      </w:r>
+      <w:r>
+        <w:rPr>
+          <w:lang w:val="en-GB"/>
+        </w:rPr>
+        <w:t>,</w:t>
+      </w:r>
+      <w:r>
+        <w:rPr>
+          <w:lang w:val="en-GB"/>
+        </w:rPr>
+        <w:br/>
+        <w:t xml:space="preserve">      "id": </w:t>
+      </w:r>
+      <w:r>
+        <w:rPr>
+          <w:color w:val="880000"/>
+          <w:lang w:val="en-GB"/>
+        </w:rPr>
+        <w:t>"4"</w:t>
+      </w:r>
+      <w:r>
+        <w:rPr>
+          <w:lang w:val="en-GB"/>
+        </w:rPr>
+        <w:t>,</w:t>
       </w:r>
       <w:r>
         <w:rPr>
@@ -1198,14 +3481,34 @@
           <w:lang w:val="en-GB"/>
         </w:rPr>
         <w:br/>
-        <w:t xml:space="preserve">        "x": 1063,</w:t>
-      </w:r>
-      <w:r>
-        <w:rPr>
-          <w:lang w:val="en-GB"/>
-        </w:rPr>
-        <w:br/>
-        <w:t xml:space="preserve">        "y": 311</w:t>
+        <w:t xml:space="preserve">        "x": </w:t>
+      </w:r>
+      <w:r>
+        <w:rPr>
+          <w:color w:val="880000"/>
+          <w:lang w:val="en-GB"/>
+        </w:rPr>
+        <w:t>441</w:t>
+      </w:r>
+      <w:r>
+        <w:rPr>
+          <w:lang w:val="en-GB"/>
+        </w:rPr>
+        <w:t>,</w:t>
+      </w:r>
+      <w:r>
+        <w:rPr>
+          <w:lang w:val="en-GB"/>
+        </w:rPr>
+        <w:br/>
+        <w:t xml:space="preserve">        "y": </w:t>
+      </w:r>
+      <w:r>
+        <w:rPr>
+          <w:color w:val="880000"/>
+          <w:lang w:val="en-GB"/>
+        </w:rPr>
+        <w:t>387</w:t>
       </w:r>
       <w:r>
         <w:rPr>
@@ -1219,21 +3522,55 @@
           <w:lang w:val="en-GB"/>
         </w:rPr>
         <w:br/>
-        <w:t xml:space="preserve">      "positionAbsolute": {</w:t>
-      </w:r>
-      <w:r>
-        <w:rPr>
-          <w:lang w:val="en-GB"/>
-        </w:rPr>
-        <w:br/>
-        <w:t xml:space="preserve">        "x": 1063,</w:t>
-      </w:r>
-      <w:r>
-        <w:rPr>
-          <w:lang w:val="en-GB"/>
-        </w:rPr>
-        <w:br/>
-        <w:t xml:space="preserve">        "y": 311</w:t>
+        <w:t xml:space="preserve">      "</w:t>
+      </w:r>
+      <w:proofErr w:type="spellStart"/>
+      <w:r>
+        <w:rPr>
+          <w:lang w:val="en-GB"/>
+        </w:rPr>
+        <w:t>positionAbsolute</w:t>
+      </w:r>
+      <w:proofErr w:type="spellEnd"/>
+      <w:r>
+        <w:rPr>
+          <w:lang w:val="en-GB"/>
+        </w:rPr>
+        <w:t>": {</w:t>
+      </w:r>
+      <w:r>
+        <w:rPr>
+          <w:lang w:val="en-GB"/>
+        </w:rPr>
+        <w:br/>
+        <w:t xml:space="preserve">        "x": </w:t>
+      </w:r>
+      <w:r>
+        <w:rPr>
+          <w:color w:val="880000"/>
+          <w:lang w:val="en-GB"/>
+        </w:rPr>
+        <w:t>441</w:t>
+      </w:r>
+      <w:r>
+        <w:rPr>
+          <w:lang w:val="en-GB"/>
+        </w:rPr>
+        <w:t>,</w:t>
+      </w:r>
+      <w:r>
+        <w:rPr>
+          <w:lang w:val="en-GB"/>
+        </w:rPr>
+        <w:br/>
+        <w:t xml:space="preserve">        "y": </w:t>
+      </w:r>
+      <w:r>
+        <w:rPr>
+          <w:color w:val="880000"/>
+          <w:lang w:val="en-GB"/>
+        </w:rPr>
+        <w:t>387</w:t>
       </w:r>
       <w:r>
         <w:rPr>
@@ -1247,300 +3584,70 @@
           <w:lang w:val="en-GB"/>
         </w:rPr>
         <w:br/>
-        <w:t xml:space="preserve">      "selected": false,</w:t>
-      </w:r>
-      <w:r>
-        <w:rPr>
-          <w:lang w:val="en-GB"/>
-        </w:rPr>
-        <w:br/>
-        <w:t xml:space="preserve">      "type": "outputNode",</w:t>
-      </w:r>
-      <w:r>
-        <w:rPr>
-          <w:lang w:val="en-GB"/>
-        </w:rPr>
-        <w:br/>
-        <w:t xml:space="preserve">      "width": 222</w:t>
-      </w:r>
-      <w:r>
-        <w:rPr>
-          <w:lang w:val="en-GB"/>
-        </w:rPr>
-        <w:br/>
-        <w:t xml:space="preserve">    },</w:t>
-      </w:r>
-      <w:r>
-        <w:rPr>
-          <w:lang w:val="en-GB"/>
-        </w:rPr>
-        <w:br/>
-        <w:t xml:space="preserve">    {</w:t>
-      </w:r>
-      <w:r>
-        <w:rPr>
-          <w:lang w:val="en-GB"/>
-        </w:rPr>
-        <w:br/>
-        <w:t xml:space="preserve">      "data": {</w:t>
-      </w:r>
-      <w:r>
-        <w:rPr>
-          <w:lang w:val="en-GB"/>
-        </w:rPr>
-        <w:br/>
-        <w:t xml:space="preserve">        "accordion": "Constant",</w:t>
-      </w:r>
-      <w:r>
-        <w:rPr>
-          <w:lang w:val="en-GB"/>
-        </w:rPr>
-        <w:br/>
-        <w:t xml:space="preserve">        "dataType": "",</w:t>
-      </w:r>
-      <w:r>
-        <w:rPr>
-          <w:lang w:val="en-GB"/>
-        </w:rPr>
-        <w:br/>
-      </w:r>
-      <w:r>
-        <w:rPr>
-          <w:lang w:val="en-GB"/>
-        </w:rPr>
-        <w:lastRenderedPageBreak/>
-        <w:t xml:space="preserve">        "display": "Constant value",</w:t>
-      </w:r>
-      <w:r>
-        <w:rPr>
-          <w:lang w:val="en-GB"/>
-        </w:rPr>
-        <w:br/>
-        <w:t xml:space="preserve">        "id": "4",</w:t>
-      </w:r>
-      <w:r>
-        <w:rPr>
-          <w:lang w:val="en-GB"/>
-        </w:rPr>
-        <w:br/>
-        <w:t xml:space="preserve">        "inputHandle": [],</w:t>
-      </w:r>
-      <w:r>
-        <w:rPr>
-          <w:lang w:val="en-GB"/>
-        </w:rPr>
-        <w:br/>
-        <w:t xml:space="preserve">        "label": "Input",</w:t>
-      </w:r>
-      <w:r>
-        <w:rPr>
-          <w:lang w:val="en-GB"/>
-        </w:rPr>
-        <w:br/>
-        <w:t xml:space="preserve">        "outputHandle": [</w:t>
-      </w:r>
-      <w:r>
-        <w:rPr>
-          <w:lang w:val="en-GB"/>
-        </w:rPr>
-        <w:br/>
-        <w:t xml:space="preserve">          {</w:t>
-      </w:r>
-      <w:r>
-        <w:rPr>
-          <w:lang w:val="en-GB"/>
-        </w:rPr>
-        <w:br/>
-        <w:t xml:space="preserve">            "dataType": "value",</w:t>
-      </w:r>
-      <w:r>
-        <w:rPr>
-          <w:lang w:val="en-GB"/>
-        </w:rPr>
-        <w:br/>
-        <w:t xml:space="preserve">            "name": "Output"</w:t>
-      </w:r>
-      <w:r>
-        <w:rPr>
-          <w:lang w:val="en-GB"/>
-        </w:rPr>
-        <w:br/>
-        <w:t xml:space="preserve">          }</w:t>
-      </w:r>
-      <w:r>
-        <w:rPr>
-          <w:lang w:val="en-GB"/>
-        </w:rPr>
-        <w:br/>
-        <w:t xml:space="preserve">        ],</w:t>
-      </w:r>
-      <w:r>
-        <w:rPr>
-          <w:lang w:val="en-GB"/>
-        </w:rPr>
-        <w:br/>
-        <w:t xml:space="preserve">        "primaryType": "inputNode",</w:t>
-      </w:r>
-      <w:r>
-        <w:rPr>
-          <w:lang w:val="en-GB"/>
-        </w:rPr>
-        <w:br/>
-        <w:t xml:space="preserve">        "selectedFriendlyNameData": "",</w:t>
-      </w:r>
-      <w:r>
-        <w:rPr>
-          <w:lang w:val="en-GB"/>
-        </w:rPr>
-        <w:br/>
-        <w:t xml:space="preserve">        "selectedServiceData": "",</w:t>
-      </w:r>
-      <w:r>
-        <w:rPr>
-          <w:lang w:val="en-GB"/>
-        </w:rPr>
-        <w:br/>
-        <w:t xml:space="preserve">        "selectedSubServiceData": "",</w:t>
-      </w:r>
-      <w:r>
-        <w:rPr>
-          <w:lang w:val="en-GB"/>
-        </w:rPr>
-        <w:br/>
-        <w:t xml:space="preserve">        "services": [],</w:t>
-      </w:r>
-      <w:r>
-        <w:rPr>
-          <w:lang w:val="en-GB"/>
-        </w:rPr>
-        <w:br/>
-        <w:t xml:space="preserve">        "stretchable": false,</w:t>
-      </w:r>
-      <w:r>
-        <w:rPr>
-          <w:lang w:val="en-GB"/>
-        </w:rPr>
-        <w:br/>
-        <w:t xml:space="preserve">        "subServices": [],</w:t>
-      </w:r>
-      <w:r>
-        <w:rPr>
-          <w:lang w:val="en-GB"/>
-        </w:rPr>
-        <w:br/>
-        <w:t xml:space="preserve">        "type": "constantInput",</w:t>
-      </w:r>
-      <w:r>
-        <w:rPr>
-          <w:lang w:val="en-GB"/>
-        </w:rPr>
-        <w:br/>
-        <w:t xml:space="preserve">        "valueData": "1000"</w:t>
-      </w:r>
-      <w:r>
-        <w:rPr>
-          <w:lang w:val="en-GB"/>
-        </w:rPr>
-        <w:br/>
-        <w:t xml:space="preserve">      },</w:t>
-      </w:r>
-      <w:r>
-        <w:rPr>
-          <w:lang w:val="en-GB"/>
-        </w:rPr>
-        <w:br/>
-        <w:t xml:space="preserve">      "dragging": false,</w:t>
-      </w:r>
-      <w:r>
-        <w:rPr>
-          <w:lang w:val="en-GB"/>
-        </w:rPr>
-        <w:br/>
-        <w:t xml:space="preserve">      "height": 92,</w:t>
-      </w:r>
-      <w:r>
-        <w:rPr>
-          <w:lang w:val="en-GB"/>
-        </w:rPr>
-        <w:br/>
-        <w:t xml:space="preserve">      "id": "4",</w:t>
-      </w:r>
-      <w:r>
-        <w:rPr>
-          <w:lang w:val="en-GB"/>
-        </w:rPr>
-        <w:br/>
-        <w:t xml:space="preserve">      "position": {</w:t>
-      </w:r>
-      <w:r>
-        <w:rPr>
-          <w:lang w:val="en-GB"/>
-        </w:rPr>
-        <w:br/>
-        <w:t xml:space="preserve">        "x": 441,</w:t>
-      </w:r>
-      <w:r>
-        <w:rPr>
-          <w:lang w:val="en-GB"/>
-        </w:rPr>
-        <w:br/>
-        <w:t xml:space="preserve">        "y": 387</w:t>
-      </w:r>
-      <w:r>
-        <w:rPr>
-          <w:lang w:val="en-GB"/>
-        </w:rPr>
-        <w:br/>
-        <w:t xml:space="preserve">      },</w:t>
-      </w:r>
-      <w:r>
-        <w:rPr>
-          <w:lang w:val="en-GB"/>
-        </w:rPr>
-        <w:br/>
-        <w:t xml:space="preserve">      "positionAbsolute": {</w:t>
-      </w:r>
-      <w:r>
-        <w:rPr>
-          <w:lang w:val="en-GB"/>
-        </w:rPr>
-        <w:br/>
-        <w:t xml:space="preserve">        "x": 441,</w:t>
-      </w:r>
-      <w:r>
-        <w:rPr>
-          <w:lang w:val="en-GB"/>
-        </w:rPr>
-        <w:br/>
-        <w:t xml:space="preserve">        "y": 387</w:t>
-      </w:r>
-      <w:r>
-        <w:rPr>
-          <w:lang w:val="en-GB"/>
-        </w:rPr>
-        <w:br/>
-        <w:t xml:space="preserve">      },</w:t>
-      </w:r>
-      <w:r>
-        <w:rPr>
-          <w:lang w:val="en-GB"/>
-        </w:rPr>
-        <w:br/>
-        <w:t xml:space="preserve">      "selected": false,</w:t>
-      </w:r>
-      <w:r>
-        <w:rPr>
-          <w:lang w:val="en-GB"/>
-        </w:rPr>
-        <w:br/>
-        <w:t xml:space="preserve">      "type": "inputNode",</w:t>
-      </w:r>
-      <w:r>
-        <w:rPr>
-          <w:lang w:val="en-GB"/>
-        </w:rPr>
-        <w:br/>
-        <w:t xml:space="preserve">      "width": 222</w:t>
+        <w:t xml:space="preserve">      "selected": </w:t>
+      </w:r>
+      <w:r>
+        <w:rPr>
+          <w:color w:val="78A960"/>
+          <w:lang w:val="en-GB"/>
+        </w:rPr>
+        <w:t>false</w:t>
+      </w:r>
+      <w:r>
+        <w:rPr>
+          <w:lang w:val="en-GB"/>
+        </w:rPr>
+        <w:t>,</w:t>
+      </w:r>
+      <w:r>
+        <w:rPr>
+          <w:lang w:val="en-GB"/>
+        </w:rPr>
+        <w:br/>
+        <w:t xml:space="preserve">      "type": </w:t>
+      </w:r>
+      <w:r>
+        <w:rPr>
+          <w:color w:val="880000"/>
+          <w:lang w:val="en-GB"/>
+        </w:rPr>
+        <w:t>"</w:t>
+      </w:r>
+      <w:proofErr w:type="spellStart"/>
+      <w:r>
+        <w:rPr>
+          <w:color w:val="880000"/>
+          <w:lang w:val="en-GB"/>
+        </w:rPr>
+        <w:t>inputNode</w:t>
+      </w:r>
+      <w:proofErr w:type="spellEnd"/>
+      <w:r>
+        <w:rPr>
+          <w:color w:val="880000"/>
+          <w:lang w:val="en-GB"/>
+        </w:rPr>
+        <w:t>"</w:t>
+      </w:r>
+      <w:r>
+        <w:rPr>
+          <w:lang w:val="en-GB"/>
+        </w:rPr>
+        <w:t>,</w:t>
+      </w:r>
+      <w:r>
+        <w:rPr>
+          <w:lang w:val="en-GB"/>
+        </w:rPr>
+        <w:br/>
+        <w:t xml:space="preserve">      "width": </w:t>
+      </w:r>
+      <w:r>
+        <w:rPr>
+          <w:color w:val="880000"/>
+          <w:lang w:val="en-GB"/>
+        </w:rPr>
+        <w:t>222</w:t>
       </w:r>
       <w:r>
         <w:rPr>
@@ -1568,21 +3675,54 @@
           <w:lang w:val="en-GB"/>
         </w:rPr>
         <w:br/>
-        <w:t xml:space="preserve">    "x": 0,</w:t>
-      </w:r>
-      <w:r>
-        <w:rPr>
-          <w:lang w:val="en-GB"/>
-        </w:rPr>
-        <w:br/>
-        <w:t xml:space="preserve">    "y": 0,</w:t>
-      </w:r>
-      <w:r>
-        <w:rPr>
-          <w:lang w:val="en-GB"/>
-        </w:rPr>
-        <w:br/>
-        <w:t xml:space="preserve">    "zoom": 1</w:t>
+        <w:t xml:space="preserve">    "x": </w:t>
+      </w:r>
+      <w:r>
+        <w:rPr>
+          <w:color w:val="880000"/>
+          <w:lang w:val="en-GB"/>
+        </w:rPr>
+        <w:t>0</w:t>
+      </w:r>
+      <w:r>
+        <w:rPr>
+          <w:lang w:val="en-GB"/>
+        </w:rPr>
+        <w:t>,</w:t>
+      </w:r>
+      <w:r>
+        <w:rPr>
+          <w:lang w:val="en-GB"/>
+        </w:rPr>
+        <w:br/>
+        <w:t xml:space="preserve">    "y": </w:t>
+      </w:r>
+      <w:r>
+        <w:rPr>
+          <w:color w:val="880000"/>
+          <w:lang w:val="en-GB"/>
+        </w:rPr>
+        <w:t>0</w:t>
+      </w:r>
+      <w:r>
+        <w:rPr>
+          <w:lang w:val="en-GB"/>
+        </w:rPr>
+        <w:t>,</w:t>
+      </w:r>
+      <w:r>
+        <w:rPr>
+          <w:lang w:val="en-GB"/>
+        </w:rPr>
+        <w:br/>
+        <w:t xml:space="preserve">    "zoom": </w:t>
+      </w:r>
+      <w:r>
+        <w:rPr>
+          <w:color w:val="880000"/>
+          <w:lang w:val="en-GB"/>
+        </w:rPr>
+        <w:t>1</w:t>
       </w:r>
       <w:r>
         <w:rPr>
@@ -1605,6 +3745,2375 @@
           <w:lang w:val="en-GB"/>
         </w:rPr>
       </w:pPr>
+      <w:r>
+        <w:rPr>
+          <w:lang w:val="en-GB"/>
+        </w:rPr>
+        <w:t xml:space="preserve">          },</w:t>
+      </w:r>
+      <w:r>
+        <w:rPr>
+          <w:lang w:val="en-GB"/>
+        </w:rPr>
+        <w:br/>
+        <w:t xml:space="preserve">          {</w:t>
+      </w:r>
+      <w:r>
+        <w:rPr>
+          <w:lang w:val="en-GB"/>
+        </w:rPr>
+        <w:br/>
+        <w:t xml:space="preserve">            "</w:t>
+      </w:r>
+      <w:proofErr w:type="spellStart"/>
+      <w:r>
+        <w:rPr>
+          <w:lang w:val="en-GB"/>
+        </w:rPr>
+        <w:t>dataType</w:t>
+      </w:r>
+      <w:proofErr w:type="spellEnd"/>
+      <w:r>
+        <w:rPr>
+          <w:lang w:val="en-GB"/>
+        </w:rPr>
+        <w:t>": "value",</w:t>
+      </w:r>
+      <w:r>
+        <w:rPr>
+          <w:lang w:val="en-GB"/>
+        </w:rPr>
+        <w:br/>
+        <w:t xml:space="preserve">            "name": "Time [</w:t>
+      </w:r>
+      <w:proofErr w:type="spellStart"/>
+      <w:r>
+        <w:rPr>
+          <w:lang w:val="en-GB"/>
+        </w:rPr>
+        <w:t>ms</w:t>
+      </w:r>
+      <w:proofErr w:type="spellEnd"/>
+      <w:r>
+        <w:rPr>
+          <w:lang w:val="en-GB"/>
+        </w:rPr>
+        <w:t>]"</w:t>
+      </w:r>
+      <w:r>
+        <w:rPr>
+          <w:lang w:val="en-GB"/>
+        </w:rPr>
+        <w:br/>
+        <w:t xml:space="preserve">          }</w:t>
+      </w:r>
+      <w:r>
+        <w:rPr>
+          <w:lang w:val="en-GB"/>
+        </w:rPr>
+        <w:br/>
+      </w:r>
+      <w:r>
+        <w:rPr>
+          <w:lang w:val="en-GB"/>
+        </w:rPr>
+        <w:lastRenderedPageBreak/>
+        <w:t xml:space="preserve">        ],</w:t>
+      </w:r>
+      <w:r>
+        <w:rPr>
+          <w:lang w:val="en-GB"/>
+        </w:rPr>
+        <w:br/>
+        <w:t xml:space="preserve">        "label": "TOF",</w:t>
+      </w:r>
+      <w:r>
+        <w:rPr>
+          <w:lang w:val="en-GB"/>
+        </w:rPr>
+        <w:br/>
+        <w:t xml:space="preserve">        "</w:t>
+      </w:r>
+      <w:proofErr w:type="spellStart"/>
+      <w:r>
+        <w:rPr>
+          <w:lang w:val="en-GB"/>
+        </w:rPr>
+        <w:t>outputHandle</w:t>
+      </w:r>
+      <w:proofErr w:type="spellEnd"/>
+      <w:r>
+        <w:rPr>
+          <w:lang w:val="en-GB"/>
+        </w:rPr>
+        <w:t>": [</w:t>
+      </w:r>
+      <w:r>
+        <w:rPr>
+          <w:lang w:val="en-GB"/>
+        </w:rPr>
+        <w:br/>
+        <w:t xml:space="preserve">          {</w:t>
+      </w:r>
+      <w:r>
+        <w:rPr>
+          <w:lang w:val="en-GB"/>
+        </w:rPr>
+        <w:br/>
+        <w:t xml:space="preserve">            "</w:t>
+      </w:r>
+      <w:proofErr w:type="spellStart"/>
+      <w:r>
+        <w:rPr>
+          <w:lang w:val="en-GB"/>
+        </w:rPr>
+        <w:t>dataType</w:t>
+      </w:r>
+      <w:proofErr w:type="spellEnd"/>
+      <w:r>
+        <w:rPr>
+          <w:lang w:val="en-GB"/>
+        </w:rPr>
+        <w:t>": "bool",</w:t>
+      </w:r>
+      <w:r>
+        <w:rPr>
+          <w:lang w:val="en-GB"/>
+        </w:rPr>
+        <w:br/>
+        <w:t xml:space="preserve">            "name": "Output"</w:t>
+      </w:r>
+      <w:r>
+        <w:rPr>
+          <w:lang w:val="en-GB"/>
+        </w:rPr>
+        <w:br/>
+        <w:t xml:space="preserve">          }</w:t>
+      </w:r>
+      <w:r>
+        <w:rPr>
+          <w:lang w:val="en-GB"/>
+        </w:rPr>
+        <w:br/>
+        <w:t xml:space="preserve">        ],</w:t>
+      </w:r>
+      <w:r>
+        <w:rPr>
+          <w:lang w:val="en-GB"/>
+        </w:rPr>
+        <w:br/>
+        <w:t xml:space="preserve">        "</w:t>
+      </w:r>
+      <w:proofErr w:type="spellStart"/>
+      <w:r>
+        <w:rPr>
+          <w:lang w:val="en-GB"/>
+        </w:rPr>
+        <w:t>primaryType</w:t>
+      </w:r>
+      <w:proofErr w:type="spellEnd"/>
+      <w:r>
+        <w:rPr>
+          <w:lang w:val="en-GB"/>
+        </w:rPr>
+        <w:t>": "</w:t>
+      </w:r>
+      <w:proofErr w:type="spellStart"/>
+      <w:r>
+        <w:rPr>
+          <w:lang w:val="en-GB"/>
+        </w:rPr>
+        <w:t>LogicalNode</w:t>
+      </w:r>
+      <w:proofErr w:type="spellEnd"/>
+      <w:r>
+        <w:rPr>
+          <w:lang w:val="en-GB"/>
+        </w:rPr>
+        <w:t>",</w:t>
+      </w:r>
+      <w:r>
+        <w:rPr>
+          <w:lang w:val="en-GB"/>
+        </w:rPr>
+        <w:br/>
+        <w:t xml:space="preserve">        "</w:t>
+      </w:r>
+      <w:proofErr w:type="spellStart"/>
+      <w:r>
+        <w:rPr>
+          <w:lang w:val="en-GB"/>
+        </w:rPr>
+        <w:t>selectedFriendlyNameData</w:t>
+      </w:r>
+      <w:proofErr w:type="spellEnd"/>
+      <w:r>
+        <w:rPr>
+          <w:lang w:val="en-GB"/>
+        </w:rPr>
+        <w:t>": "",</w:t>
+      </w:r>
+      <w:r>
+        <w:rPr>
+          <w:lang w:val="en-GB"/>
+        </w:rPr>
+        <w:br/>
+        <w:t xml:space="preserve">        "</w:t>
+      </w:r>
+      <w:proofErr w:type="spellStart"/>
+      <w:r>
+        <w:rPr>
+          <w:lang w:val="en-GB"/>
+        </w:rPr>
+        <w:t>selectedServiceData</w:t>
+      </w:r>
+      <w:proofErr w:type="spellEnd"/>
+      <w:r>
+        <w:rPr>
+          <w:lang w:val="en-GB"/>
+        </w:rPr>
+        <w:t>": "",</w:t>
+      </w:r>
+      <w:r>
+        <w:rPr>
+          <w:lang w:val="en-GB"/>
+        </w:rPr>
+        <w:br/>
+        <w:t xml:space="preserve">        "</w:t>
+      </w:r>
+      <w:proofErr w:type="spellStart"/>
+      <w:r>
+        <w:rPr>
+          <w:lang w:val="en-GB"/>
+        </w:rPr>
+        <w:t>selectedSubServiceData</w:t>
+      </w:r>
+      <w:proofErr w:type="spellEnd"/>
+      <w:r>
+        <w:rPr>
+          <w:lang w:val="en-GB"/>
+        </w:rPr>
+        <w:t>": "",</w:t>
+      </w:r>
+      <w:r>
+        <w:rPr>
+          <w:lang w:val="en-GB"/>
+        </w:rPr>
+        <w:br/>
+        <w:t xml:space="preserve">        "services": [],</w:t>
+      </w:r>
+      <w:r>
+        <w:rPr>
+          <w:lang w:val="en-GB"/>
+        </w:rPr>
+        <w:br/>
+        <w:t xml:space="preserve">        "stretchable": false,</w:t>
+      </w:r>
+      <w:r>
+        <w:rPr>
+          <w:lang w:val="en-GB"/>
+        </w:rPr>
+        <w:br/>
+        <w:t xml:space="preserve">        "</w:t>
+      </w:r>
+      <w:proofErr w:type="spellStart"/>
+      <w:r>
+        <w:rPr>
+          <w:lang w:val="en-GB"/>
+        </w:rPr>
+        <w:t>subServices</w:t>
+      </w:r>
+      <w:proofErr w:type="spellEnd"/>
+      <w:r>
+        <w:rPr>
+          <w:lang w:val="en-GB"/>
+        </w:rPr>
+        <w:t>": [],</w:t>
+      </w:r>
+      <w:r>
+        <w:rPr>
+          <w:lang w:val="en-GB"/>
+        </w:rPr>
+        <w:br/>
+        <w:t xml:space="preserve">        "type": "</w:t>
+      </w:r>
+      <w:proofErr w:type="spellStart"/>
+      <w:r>
+        <w:rPr>
+          <w:lang w:val="en-GB"/>
+        </w:rPr>
+        <w:t>TOFNode</w:t>
+      </w:r>
+      <w:proofErr w:type="spellEnd"/>
+      <w:r>
+        <w:rPr>
+          <w:lang w:val="en-GB"/>
+        </w:rPr>
+        <w:t>",</w:t>
+      </w:r>
+      <w:r>
+        <w:rPr>
+          <w:lang w:val="en-GB"/>
+        </w:rPr>
+        <w:br/>
+        <w:t xml:space="preserve">        "</w:t>
+      </w:r>
+      <w:proofErr w:type="spellStart"/>
+      <w:r>
+        <w:rPr>
+          <w:lang w:val="en-GB"/>
+        </w:rPr>
+        <w:t>valueData</w:t>
+      </w:r>
+      <w:proofErr w:type="spellEnd"/>
+      <w:r>
+        <w:rPr>
+          <w:lang w:val="en-GB"/>
+        </w:rPr>
+        <w:t>": ""</w:t>
+      </w:r>
+      <w:r>
+        <w:rPr>
+          <w:lang w:val="en-GB"/>
+        </w:rPr>
+        <w:br/>
+        <w:t xml:space="preserve">      },</w:t>
+      </w:r>
+      <w:r>
+        <w:rPr>
+          <w:lang w:val="en-GB"/>
+        </w:rPr>
+        <w:br/>
+        <w:t xml:space="preserve">      "dragging": false,</w:t>
+      </w:r>
+      <w:r>
+        <w:rPr>
+          <w:lang w:val="en-GB"/>
+        </w:rPr>
+        <w:br/>
+        <w:t xml:space="preserve">      "height": 172,</w:t>
+      </w:r>
+      <w:r>
+        <w:rPr>
+          <w:lang w:val="en-GB"/>
+        </w:rPr>
+        <w:br/>
+        <w:t xml:space="preserve">      "id": "0",</w:t>
+      </w:r>
+      <w:r>
+        <w:rPr>
+          <w:lang w:val="en-GB"/>
+        </w:rPr>
+        <w:br/>
+        <w:t xml:space="preserve">      "position": {</w:t>
+      </w:r>
+      <w:r>
+        <w:rPr>
+          <w:lang w:val="en-GB"/>
+        </w:rPr>
+        <w:br/>
+        <w:t xml:space="preserve">        "x": 791,</w:t>
+      </w:r>
+      <w:r>
+        <w:rPr>
+          <w:lang w:val="en-GB"/>
+        </w:rPr>
+        <w:br/>
+        <w:t xml:space="preserve">        "y": 275</w:t>
+      </w:r>
+      <w:r>
+        <w:rPr>
+          <w:lang w:val="en-GB"/>
+        </w:rPr>
+        <w:br/>
+        <w:t xml:space="preserve">      },</w:t>
+      </w:r>
+      <w:r>
+        <w:rPr>
+          <w:lang w:val="en-GB"/>
+        </w:rPr>
+        <w:br/>
+        <w:t xml:space="preserve">      "</w:t>
+      </w:r>
+      <w:proofErr w:type="spellStart"/>
+      <w:r>
+        <w:rPr>
+          <w:lang w:val="en-GB"/>
+        </w:rPr>
+        <w:t>positionAbsolute</w:t>
+      </w:r>
+      <w:proofErr w:type="spellEnd"/>
+      <w:r>
+        <w:rPr>
+          <w:lang w:val="en-GB"/>
+        </w:rPr>
+        <w:t>": {</w:t>
+      </w:r>
+      <w:r>
+        <w:rPr>
+          <w:lang w:val="en-GB"/>
+        </w:rPr>
+        <w:br/>
+        <w:t xml:space="preserve">        "x": 791,</w:t>
+      </w:r>
+      <w:r>
+        <w:rPr>
+          <w:lang w:val="en-GB"/>
+        </w:rPr>
+        <w:br/>
+        <w:t xml:space="preserve">        "y": 275</w:t>
+      </w:r>
+      <w:r>
+        <w:rPr>
+          <w:lang w:val="en-GB"/>
+        </w:rPr>
+        <w:br/>
+        <w:t xml:space="preserve">      },</w:t>
+      </w:r>
+      <w:r>
+        <w:rPr>
+          <w:lang w:val="en-GB"/>
+        </w:rPr>
+        <w:br/>
+        <w:t xml:space="preserve">      "selected": false,</w:t>
+      </w:r>
+      <w:r>
+        <w:rPr>
+          <w:lang w:val="en-GB"/>
+        </w:rPr>
+        <w:br/>
+        <w:t xml:space="preserve">      "type": "</w:t>
+      </w:r>
+      <w:proofErr w:type="spellStart"/>
+      <w:r>
+        <w:rPr>
+          <w:lang w:val="en-GB"/>
+        </w:rPr>
+        <w:t>LogicalNode</w:t>
+      </w:r>
+      <w:proofErr w:type="spellEnd"/>
+      <w:r>
+        <w:rPr>
+          <w:lang w:val="en-GB"/>
+        </w:rPr>
+        <w:t>",</w:t>
+      </w:r>
+      <w:r>
+        <w:rPr>
+          <w:lang w:val="en-GB"/>
+        </w:rPr>
+        <w:br/>
+        <w:t xml:space="preserve">      "width": 122</w:t>
+      </w:r>
+      <w:r>
+        <w:rPr>
+          <w:lang w:val="en-GB"/>
+        </w:rPr>
+        <w:br/>
+        <w:t xml:space="preserve">    },</w:t>
+      </w:r>
+      <w:r>
+        <w:rPr>
+          <w:lang w:val="en-GB"/>
+        </w:rPr>
+        <w:br/>
+        <w:t xml:space="preserve">    {</w:t>
+      </w:r>
+      <w:r>
+        <w:rPr>
+          <w:lang w:val="en-GB"/>
+        </w:rPr>
+        <w:br/>
+        <w:t xml:space="preserve">      "data": {</w:t>
+      </w:r>
+      <w:r>
+        <w:rPr>
+          <w:lang w:val="en-GB"/>
+        </w:rPr>
+        <w:br/>
+        <w:t xml:space="preserve">        "accordion": "Input",</w:t>
+      </w:r>
+      <w:r>
+        <w:rPr>
+          <w:lang w:val="en-GB"/>
+        </w:rPr>
+        <w:br/>
+        <w:t xml:space="preserve">        "</w:t>
+      </w:r>
+      <w:proofErr w:type="spellStart"/>
+      <w:r>
+        <w:rPr>
+          <w:lang w:val="en-GB"/>
+        </w:rPr>
+        <w:t>dataType</w:t>
+      </w:r>
+      <w:proofErr w:type="spellEnd"/>
+      <w:r>
+        <w:rPr>
+          <w:lang w:val="en-GB"/>
+        </w:rPr>
+        <w:t>": "",</w:t>
+      </w:r>
+      <w:r>
+        <w:rPr>
+          <w:lang w:val="en-GB"/>
+        </w:rPr>
+        <w:br/>
+        <w:t xml:space="preserve">        "display": "Digital Input",</w:t>
+      </w:r>
+      <w:r>
+        <w:rPr>
+          <w:lang w:val="en-GB"/>
+        </w:rPr>
+        <w:br/>
+        <w:t xml:space="preserve">        "id": "2",</w:t>
+      </w:r>
+      <w:r>
+        <w:rPr>
+          <w:lang w:val="en-GB"/>
+        </w:rPr>
+        <w:br/>
+        <w:t xml:space="preserve">        "</w:t>
+      </w:r>
+      <w:proofErr w:type="spellStart"/>
+      <w:r>
+        <w:rPr>
+          <w:lang w:val="en-GB"/>
+        </w:rPr>
+        <w:t>inputHandle</w:t>
+      </w:r>
+      <w:proofErr w:type="spellEnd"/>
+      <w:r>
+        <w:rPr>
+          <w:lang w:val="en-GB"/>
+        </w:rPr>
+        <w:t>": [],</w:t>
+      </w:r>
+      <w:r>
+        <w:rPr>
+          <w:lang w:val="en-GB"/>
+        </w:rPr>
+        <w:br/>
+        <w:t xml:space="preserve">        "label": "Input",</w:t>
+      </w:r>
+      <w:r>
+        <w:rPr>
+          <w:lang w:val="en-GB"/>
+        </w:rPr>
+        <w:br/>
+        <w:t xml:space="preserve">        "</w:t>
+      </w:r>
+      <w:proofErr w:type="spellStart"/>
+      <w:r>
+        <w:rPr>
+          <w:lang w:val="en-GB"/>
+        </w:rPr>
+        <w:t>outputHandle</w:t>
+      </w:r>
+      <w:proofErr w:type="spellEnd"/>
+      <w:r>
+        <w:rPr>
+          <w:lang w:val="en-GB"/>
+        </w:rPr>
+        <w:t>": [</w:t>
+      </w:r>
+      <w:r>
+        <w:rPr>
+          <w:lang w:val="en-GB"/>
+        </w:rPr>
+        <w:br/>
+        <w:t xml:space="preserve">          {</w:t>
+      </w:r>
+      <w:r>
+        <w:rPr>
+          <w:lang w:val="en-GB"/>
+        </w:rPr>
+        <w:br/>
+        <w:t xml:space="preserve">            "</w:t>
+      </w:r>
+      <w:proofErr w:type="spellStart"/>
+      <w:r>
+        <w:rPr>
+          <w:lang w:val="en-GB"/>
+        </w:rPr>
+        <w:t>dataType</w:t>
+      </w:r>
+      <w:proofErr w:type="spellEnd"/>
+      <w:r>
+        <w:rPr>
+          <w:lang w:val="en-GB"/>
+        </w:rPr>
+        <w:t>": "bool",</w:t>
+      </w:r>
+      <w:r>
+        <w:rPr>
+          <w:lang w:val="en-GB"/>
+        </w:rPr>
+        <w:br/>
+        <w:t xml:space="preserve">            "name": "Output"</w:t>
+      </w:r>
+      <w:r>
+        <w:rPr>
+          <w:lang w:val="en-GB"/>
+        </w:rPr>
+        <w:br/>
+        <w:t xml:space="preserve">          }</w:t>
+      </w:r>
+      <w:r>
+        <w:rPr>
+          <w:lang w:val="en-GB"/>
+        </w:rPr>
+        <w:br/>
+        <w:t xml:space="preserve">        ],</w:t>
+      </w:r>
+      <w:r>
+        <w:rPr>
+          <w:lang w:val="en-GB"/>
+        </w:rPr>
+        <w:br/>
+        <w:t xml:space="preserve">        "</w:t>
+      </w:r>
+      <w:proofErr w:type="spellStart"/>
+      <w:r>
+        <w:rPr>
+          <w:lang w:val="en-GB"/>
+        </w:rPr>
+        <w:t>primaryType</w:t>
+      </w:r>
+      <w:proofErr w:type="spellEnd"/>
+      <w:r>
+        <w:rPr>
+          <w:lang w:val="en-GB"/>
+        </w:rPr>
+        <w:t>": "</w:t>
+      </w:r>
+      <w:proofErr w:type="spellStart"/>
+      <w:r>
+        <w:rPr>
+          <w:lang w:val="en-GB"/>
+        </w:rPr>
+        <w:t>inputNode</w:t>
+      </w:r>
+      <w:proofErr w:type="spellEnd"/>
+      <w:r>
+        <w:rPr>
+          <w:lang w:val="en-GB"/>
+        </w:rPr>
+        <w:t>",</w:t>
+      </w:r>
+      <w:r>
+        <w:rPr>
+          <w:lang w:val="en-GB"/>
+        </w:rPr>
+        <w:br/>
+      </w:r>
+      <w:r>
+        <w:rPr>
+          <w:lang w:val="en-GB"/>
+        </w:rPr>
+        <w:lastRenderedPageBreak/>
+        <w:t xml:space="preserve">        "</w:t>
+      </w:r>
+      <w:proofErr w:type="spellStart"/>
+      <w:r>
+        <w:rPr>
+          <w:lang w:val="en-GB"/>
+        </w:rPr>
+        <w:t>selectedFr</w:t>
+      </w:r>
+      <w:r>
+        <w:rPr>
+          <w:lang w:val="en-GB"/>
+        </w:rPr>
+        <w:t>iendlyNameData</w:t>
+      </w:r>
+      <w:proofErr w:type="spellEnd"/>
+      <w:r>
+        <w:rPr>
+          <w:lang w:val="en-GB"/>
+        </w:rPr>
+        <w:t>": "",</w:t>
+      </w:r>
+      <w:r>
+        <w:rPr>
+          <w:lang w:val="en-GB"/>
+        </w:rPr>
+        <w:br/>
+        <w:t xml:space="preserve">        "</w:t>
+      </w:r>
+      <w:proofErr w:type="spellStart"/>
+      <w:r>
+        <w:rPr>
+          <w:lang w:val="en-GB"/>
+        </w:rPr>
+        <w:t>selectedServiceData</w:t>
+      </w:r>
+      <w:proofErr w:type="spellEnd"/>
+      <w:r>
+        <w:rPr>
+          <w:lang w:val="en-GB"/>
+        </w:rPr>
+        <w:t>": "DI1",</w:t>
+      </w:r>
+      <w:r>
+        <w:rPr>
+          <w:lang w:val="en-GB"/>
+        </w:rPr>
+        <w:br/>
+        <w:t xml:space="preserve">        "</w:t>
+      </w:r>
+      <w:proofErr w:type="spellStart"/>
+      <w:r>
+        <w:rPr>
+          <w:lang w:val="en-GB"/>
+        </w:rPr>
+        <w:t>selectedSubServiceData</w:t>
+      </w:r>
+      <w:proofErr w:type="spellEnd"/>
+      <w:r>
+        <w:rPr>
+          <w:lang w:val="en-GB"/>
+        </w:rPr>
+        <w:t>": "",</w:t>
+      </w:r>
+      <w:r>
+        <w:rPr>
+          <w:lang w:val="en-GB"/>
+        </w:rPr>
+        <w:br/>
+        <w:t xml:space="preserve">        "services": [</w:t>
+      </w:r>
+      <w:r>
+        <w:rPr>
+          <w:lang w:val="en-GB"/>
+        </w:rPr>
+        <w:br/>
+        <w:t xml:space="preserve">          {</w:t>
+      </w:r>
+      <w:r>
+        <w:rPr>
+          <w:lang w:val="en-GB"/>
+        </w:rPr>
+        <w:br/>
+        <w:t xml:space="preserve">            "</w:t>
+      </w:r>
+      <w:proofErr w:type="spellStart"/>
+      <w:r>
+        <w:rPr>
+          <w:lang w:val="en-GB"/>
+        </w:rPr>
+        <w:t>friendlyName</w:t>
+      </w:r>
+      <w:proofErr w:type="spellEnd"/>
+      <w:r>
+        <w:rPr>
+          <w:lang w:val="en-GB"/>
+        </w:rPr>
+        <w:t>": "",</w:t>
+      </w:r>
+      <w:r>
+        <w:rPr>
+          <w:lang w:val="en-GB"/>
+        </w:rPr>
+        <w:br/>
+        <w:t xml:space="preserve">            "</w:t>
+      </w:r>
+      <w:proofErr w:type="spellStart"/>
+      <w:r>
+        <w:rPr>
+          <w:lang w:val="en-GB"/>
+        </w:rPr>
+        <w:t>nameServices</w:t>
+      </w:r>
+      <w:proofErr w:type="spellEnd"/>
+      <w:r>
+        <w:rPr>
+          <w:lang w:val="en-GB"/>
+        </w:rPr>
+        <w:t>": [</w:t>
+      </w:r>
+      <w:r>
+        <w:rPr>
+          <w:lang w:val="en-GB"/>
+        </w:rPr>
+        <w:br/>
+        <w:t xml:space="preserve">              "DI1",</w:t>
+      </w:r>
+      <w:r>
+        <w:rPr>
+          <w:lang w:val="en-GB"/>
+        </w:rPr>
+        <w:br/>
+        <w:t xml:space="preserve">              "DI2",</w:t>
+      </w:r>
+      <w:r>
+        <w:rPr>
+          <w:lang w:val="en-GB"/>
+        </w:rPr>
+        <w:br/>
+        <w:t xml:space="preserve">              "DI3",</w:t>
+      </w:r>
+      <w:r>
+        <w:rPr>
+          <w:lang w:val="en-GB"/>
+        </w:rPr>
+        <w:br/>
+        <w:t xml:space="preserve">              "DI4",</w:t>
+      </w:r>
+      <w:r>
+        <w:rPr>
+          <w:lang w:val="en-GB"/>
+        </w:rPr>
+        <w:br/>
+        <w:t xml:space="preserve">              "DI5",</w:t>
+      </w:r>
+      <w:r>
+        <w:rPr>
+          <w:lang w:val="en-GB"/>
+        </w:rPr>
+        <w:br/>
+        <w:t xml:space="preserve">              "DI6",</w:t>
+      </w:r>
+      <w:r>
+        <w:rPr>
+          <w:lang w:val="en-GB"/>
+        </w:rPr>
+        <w:br/>
+        <w:t xml:space="preserve">              "DI7",</w:t>
+      </w:r>
+      <w:r>
+        <w:rPr>
+          <w:lang w:val="en-GB"/>
+        </w:rPr>
+        <w:br/>
+        <w:t xml:space="preserve">              "DI8"</w:t>
+      </w:r>
+      <w:r>
+        <w:rPr>
+          <w:lang w:val="en-GB"/>
+        </w:rPr>
+        <w:br/>
+        <w:t xml:space="preserve">            ]</w:t>
+      </w:r>
+      <w:r>
+        <w:rPr>
+          <w:lang w:val="en-GB"/>
+        </w:rPr>
+        <w:br/>
+        <w:t xml:space="preserve">          }</w:t>
+      </w:r>
+      <w:r>
+        <w:rPr>
+          <w:lang w:val="en-GB"/>
+        </w:rPr>
+        <w:br/>
+        <w:t xml:space="preserve">        ],</w:t>
+      </w:r>
+      <w:r>
+        <w:rPr>
+          <w:lang w:val="en-GB"/>
+        </w:rPr>
+        <w:br/>
+        <w:t xml:space="preserve">        "stretchable": false,</w:t>
+      </w:r>
+      <w:r>
+        <w:rPr>
+          <w:lang w:val="en-GB"/>
+        </w:rPr>
+        <w:br/>
+        <w:t xml:space="preserve">        "</w:t>
+      </w:r>
+      <w:proofErr w:type="spellStart"/>
+      <w:r>
+        <w:rPr>
+          <w:lang w:val="en-GB"/>
+        </w:rPr>
+        <w:t>subServices</w:t>
+      </w:r>
+      <w:proofErr w:type="spellEnd"/>
+      <w:r>
+        <w:rPr>
+          <w:lang w:val="en-GB"/>
+        </w:rPr>
+        <w:t>": [],</w:t>
+      </w:r>
+      <w:r>
+        <w:rPr>
+          <w:lang w:val="en-GB"/>
+        </w:rPr>
+        <w:br/>
+        <w:t xml:space="preserve">        "type": "</w:t>
+      </w:r>
+      <w:proofErr w:type="spellStart"/>
+      <w:r>
+        <w:rPr>
+          <w:lang w:val="en-GB"/>
+        </w:rPr>
+        <w:t>digitalInput</w:t>
+      </w:r>
+      <w:proofErr w:type="spellEnd"/>
+      <w:r>
+        <w:rPr>
+          <w:lang w:val="en-GB"/>
+        </w:rPr>
+        <w:t>",</w:t>
+      </w:r>
+      <w:r>
+        <w:rPr>
+          <w:lang w:val="en-GB"/>
+        </w:rPr>
+        <w:br/>
+        <w:t xml:space="preserve">        "</w:t>
+      </w:r>
+      <w:proofErr w:type="spellStart"/>
+      <w:r>
+        <w:rPr>
+          <w:lang w:val="en-GB"/>
+        </w:rPr>
+        <w:t>valueData</w:t>
+      </w:r>
+      <w:proofErr w:type="spellEnd"/>
+      <w:r>
+        <w:rPr>
+          <w:lang w:val="en-GB"/>
+        </w:rPr>
+        <w:t>": ""</w:t>
+      </w:r>
+      <w:r>
+        <w:rPr>
+          <w:lang w:val="en-GB"/>
+        </w:rPr>
+        <w:br/>
+        <w:t xml:space="preserve">      },</w:t>
+      </w:r>
+      <w:r>
+        <w:rPr>
+          <w:lang w:val="en-GB"/>
+        </w:rPr>
+        <w:br/>
+        <w:t xml:space="preserve">      "dragging": false,</w:t>
+      </w:r>
+      <w:r>
+        <w:rPr>
+          <w:lang w:val="en-GB"/>
+        </w:rPr>
+        <w:br/>
+        <w:t xml:space="preserve">      "height": 92,</w:t>
+      </w:r>
+      <w:r>
+        <w:rPr>
+          <w:lang w:val="en-GB"/>
+        </w:rPr>
+        <w:br/>
+        <w:t xml:space="preserve">      "id": "2",</w:t>
+      </w:r>
+      <w:r>
+        <w:rPr>
+          <w:lang w:val="en-GB"/>
+        </w:rPr>
+        <w:br/>
+        <w:t xml:space="preserve">      "position": {</w:t>
+      </w:r>
+      <w:r>
+        <w:rPr>
+          <w:lang w:val="en-GB"/>
+        </w:rPr>
+        <w:br/>
+        <w:t xml:space="preserve">        "x": 432,</w:t>
+      </w:r>
+      <w:r>
+        <w:rPr>
+          <w:lang w:val="en-GB"/>
+        </w:rPr>
+        <w:br/>
+        <w:t xml:space="preserve">        "y": 259</w:t>
+      </w:r>
+      <w:r>
+        <w:rPr>
+          <w:lang w:val="en-GB"/>
+        </w:rPr>
+        <w:br/>
+        <w:t xml:space="preserve">      },</w:t>
+      </w:r>
+      <w:r>
+        <w:rPr>
+          <w:lang w:val="en-GB"/>
+        </w:rPr>
+        <w:br/>
+        <w:t xml:space="preserve">      "</w:t>
+      </w:r>
+      <w:proofErr w:type="spellStart"/>
+      <w:r>
+        <w:rPr>
+          <w:lang w:val="en-GB"/>
+        </w:rPr>
+        <w:t>positionAbsolute</w:t>
+      </w:r>
+      <w:proofErr w:type="spellEnd"/>
+      <w:r>
+        <w:rPr>
+          <w:lang w:val="en-GB"/>
+        </w:rPr>
+        <w:t>": {</w:t>
+      </w:r>
+      <w:r>
+        <w:rPr>
+          <w:lang w:val="en-GB"/>
+        </w:rPr>
+        <w:br/>
+        <w:t xml:space="preserve">        "x": 432,</w:t>
+      </w:r>
+      <w:r>
+        <w:rPr>
+          <w:lang w:val="en-GB"/>
+        </w:rPr>
+        <w:br/>
+        <w:t xml:space="preserve">        "y": 259</w:t>
+      </w:r>
+      <w:r>
+        <w:rPr>
+          <w:lang w:val="en-GB"/>
+        </w:rPr>
+        <w:br/>
+        <w:t xml:space="preserve">      },</w:t>
+      </w:r>
+      <w:r>
+        <w:rPr>
+          <w:lang w:val="en-GB"/>
+        </w:rPr>
+        <w:br/>
+        <w:t xml:space="preserve">      "selected": false,</w:t>
+      </w:r>
+      <w:r>
+        <w:rPr>
+          <w:lang w:val="en-GB"/>
+        </w:rPr>
+        <w:br/>
+        <w:t xml:space="preserve">      "type": "</w:t>
+      </w:r>
+      <w:proofErr w:type="spellStart"/>
+      <w:r>
+        <w:rPr>
+          <w:lang w:val="en-GB"/>
+        </w:rPr>
+        <w:t>inputNode</w:t>
+      </w:r>
+      <w:proofErr w:type="spellEnd"/>
+      <w:r>
+        <w:rPr>
+          <w:lang w:val="en-GB"/>
+        </w:rPr>
+        <w:t>",</w:t>
+      </w:r>
+      <w:r>
+        <w:rPr>
+          <w:lang w:val="en-GB"/>
+        </w:rPr>
+        <w:br/>
+        <w:t xml:space="preserve">      "width": 222</w:t>
+      </w:r>
+      <w:r>
+        <w:rPr>
+          <w:lang w:val="en-GB"/>
+        </w:rPr>
+        <w:br/>
+        <w:t xml:space="preserve">    },</w:t>
+      </w:r>
+      <w:r>
+        <w:rPr>
+          <w:lang w:val="en-GB"/>
+        </w:rPr>
+        <w:br/>
+        <w:t xml:space="preserve">    {</w:t>
+      </w:r>
+      <w:r>
+        <w:rPr>
+          <w:lang w:val="en-GB"/>
+        </w:rPr>
+        <w:br/>
+        <w:t xml:space="preserve">      "data": {</w:t>
+      </w:r>
+      <w:r>
+        <w:rPr>
+          <w:lang w:val="en-GB"/>
+        </w:rPr>
+        <w:br/>
+        <w:t xml:space="preserve">        "accordion": "Output",</w:t>
+      </w:r>
+      <w:r>
+        <w:rPr>
+          <w:lang w:val="en-GB"/>
+        </w:rPr>
+        <w:br/>
+        <w:t xml:space="preserve">        "</w:t>
+      </w:r>
+      <w:proofErr w:type="spellStart"/>
+      <w:r>
+        <w:rPr>
+          <w:lang w:val="en-GB"/>
+        </w:rPr>
+        <w:t>dataType</w:t>
+      </w:r>
+      <w:proofErr w:type="spellEnd"/>
+      <w:r>
+        <w:rPr>
+          <w:lang w:val="en-GB"/>
+        </w:rPr>
+        <w:t>": "",</w:t>
+      </w:r>
+      <w:r>
+        <w:rPr>
+          <w:lang w:val="en-GB"/>
+        </w:rPr>
+        <w:br/>
+        <w:t xml:space="preserve">        "display": "Digital output",</w:t>
+      </w:r>
+      <w:r>
+        <w:rPr>
+          <w:lang w:val="en-GB"/>
+        </w:rPr>
+        <w:br/>
+        <w:t xml:space="preserve">        "id": "3",</w:t>
+      </w:r>
+      <w:r>
+        <w:rPr>
+          <w:lang w:val="en-GB"/>
+        </w:rPr>
+        <w:br/>
+        <w:t xml:space="preserve">        "</w:t>
+      </w:r>
+      <w:proofErr w:type="spellStart"/>
+      <w:r>
+        <w:rPr>
+          <w:lang w:val="en-GB"/>
+        </w:rPr>
+        <w:t>inputHandle</w:t>
+      </w:r>
+      <w:proofErr w:type="spellEnd"/>
+      <w:r>
+        <w:rPr>
+          <w:lang w:val="en-GB"/>
+        </w:rPr>
+        <w:t>": [</w:t>
+      </w:r>
+      <w:r>
+        <w:rPr>
+          <w:lang w:val="en-GB"/>
+        </w:rPr>
+        <w:br/>
+        <w:t xml:space="preserve">          {</w:t>
+      </w:r>
+      <w:r>
+        <w:rPr>
+          <w:lang w:val="en-GB"/>
+        </w:rPr>
+        <w:br/>
+        <w:t xml:space="preserve">            "</w:t>
+      </w:r>
+      <w:proofErr w:type="spellStart"/>
+      <w:r>
+        <w:rPr>
+          <w:lang w:val="en-GB"/>
+        </w:rPr>
+        <w:t>dataType</w:t>
+      </w:r>
+      <w:proofErr w:type="spellEnd"/>
+      <w:r>
+        <w:rPr>
+          <w:lang w:val="en-GB"/>
+        </w:rPr>
+        <w:t>": "bool",</w:t>
+      </w:r>
+      <w:r>
+        <w:rPr>
+          <w:lang w:val="en-GB"/>
+        </w:rPr>
+        <w:br/>
+        <w:t xml:space="preserve">            "name": "Input"</w:t>
+      </w:r>
+      <w:r>
+        <w:rPr>
+          <w:lang w:val="en-GB"/>
+        </w:rPr>
+        <w:br/>
+      </w:r>
+      <w:r>
+        <w:rPr>
+          <w:lang w:val="en-GB"/>
+        </w:rPr>
+        <w:lastRenderedPageBreak/>
+        <w:t xml:space="preserve">          }</w:t>
+      </w:r>
+      <w:r>
+        <w:rPr>
+          <w:lang w:val="en-GB"/>
+        </w:rPr>
+        <w:br/>
+        <w:t xml:space="preserve">        ],</w:t>
+      </w:r>
+      <w:r>
+        <w:rPr>
+          <w:lang w:val="en-GB"/>
+        </w:rPr>
+        <w:br/>
+        <w:t xml:space="preserve">        "label": "Output",</w:t>
+      </w:r>
+      <w:r>
+        <w:rPr>
+          <w:lang w:val="en-GB"/>
+        </w:rPr>
+        <w:br/>
+        <w:t xml:space="preserve">        "</w:t>
+      </w:r>
+      <w:proofErr w:type="spellStart"/>
+      <w:r>
+        <w:rPr>
+          <w:lang w:val="en-GB"/>
+        </w:rPr>
+        <w:t>outputHandle</w:t>
+      </w:r>
+      <w:proofErr w:type="spellEnd"/>
+      <w:r>
+        <w:rPr>
+          <w:lang w:val="en-GB"/>
+        </w:rPr>
+        <w:t>": [],</w:t>
+      </w:r>
+      <w:r>
+        <w:rPr>
+          <w:lang w:val="en-GB"/>
+        </w:rPr>
+        <w:br/>
+        <w:t xml:space="preserve">        "</w:t>
+      </w:r>
+      <w:proofErr w:type="spellStart"/>
+      <w:r>
+        <w:rPr>
+          <w:lang w:val="en-GB"/>
+        </w:rPr>
+        <w:t>primaryType</w:t>
+      </w:r>
+      <w:proofErr w:type="spellEnd"/>
+      <w:r>
+        <w:rPr>
+          <w:lang w:val="en-GB"/>
+        </w:rPr>
+        <w:t>": "</w:t>
+      </w:r>
+      <w:proofErr w:type="spellStart"/>
+      <w:r>
+        <w:rPr>
+          <w:lang w:val="en-GB"/>
+        </w:rPr>
+        <w:t>outputNode</w:t>
+      </w:r>
+      <w:proofErr w:type="spellEnd"/>
+      <w:r>
+        <w:rPr>
+          <w:lang w:val="en-GB"/>
+        </w:rPr>
+        <w:t>",</w:t>
+      </w:r>
+      <w:r>
+        <w:rPr>
+          <w:lang w:val="en-GB"/>
+        </w:rPr>
+        <w:br/>
+        <w:t xml:space="preserve">        "</w:t>
+      </w:r>
+      <w:proofErr w:type="spellStart"/>
+      <w:r>
+        <w:rPr>
+          <w:lang w:val="en-GB"/>
+        </w:rPr>
+        <w:t>selectedFriendlyNameData</w:t>
+      </w:r>
+      <w:proofErr w:type="spellEnd"/>
+      <w:r>
+        <w:rPr>
+          <w:lang w:val="en-GB"/>
+        </w:rPr>
+        <w:t>": "",</w:t>
+      </w:r>
+      <w:r>
+        <w:rPr>
+          <w:lang w:val="en-GB"/>
+        </w:rPr>
+        <w:br/>
+        <w:t xml:space="preserve">        "</w:t>
+      </w:r>
+      <w:proofErr w:type="spellStart"/>
+      <w:r>
+        <w:rPr>
+          <w:lang w:val="en-GB"/>
+        </w:rPr>
+        <w:t>selectedServiceData</w:t>
+      </w:r>
+      <w:proofErr w:type="spellEnd"/>
+      <w:r>
+        <w:rPr>
+          <w:lang w:val="en-GB"/>
+        </w:rPr>
+        <w:t>": "DO1",</w:t>
+      </w:r>
+      <w:r>
+        <w:rPr>
+          <w:lang w:val="en-GB"/>
+        </w:rPr>
+        <w:br/>
+        <w:t xml:space="preserve">        "</w:t>
+      </w:r>
+      <w:proofErr w:type="spellStart"/>
+      <w:r>
+        <w:rPr>
+          <w:lang w:val="en-GB"/>
+        </w:rPr>
+        <w:t>selectedSubServiceData</w:t>
+      </w:r>
+      <w:proofErr w:type="spellEnd"/>
+      <w:r>
+        <w:rPr>
+          <w:lang w:val="en-GB"/>
+        </w:rPr>
+        <w:t>": "",</w:t>
+      </w:r>
+      <w:r>
+        <w:rPr>
+          <w:lang w:val="en-GB"/>
+        </w:rPr>
+        <w:br/>
+        <w:t xml:space="preserve">        "services": [</w:t>
+      </w:r>
+      <w:r>
+        <w:rPr>
+          <w:lang w:val="en-GB"/>
+        </w:rPr>
+        <w:br/>
+        <w:t xml:space="preserve">          {</w:t>
+      </w:r>
+      <w:r>
+        <w:rPr>
+          <w:lang w:val="en-GB"/>
+        </w:rPr>
+        <w:br/>
+        <w:t xml:space="preserve">            "</w:t>
+      </w:r>
+      <w:proofErr w:type="spellStart"/>
+      <w:r>
+        <w:rPr>
+          <w:lang w:val="en-GB"/>
+        </w:rPr>
+        <w:t>friendlyName</w:t>
+      </w:r>
+      <w:proofErr w:type="spellEnd"/>
+      <w:r>
+        <w:rPr>
+          <w:lang w:val="en-GB"/>
+        </w:rPr>
+        <w:t>": "",</w:t>
+      </w:r>
+      <w:r>
+        <w:rPr>
+          <w:lang w:val="en-GB"/>
+        </w:rPr>
+        <w:br/>
+        <w:t xml:space="preserve">            "</w:t>
+      </w:r>
+      <w:proofErr w:type="spellStart"/>
+      <w:r>
+        <w:rPr>
+          <w:lang w:val="en-GB"/>
+        </w:rPr>
+        <w:t>nameServices</w:t>
+      </w:r>
+      <w:proofErr w:type="spellEnd"/>
+      <w:r>
+        <w:rPr>
+          <w:lang w:val="en-GB"/>
+        </w:rPr>
+        <w:t>": [</w:t>
+      </w:r>
+      <w:r>
+        <w:rPr>
+          <w:lang w:val="en-GB"/>
+        </w:rPr>
+        <w:br/>
+        <w:t xml:space="preserve">              "DO1",</w:t>
+      </w:r>
+      <w:r>
+        <w:rPr>
+          <w:lang w:val="en-GB"/>
+        </w:rPr>
+        <w:br/>
+        <w:t xml:space="preserve">              "DO2",</w:t>
+      </w:r>
+      <w:r>
+        <w:rPr>
+          <w:lang w:val="en-GB"/>
+        </w:rPr>
+        <w:br/>
+        <w:t xml:space="preserve">              "DO3",</w:t>
+      </w:r>
+      <w:r>
+        <w:rPr>
+          <w:lang w:val="en-GB"/>
+        </w:rPr>
+        <w:br/>
+        <w:t xml:space="preserve">              "DO4"</w:t>
+      </w:r>
+      <w:r>
+        <w:rPr>
+          <w:lang w:val="en-GB"/>
+        </w:rPr>
+        <w:br/>
+        <w:t xml:space="preserve">            ]</w:t>
+      </w:r>
+      <w:r>
+        <w:rPr>
+          <w:lang w:val="en-GB"/>
+        </w:rPr>
+        <w:br/>
+        <w:t xml:space="preserve">          }</w:t>
+      </w:r>
+      <w:r>
+        <w:rPr>
+          <w:lang w:val="en-GB"/>
+        </w:rPr>
+        <w:br/>
+        <w:t xml:space="preserve">        ],</w:t>
+      </w:r>
+      <w:r>
+        <w:rPr>
+          <w:lang w:val="en-GB"/>
+        </w:rPr>
+        <w:br/>
+        <w:t xml:space="preserve">        "stretchable": false,</w:t>
+      </w:r>
+      <w:r>
+        <w:rPr>
+          <w:lang w:val="en-GB"/>
+        </w:rPr>
+        <w:br/>
+        <w:t xml:space="preserve">        "</w:t>
+      </w:r>
+      <w:proofErr w:type="spellStart"/>
+      <w:r>
+        <w:rPr>
+          <w:lang w:val="en-GB"/>
+        </w:rPr>
+        <w:t>subServices</w:t>
+      </w:r>
+      <w:proofErr w:type="spellEnd"/>
+      <w:r>
+        <w:rPr>
+          <w:lang w:val="en-GB"/>
+        </w:rPr>
+        <w:t>": [],</w:t>
+      </w:r>
+      <w:r>
+        <w:rPr>
+          <w:lang w:val="en-GB"/>
+        </w:rPr>
+        <w:br/>
+        <w:t xml:space="preserve">        "type": "</w:t>
+      </w:r>
+      <w:proofErr w:type="spellStart"/>
+      <w:r>
+        <w:rPr>
+          <w:lang w:val="en-GB"/>
+        </w:rPr>
+        <w:t>digitalOutput</w:t>
+      </w:r>
+      <w:proofErr w:type="spellEnd"/>
+      <w:r>
+        <w:rPr>
+          <w:lang w:val="en-GB"/>
+        </w:rPr>
+        <w:t>",</w:t>
+      </w:r>
+      <w:r>
+        <w:rPr>
+          <w:lang w:val="en-GB"/>
+        </w:rPr>
+        <w:br/>
+        <w:t xml:space="preserve">        "</w:t>
+      </w:r>
+      <w:proofErr w:type="spellStart"/>
+      <w:r>
+        <w:rPr>
+          <w:lang w:val="en-GB"/>
+        </w:rPr>
+        <w:t>valueData</w:t>
+      </w:r>
+      <w:proofErr w:type="spellEnd"/>
+      <w:r>
+        <w:rPr>
+          <w:lang w:val="en-GB"/>
+        </w:rPr>
+        <w:t>": ""</w:t>
+      </w:r>
+      <w:r>
+        <w:rPr>
+          <w:lang w:val="en-GB"/>
+        </w:rPr>
+        <w:br/>
+        <w:t xml:space="preserve">      },</w:t>
+      </w:r>
+      <w:r>
+        <w:rPr>
+          <w:lang w:val="en-GB"/>
+        </w:rPr>
+        <w:br/>
+        <w:t xml:space="preserve">      "dragging": false,</w:t>
+      </w:r>
+      <w:r>
+        <w:rPr>
+          <w:lang w:val="en-GB"/>
+        </w:rPr>
+        <w:br/>
+        <w:t xml:space="preserve">      "height": 82,</w:t>
+      </w:r>
+      <w:r>
+        <w:rPr>
+          <w:lang w:val="en-GB"/>
+        </w:rPr>
+        <w:br/>
+        <w:t xml:space="preserve">      "id": "3",</w:t>
+      </w:r>
+      <w:r>
+        <w:rPr>
+          <w:lang w:val="en-GB"/>
+        </w:rPr>
+        <w:br/>
+        <w:t xml:space="preserve">      "position": {</w:t>
+      </w:r>
+      <w:r>
+        <w:rPr>
+          <w:lang w:val="en-GB"/>
+        </w:rPr>
+        <w:br/>
+        <w:t xml:space="preserve">        "x": 1063,</w:t>
+      </w:r>
+      <w:r>
+        <w:rPr>
+          <w:lang w:val="en-GB"/>
+        </w:rPr>
+        <w:br/>
+        <w:t xml:space="preserve">        "y": 311</w:t>
+      </w:r>
+      <w:r>
+        <w:rPr>
+          <w:lang w:val="en-GB"/>
+        </w:rPr>
+        <w:br/>
+        <w:t xml:space="preserve">      },</w:t>
+      </w:r>
+      <w:r>
+        <w:rPr>
+          <w:lang w:val="en-GB"/>
+        </w:rPr>
+        <w:br/>
+        <w:t xml:space="preserve">      "</w:t>
+      </w:r>
+      <w:proofErr w:type="spellStart"/>
+      <w:r>
+        <w:rPr>
+          <w:lang w:val="en-GB"/>
+        </w:rPr>
+        <w:t>positionAbsolute</w:t>
+      </w:r>
+      <w:proofErr w:type="spellEnd"/>
+      <w:r>
+        <w:rPr>
+          <w:lang w:val="en-GB"/>
+        </w:rPr>
+        <w:t>": {</w:t>
+      </w:r>
+      <w:r>
+        <w:rPr>
+          <w:lang w:val="en-GB"/>
+        </w:rPr>
+        <w:br/>
+        <w:t xml:space="preserve">        "x": 1063,</w:t>
+      </w:r>
+      <w:r>
+        <w:rPr>
+          <w:lang w:val="en-GB"/>
+        </w:rPr>
+        <w:br/>
+        <w:t xml:space="preserve">        "y": 311</w:t>
+      </w:r>
+      <w:r>
+        <w:rPr>
+          <w:lang w:val="en-GB"/>
+        </w:rPr>
+        <w:br/>
+        <w:t xml:space="preserve">      },</w:t>
+      </w:r>
+      <w:r>
+        <w:rPr>
+          <w:lang w:val="en-GB"/>
+        </w:rPr>
+        <w:br/>
+        <w:t xml:space="preserve">      "selected": false,</w:t>
+      </w:r>
+      <w:r>
+        <w:rPr>
+          <w:lang w:val="en-GB"/>
+        </w:rPr>
+        <w:br/>
+        <w:t xml:space="preserve">      "type": "</w:t>
+      </w:r>
+      <w:proofErr w:type="spellStart"/>
+      <w:r>
+        <w:rPr>
+          <w:lang w:val="en-GB"/>
+        </w:rPr>
+        <w:t>outputNode</w:t>
+      </w:r>
+      <w:proofErr w:type="spellEnd"/>
+      <w:r>
+        <w:rPr>
+          <w:lang w:val="en-GB"/>
+        </w:rPr>
+        <w:t>",</w:t>
+      </w:r>
+      <w:r>
+        <w:rPr>
+          <w:lang w:val="en-GB"/>
+        </w:rPr>
+        <w:br/>
+        <w:t xml:space="preserve">      "width": 222</w:t>
+      </w:r>
+      <w:r>
+        <w:rPr>
+          <w:lang w:val="en-GB"/>
+        </w:rPr>
+        <w:br/>
+        <w:t xml:space="preserve">    },</w:t>
+      </w:r>
+      <w:r>
+        <w:rPr>
+          <w:lang w:val="en-GB"/>
+        </w:rPr>
+        <w:br/>
+        <w:t xml:space="preserve">    {</w:t>
+      </w:r>
+      <w:r>
+        <w:rPr>
+          <w:lang w:val="en-GB"/>
+        </w:rPr>
+        <w:br/>
+        <w:t xml:space="preserve">      "data": {</w:t>
+      </w:r>
+      <w:r>
+        <w:rPr>
+          <w:lang w:val="en-GB"/>
+        </w:rPr>
+        <w:br/>
+        <w:t xml:space="preserve">        "accordion": "Constant",</w:t>
+      </w:r>
+      <w:r>
+        <w:rPr>
+          <w:lang w:val="en-GB"/>
+        </w:rPr>
+        <w:br/>
+        <w:t xml:space="preserve">        "</w:t>
+      </w:r>
+      <w:proofErr w:type="spellStart"/>
+      <w:r>
+        <w:rPr>
+          <w:lang w:val="en-GB"/>
+        </w:rPr>
+        <w:t>dataType</w:t>
+      </w:r>
+      <w:proofErr w:type="spellEnd"/>
+      <w:r>
+        <w:rPr>
+          <w:lang w:val="en-GB"/>
+        </w:rPr>
+        <w:t>": "",</w:t>
+      </w:r>
+      <w:r>
+        <w:rPr>
+          <w:lang w:val="en-GB"/>
+        </w:rPr>
+        <w:br/>
+        <w:t xml:space="preserve">        "display": "Constant value",</w:t>
+      </w:r>
+      <w:r>
+        <w:rPr>
+          <w:lang w:val="en-GB"/>
+        </w:rPr>
+        <w:br/>
+        <w:t xml:space="preserve">        "id": "4",</w:t>
+      </w:r>
+      <w:r>
+        <w:rPr>
+          <w:lang w:val="en-GB"/>
+        </w:rPr>
+        <w:br/>
+        <w:t xml:space="preserve">        "</w:t>
+      </w:r>
+      <w:proofErr w:type="spellStart"/>
+      <w:r>
+        <w:rPr>
+          <w:lang w:val="en-GB"/>
+        </w:rPr>
+        <w:t>inputHandle</w:t>
+      </w:r>
+      <w:proofErr w:type="spellEnd"/>
+      <w:r>
+        <w:rPr>
+          <w:lang w:val="en-GB"/>
+        </w:rPr>
+        <w:t>": [],</w:t>
+      </w:r>
+      <w:r>
+        <w:rPr>
+          <w:lang w:val="en-GB"/>
+        </w:rPr>
+        <w:br/>
+        <w:t xml:space="preserve">        "label": "Input",</w:t>
+      </w:r>
+      <w:r>
+        <w:rPr>
+          <w:lang w:val="en-GB"/>
+        </w:rPr>
+        <w:br/>
+        <w:t xml:space="preserve">        "</w:t>
+      </w:r>
+      <w:proofErr w:type="spellStart"/>
+      <w:r>
+        <w:rPr>
+          <w:lang w:val="en-GB"/>
+        </w:rPr>
+        <w:t>outputHandle</w:t>
+      </w:r>
+      <w:proofErr w:type="spellEnd"/>
+      <w:r>
+        <w:rPr>
+          <w:lang w:val="en-GB"/>
+        </w:rPr>
+        <w:t>": [</w:t>
+      </w:r>
+      <w:r>
+        <w:rPr>
+          <w:lang w:val="en-GB"/>
+        </w:rPr>
+        <w:br/>
+      </w:r>
+      <w:r>
+        <w:rPr>
+          <w:lang w:val="en-GB"/>
+        </w:rPr>
+        <w:lastRenderedPageBreak/>
+        <w:t xml:space="preserve">          {</w:t>
+      </w:r>
+      <w:r>
+        <w:rPr>
+          <w:lang w:val="en-GB"/>
+        </w:rPr>
+        <w:br/>
+        <w:t xml:space="preserve">            "</w:t>
+      </w:r>
+      <w:proofErr w:type="spellStart"/>
+      <w:r>
+        <w:rPr>
+          <w:lang w:val="en-GB"/>
+        </w:rPr>
+        <w:t>dataType</w:t>
+      </w:r>
+      <w:proofErr w:type="spellEnd"/>
+      <w:r>
+        <w:rPr>
+          <w:lang w:val="en-GB"/>
+        </w:rPr>
+        <w:t>": "value",</w:t>
+      </w:r>
+      <w:r>
+        <w:rPr>
+          <w:lang w:val="en-GB"/>
+        </w:rPr>
+        <w:br/>
+        <w:t xml:space="preserve">            "name": "Output"</w:t>
+      </w:r>
+      <w:r>
+        <w:rPr>
+          <w:lang w:val="en-GB"/>
+        </w:rPr>
+        <w:br/>
+        <w:t xml:space="preserve">          }</w:t>
+      </w:r>
+      <w:r>
+        <w:rPr>
+          <w:lang w:val="en-GB"/>
+        </w:rPr>
+        <w:br/>
+        <w:t xml:space="preserve">        ],</w:t>
+      </w:r>
+      <w:r>
+        <w:rPr>
+          <w:lang w:val="en-GB"/>
+        </w:rPr>
+        <w:br/>
+        <w:t xml:space="preserve">        "</w:t>
+      </w:r>
+      <w:proofErr w:type="spellStart"/>
+      <w:r>
+        <w:rPr>
+          <w:lang w:val="en-GB"/>
+        </w:rPr>
+        <w:t>primaryType</w:t>
+      </w:r>
+      <w:proofErr w:type="spellEnd"/>
+      <w:r>
+        <w:rPr>
+          <w:lang w:val="en-GB"/>
+        </w:rPr>
+        <w:t>": "</w:t>
+      </w:r>
+      <w:proofErr w:type="spellStart"/>
+      <w:r>
+        <w:rPr>
+          <w:lang w:val="en-GB"/>
+        </w:rPr>
+        <w:t>inputNode</w:t>
+      </w:r>
+      <w:proofErr w:type="spellEnd"/>
+      <w:r>
+        <w:rPr>
+          <w:lang w:val="en-GB"/>
+        </w:rPr>
+        <w:t>",</w:t>
+      </w:r>
+      <w:r>
+        <w:rPr>
+          <w:lang w:val="en-GB"/>
+        </w:rPr>
+        <w:br/>
+        <w:t xml:space="preserve">        "</w:t>
+      </w:r>
+      <w:proofErr w:type="spellStart"/>
+      <w:r>
+        <w:rPr>
+          <w:lang w:val="en-GB"/>
+        </w:rPr>
+        <w:t>selectedFriendlyNameData</w:t>
+      </w:r>
+      <w:proofErr w:type="spellEnd"/>
+      <w:r>
+        <w:rPr>
+          <w:lang w:val="en-GB"/>
+        </w:rPr>
+        <w:t>": "",</w:t>
+      </w:r>
+      <w:r>
+        <w:rPr>
+          <w:lang w:val="en-GB"/>
+        </w:rPr>
+        <w:br/>
+        <w:t xml:space="preserve">        "</w:t>
+      </w:r>
+      <w:proofErr w:type="spellStart"/>
+      <w:r>
+        <w:rPr>
+          <w:lang w:val="en-GB"/>
+        </w:rPr>
+        <w:t>selectedServiceData</w:t>
+      </w:r>
+      <w:proofErr w:type="spellEnd"/>
+      <w:r>
+        <w:rPr>
+          <w:lang w:val="en-GB"/>
+        </w:rPr>
+        <w:t>": "",</w:t>
+      </w:r>
+      <w:r>
+        <w:rPr>
+          <w:lang w:val="en-GB"/>
+        </w:rPr>
+        <w:br/>
+        <w:t xml:space="preserve">        "</w:t>
+      </w:r>
+      <w:proofErr w:type="spellStart"/>
+      <w:r>
+        <w:rPr>
+          <w:lang w:val="en-GB"/>
+        </w:rPr>
+        <w:t>selectedSubServiceData</w:t>
+      </w:r>
+      <w:proofErr w:type="spellEnd"/>
+      <w:r>
+        <w:rPr>
+          <w:lang w:val="en-GB"/>
+        </w:rPr>
+        <w:t>": "",</w:t>
+      </w:r>
+      <w:r>
+        <w:rPr>
+          <w:lang w:val="en-GB"/>
+        </w:rPr>
+        <w:br/>
+        <w:t xml:space="preserve">        "services": [],</w:t>
+      </w:r>
+      <w:r>
+        <w:rPr>
+          <w:lang w:val="en-GB"/>
+        </w:rPr>
+        <w:br/>
+        <w:t xml:space="preserve">        "stretchable": false,</w:t>
+      </w:r>
+      <w:r>
+        <w:rPr>
+          <w:lang w:val="en-GB"/>
+        </w:rPr>
+        <w:br/>
+        <w:t xml:space="preserve">        "</w:t>
+      </w:r>
+      <w:proofErr w:type="spellStart"/>
+      <w:r>
+        <w:rPr>
+          <w:lang w:val="en-GB"/>
+        </w:rPr>
+        <w:t>subServices</w:t>
+      </w:r>
+      <w:proofErr w:type="spellEnd"/>
+      <w:r>
+        <w:rPr>
+          <w:lang w:val="en-GB"/>
+        </w:rPr>
+        <w:t>": [],</w:t>
+      </w:r>
+      <w:r>
+        <w:rPr>
+          <w:lang w:val="en-GB"/>
+        </w:rPr>
+        <w:br/>
+        <w:t xml:space="preserve">        "type": "</w:t>
+      </w:r>
+      <w:proofErr w:type="spellStart"/>
+      <w:r>
+        <w:rPr>
+          <w:lang w:val="en-GB"/>
+        </w:rPr>
+        <w:t>constantInput</w:t>
+      </w:r>
+      <w:proofErr w:type="spellEnd"/>
+      <w:r>
+        <w:rPr>
+          <w:lang w:val="en-GB"/>
+        </w:rPr>
+        <w:t>",</w:t>
+      </w:r>
+      <w:r>
+        <w:rPr>
+          <w:lang w:val="en-GB"/>
+        </w:rPr>
+        <w:br/>
+        <w:t xml:space="preserve">        "</w:t>
+      </w:r>
+      <w:proofErr w:type="spellStart"/>
+      <w:r>
+        <w:rPr>
+          <w:lang w:val="en-GB"/>
+        </w:rPr>
+        <w:t>valueData</w:t>
+      </w:r>
+      <w:proofErr w:type="spellEnd"/>
+      <w:r>
+        <w:rPr>
+          <w:lang w:val="en-GB"/>
+        </w:rPr>
+        <w:t>": "1000"</w:t>
+      </w:r>
+      <w:r>
+        <w:rPr>
+          <w:lang w:val="en-GB"/>
+        </w:rPr>
+        <w:br/>
+        <w:t xml:space="preserve">      },</w:t>
+      </w:r>
+      <w:r>
+        <w:rPr>
+          <w:lang w:val="en-GB"/>
+        </w:rPr>
+        <w:br/>
+        <w:t xml:space="preserve">      "dragging": false,</w:t>
+      </w:r>
+      <w:r>
+        <w:rPr>
+          <w:lang w:val="en-GB"/>
+        </w:rPr>
+        <w:br/>
+        <w:t xml:space="preserve">      "height": 92,</w:t>
+      </w:r>
+      <w:r>
+        <w:rPr>
+          <w:lang w:val="en-GB"/>
+        </w:rPr>
+        <w:br/>
+        <w:t xml:space="preserve">      "id": "4",</w:t>
+      </w:r>
+      <w:r>
+        <w:rPr>
+          <w:lang w:val="en-GB"/>
+        </w:rPr>
+        <w:br/>
+        <w:t xml:space="preserve">      "position": {</w:t>
+      </w:r>
+      <w:r>
+        <w:rPr>
+          <w:lang w:val="en-GB"/>
+        </w:rPr>
+        <w:br/>
+        <w:t xml:space="preserve">        "x": 441,</w:t>
+      </w:r>
+      <w:r>
+        <w:rPr>
+          <w:lang w:val="en-GB"/>
+        </w:rPr>
+        <w:br/>
+        <w:t xml:space="preserve">        "y": 387</w:t>
+      </w:r>
+      <w:r>
+        <w:rPr>
+          <w:lang w:val="en-GB"/>
+        </w:rPr>
+        <w:br/>
+        <w:t xml:space="preserve">      },</w:t>
+      </w:r>
+      <w:r>
+        <w:rPr>
+          <w:lang w:val="en-GB"/>
+        </w:rPr>
+        <w:br/>
+        <w:t xml:space="preserve">      "</w:t>
+      </w:r>
+      <w:proofErr w:type="spellStart"/>
+      <w:r>
+        <w:rPr>
+          <w:lang w:val="en-GB"/>
+        </w:rPr>
+        <w:t>positionAbsolute</w:t>
+      </w:r>
+      <w:proofErr w:type="spellEnd"/>
+      <w:r>
+        <w:rPr>
+          <w:lang w:val="en-GB"/>
+        </w:rPr>
+        <w:t>": {</w:t>
+      </w:r>
+      <w:r>
+        <w:rPr>
+          <w:lang w:val="en-GB"/>
+        </w:rPr>
+        <w:br/>
+        <w:t xml:space="preserve">        "x": 441,</w:t>
+      </w:r>
+      <w:r>
+        <w:rPr>
+          <w:lang w:val="en-GB"/>
+        </w:rPr>
+        <w:br/>
+        <w:t xml:space="preserve">        "y": 387</w:t>
+      </w:r>
+      <w:r>
+        <w:rPr>
+          <w:lang w:val="en-GB"/>
+        </w:rPr>
+        <w:br/>
+        <w:t xml:space="preserve">      },</w:t>
+      </w:r>
+      <w:r>
+        <w:rPr>
+          <w:lang w:val="en-GB"/>
+        </w:rPr>
+        <w:br/>
+        <w:t xml:space="preserve">      "selected": false,</w:t>
+      </w:r>
+      <w:r>
+        <w:rPr>
+          <w:lang w:val="en-GB"/>
+        </w:rPr>
+        <w:br/>
+        <w:t xml:space="preserve">      "type": "</w:t>
+      </w:r>
+      <w:proofErr w:type="spellStart"/>
+      <w:r>
+        <w:rPr>
+          <w:lang w:val="en-GB"/>
+        </w:rPr>
+        <w:t>inputNode</w:t>
+      </w:r>
+      <w:proofErr w:type="spellEnd"/>
+      <w:r>
+        <w:rPr>
+          <w:lang w:val="en-GB"/>
+        </w:rPr>
+        <w:t>",</w:t>
+      </w:r>
+      <w:r>
+        <w:rPr>
+          <w:lang w:val="en-GB"/>
+        </w:rPr>
+        <w:br/>
+        <w:t xml:space="preserve">      "width": 222</w:t>
+      </w:r>
+      <w:r>
+        <w:rPr>
+          <w:lang w:val="en-GB"/>
+        </w:rPr>
+        <w:br/>
+        <w:t xml:space="preserve">    }</w:t>
+      </w:r>
+      <w:r>
+        <w:rPr>
+          <w:lang w:val="en-GB"/>
+        </w:rPr>
+        <w:br/>
+        <w:t xml:space="preserve">  ],</w:t>
+      </w:r>
+      <w:r>
+        <w:rPr>
+          <w:lang w:val="en-GB"/>
+        </w:rPr>
+        <w:br/>
+        <w:t xml:space="preserve">  "viewport": {</w:t>
+      </w:r>
+      <w:r>
+        <w:rPr>
+          <w:lang w:val="en-GB"/>
+        </w:rPr>
+        <w:br/>
+        <w:t xml:space="preserve">    "x": 0,</w:t>
+      </w:r>
+      <w:r>
+        <w:rPr>
+          <w:lang w:val="en-GB"/>
+        </w:rPr>
+        <w:br/>
+        <w:t xml:space="preserve">    "y": 0,</w:t>
+      </w:r>
+      <w:r>
+        <w:rPr>
+          <w:lang w:val="en-GB"/>
+        </w:rPr>
+        <w:br/>
+        <w:t xml:space="preserve">    "zoom": 1</w:t>
+      </w:r>
+      <w:r>
+        <w:rPr>
+          <w:lang w:val="en-GB"/>
+        </w:rPr>
+        <w:br/>
+        <w:t xml:space="preserve">  }</w:t>
+      </w:r>
+      <w:r>
+        <w:rPr>
+          <w:lang w:val="en-GB"/>
+        </w:rPr>
+        <w:br/>
+        <w:t>}</w:t>
+      </w:r>
+    </w:p>
+    <w:p>
+      <w:pPr>
+        <w:rPr>
+          <w:lang w:val="en-GB"/>
+        </w:rPr>
+      </w:pPr>
+    </w:p>
+    <w:p>
+      <w:pPr>
+        <w:rPr>
+          <w:lang w:val="en-GB"/>
+        </w:rPr>
+      </w:pPr>
+      <w:r>
+        <w:rPr>
+          <w:lang w:val="en-GB"/>
+        </w:rPr>
+        <w:br w:type="page"/>
+      </w:r>
+    </w:p>
+    <w:p>
+      <w:pPr>
+        <w:rPr>
+          <w:lang w:val="en-GB"/>
+        </w:rPr>
+      </w:pPr>
+      <w:r>
+        <w:rPr>
+          <w:noProof/>
+        </w:rPr>
+        <w:lastRenderedPageBreak/>
+        <w:drawing>
+          <wp:inline distT="0" distB="0" distL="0" distR="0" wp14:anchorId="6C567134" wp14:editId="39ED7030">
+            <wp:extent cx="5760720" cy="5781675"/>
+            <wp:effectExtent l="0" t="0" r="0" b="9525"/>
+            <wp:docPr id="1416115574" name="Picture 1" descr="A screenshot of a computer&#10;&#10;AI-generated content may be incorrect."/>
+            <wp:cNvGraphicFramePr>
+              <a:graphicFrameLocks xmlns:a="http://schemas.openxmlformats.org/drawingml/2006/main" noChangeAspect="1"/>
+            </wp:cNvGraphicFramePr>
+            <a:graphic xmlns:a="http://schemas.openxmlformats.org/drawingml/2006/main">
+              <a:graphicData uri="http://schemas.openxmlformats.org/drawingml/2006/picture">
+                <pic:pic xmlns:pic="http://schemas.openxmlformats.org/drawingml/2006/picture">
+                  <pic:nvPicPr>
+                    <pic:cNvPr id="1416115574" name="Picture 1" descr="A screenshot of a computer&#10;&#10;AI-generated content may be incorrect."/>
+                    <pic:cNvPicPr/>
+                  </pic:nvPicPr>
+                  <pic:blipFill>
+                    <a:blip r:embed="rId7"/>
+                    <a:stretch>
+                      <a:fillRect/>
+                    </a:stretch>
+                  </pic:blipFill>
+                  <pic:spPr>
+                    <a:xfrm>
+                      <a:off x="0" y="0"/>
+                      <a:ext cx="5760720" cy="5781675"/>
+                    </a:xfrm>
+                    <a:prstGeom prst="rect">
+                      <a:avLst/>
+                    </a:prstGeom>
+                  </pic:spPr>
+                </pic:pic>
+              </a:graphicData>
+            </a:graphic>
+          </wp:inline>
+        </w:drawing>
+      </w:r>
+    </w:p>
+    <w:p>
+      <w:pPr>
+        <w:rPr>
+          <w:lang w:val="en-GB"/>
+        </w:rPr>
+      </w:pPr>
+    </w:p>
+    <w:p>
+      <w:pPr>
+        <w:pStyle w:val="Heading2"/>
+        <w:rPr>
+          <w:lang w:val="en-GB"/>
+        </w:rPr>
+      </w:pPr>
+      <w:proofErr w:type="spellStart"/>
+      <w:r>
+        <w:rPr>
+          <w:lang w:val="en-GB"/>
+        </w:rPr>
+        <w:t>ProcessGraph</w:t>
+      </w:r>
+      <w:proofErr w:type="spellEnd"/>
+    </w:p>
+    <w:p>
+      <w:pPr>
+        <w:rPr>
+          <w:lang w:val="en-GB"/>
+        </w:rPr>
+      </w:pPr>
+      <w:r>
+        <w:rPr>
+          <w:lang w:val="en-GB"/>
+        </w:rPr>
+        <w:drawing>
+          <wp:anchor distT="0" distB="0" distL="114300" distR="114300" simplePos="0" relativeHeight="251658240" behindDoc="0" locked="0" layoutInCell="1" allowOverlap="1" wp14:anchorId="12B2670D" wp14:editId="5D9EE131">
+            <wp:simplePos x="0" y="0"/>
+            <wp:positionH relativeFrom="column">
+              <wp:posOffset>2800668</wp:posOffset>
+            </wp:positionH>
+            <wp:positionV relativeFrom="paragraph">
+              <wp:posOffset>666750</wp:posOffset>
+            </wp:positionV>
+            <wp:extent cx="2933261" cy="647700"/>
+            <wp:effectExtent l="0" t="0" r="635" b="0"/>
+            <wp:wrapNone/>
+            <wp:docPr id="807922211" name="Picture 1"/>
+            <wp:cNvGraphicFramePr>
+              <a:graphicFrameLocks xmlns:a="http://schemas.openxmlformats.org/drawingml/2006/main" noChangeAspect="1"/>
+            </wp:cNvGraphicFramePr>
+            <a:graphic xmlns:a="http://schemas.openxmlformats.org/drawingml/2006/main">
+              <a:graphicData uri="http://schemas.openxmlformats.org/drawingml/2006/picture">
+                <pic:pic xmlns:pic="http://schemas.openxmlformats.org/drawingml/2006/picture">
+                  <pic:nvPicPr>
+                    <pic:cNvPr id="807922211" name=""/>
+                    <pic:cNvPicPr/>
+                  </pic:nvPicPr>
+                  <pic:blipFill>
+                    <a:blip r:embed="rId8">
+                      <a:extLst>
+                        <a:ext uri="{28A0092B-C50C-407E-A947-70E740481C1C}">
+                          <a14:useLocalDpi xmlns:a14="http://schemas.microsoft.com/office/drawing/2010/main" val="0"/>
+                        </a:ext>
+                      </a:extLst>
+                    </a:blip>
+                    <a:stretch>
+                      <a:fillRect/>
+                    </a:stretch>
+                  </pic:blipFill>
+                  <pic:spPr>
+                    <a:xfrm>
+                      <a:off x="0" y="0"/>
+                      <a:ext cx="2933261" cy="647700"/>
+                    </a:xfrm>
+                    <a:prstGeom prst="rect">
+                      <a:avLst/>
+                    </a:prstGeom>
+                  </pic:spPr>
+                </pic:pic>
+              </a:graphicData>
+            </a:graphic>
+            <wp14:sizeRelH relativeFrom="margin">
+              <wp14:pctWidth>0</wp14:pctWidth>
+            </wp14:sizeRelH>
+            <wp14:sizeRelV relativeFrom="margin">
+              <wp14:pctHeight>0</wp14:pctHeight>
+            </wp14:sizeRelV>
+          </wp:anchor>
+        </w:drawing>
+      </w:r>
+      <w:r>
+        <w:rPr>
+          <w:lang w:val="en-GB"/>
+        </w:rPr>
+        <w:drawing>
+          <wp:inline distT="0" distB="0" distL="0" distR="0" wp14:anchorId="65A18BCD" wp14:editId="38E9F491">
+            <wp:extent cx="5760720" cy="1421130"/>
+            <wp:effectExtent l="0" t="0" r="0" b="7620"/>
+            <wp:docPr id="1049650976" name="Picture 1"/>
+            <wp:cNvGraphicFramePr>
+              <a:graphicFrameLocks xmlns:a="http://schemas.openxmlformats.org/drawingml/2006/main" noChangeAspect="1"/>
+            </wp:cNvGraphicFramePr>
+            <a:graphic xmlns:a="http://schemas.openxmlformats.org/drawingml/2006/main">
+              <a:graphicData uri="http://schemas.openxmlformats.org/drawingml/2006/picture">
+                <pic:pic xmlns:pic="http://schemas.openxmlformats.org/drawingml/2006/picture">
+                  <pic:nvPicPr>
+                    <pic:cNvPr id="1049650976" name=""/>
+                    <pic:cNvPicPr/>
+                  </pic:nvPicPr>
+                  <pic:blipFill>
+                    <a:blip r:embed="rId9"/>
+                    <a:stretch>
+                      <a:fillRect/>
+                    </a:stretch>
+                  </pic:blipFill>
+                  <pic:spPr>
+                    <a:xfrm>
+                      <a:off x="0" y="0"/>
+                      <a:ext cx="5760720" cy="1421130"/>
+                    </a:xfrm>
+                    <a:prstGeom prst="rect">
+                      <a:avLst/>
+                    </a:prstGeom>
+                  </pic:spPr>
+                </pic:pic>
+              </a:graphicData>
+            </a:graphic>
+          </wp:inline>
+        </w:drawing>
+      </w:r>
     </w:p>
     <w:sectPr>
       <w:pgSz w:w="11906" w:h="16838"/>
